--- a/Diseño/Caso de Uso.docx
+++ b/Diseño/Caso de Uso.docx
@@ -405,7 +405,25 @@
                 <w:szCs w:val="20"/>
                 <w:lang w:eastAsia="es-CL"/>
               </w:rPr>
-              <w:t xml:space="preserve">Que el usuario se encuentre en la vista de </w:t>
+              <w:t xml:space="preserve">Que el usuario se encuentre en la </w:t>
+            </w:r>
+            <w:r>
+              <w:rPr>
+                <w:rFonts w:ascii="Arial" w:eastAsia="Times New Roman" w:hAnsi="Arial" w:cs="Arial"/>
+                <w:sz w:val="20"/>
+                <w:szCs w:val="20"/>
+                <w:lang w:eastAsia="es-CL"/>
+              </w:rPr>
+              <w:t>página</w:t>
+            </w:r>
+            <w:r>
+              <w:rPr>
+                <w:rFonts w:ascii="Arial" w:eastAsia="Times New Roman" w:hAnsi="Arial" w:cs="Arial"/>
+                <w:sz w:val="20"/>
+                <w:szCs w:val="20"/>
+                <w:lang w:eastAsia="es-CL"/>
+              </w:rPr>
+              <w:t xml:space="preserve"> de </w:t>
             </w:r>
             <w:r>
               <w:rPr>
@@ -595,7 +613,25 @@
                 <w:szCs w:val="20"/>
                 <w:lang w:eastAsia="es-CL"/>
               </w:rPr>
-              <w:t xml:space="preserve">El usuario selecciona una categoría desde la vista de </w:t>
+              <w:t xml:space="preserve">El usuario selecciona una categoría desde la </w:t>
+            </w:r>
+            <w:r>
+              <w:rPr>
+                <w:rFonts w:ascii="Arial" w:eastAsia="Times New Roman" w:hAnsi="Arial" w:cs="Arial"/>
+                <w:sz w:val="20"/>
+                <w:szCs w:val="20"/>
+                <w:lang w:eastAsia="es-CL"/>
+              </w:rPr>
+              <w:t>página</w:t>
+            </w:r>
+            <w:r>
+              <w:rPr>
+                <w:rFonts w:ascii="Arial" w:eastAsia="Times New Roman" w:hAnsi="Arial" w:cs="Arial"/>
+                <w:sz w:val="20"/>
+                <w:szCs w:val="20"/>
+                <w:lang w:eastAsia="es-CL"/>
+              </w:rPr>
+              <w:t xml:space="preserve"> de </w:t>
             </w:r>
             <w:r>
               <w:rPr>
@@ -4534,7 +4570,25 @@
                 <w:szCs w:val="20"/>
                 <w:lang w:eastAsia="es-CL"/>
               </w:rPr>
-              <w:t xml:space="preserve">Que el usuario se encuentre en la vista de </w:t>
+              <w:t xml:space="preserve">Que el usuario se encuentre en la </w:t>
+            </w:r>
+            <w:r>
+              <w:rPr>
+                <w:rFonts w:ascii="Arial" w:eastAsia="Times New Roman" w:hAnsi="Arial" w:cs="Arial"/>
+                <w:sz w:val="20"/>
+                <w:szCs w:val="20"/>
+                <w:lang w:eastAsia="es-CL"/>
+              </w:rPr>
+              <w:t>página</w:t>
+            </w:r>
+            <w:r>
+              <w:rPr>
+                <w:rFonts w:ascii="Arial" w:eastAsia="Times New Roman" w:hAnsi="Arial" w:cs="Arial"/>
+                <w:sz w:val="20"/>
+                <w:szCs w:val="20"/>
+                <w:lang w:eastAsia="es-CL"/>
+              </w:rPr>
+              <w:t xml:space="preserve"> de </w:t>
             </w:r>
             <w:r>
               <w:rPr>
@@ -4732,7 +4786,25 @@
                 <w:szCs w:val="20"/>
                 <w:lang w:eastAsia="es-CL"/>
               </w:rPr>
-              <w:t xml:space="preserve">El usuario selecciona una categoría desde la vista de </w:t>
+              <w:t xml:space="preserve">El usuario selecciona una categoría desde la </w:t>
+            </w:r>
+            <w:r>
+              <w:rPr>
+                <w:rFonts w:ascii="Arial" w:eastAsia="Times New Roman" w:hAnsi="Arial" w:cs="Arial"/>
+                <w:sz w:val="20"/>
+                <w:szCs w:val="20"/>
+                <w:lang w:eastAsia="es-CL"/>
+              </w:rPr>
+              <w:t>página</w:t>
+            </w:r>
+            <w:r>
+              <w:rPr>
+                <w:rFonts w:ascii="Arial" w:eastAsia="Times New Roman" w:hAnsi="Arial" w:cs="Arial"/>
+                <w:sz w:val="20"/>
+                <w:szCs w:val="20"/>
+                <w:lang w:eastAsia="es-CL"/>
+              </w:rPr>
+              <w:t xml:space="preserve"> de </w:t>
             </w:r>
             <w:r>
               <w:rPr>
@@ -5459,7 +5531,25 @@
                 <w:szCs w:val="20"/>
                 <w:lang w:eastAsia="es-CL"/>
               </w:rPr>
-              <w:t xml:space="preserve">Que el usuario se encuentre en la vista de </w:t>
+              <w:t xml:space="preserve">Que el usuario se encuentre en la </w:t>
+            </w:r>
+            <w:r>
+              <w:rPr>
+                <w:rFonts w:ascii="Arial" w:eastAsia="Times New Roman" w:hAnsi="Arial" w:cs="Arial"/>
+                <w:sz w:val="20"/>
+                <w:szCs w:val="20"/>
+                <w:lang w:eastAsia="es-CL"/>
+              </w:rPr>
+              <w:t>página</w:t>
+            </w:r>
+            <w:r>
+              <w:rPr>
+                <w:rFonts w:ascii="Arial" w:eastAsia="Times New Roman" w:hAnsi="Arial" w:cs="Arial"/>
+                <w:sz w:val="20"/>
+                <w:szCs w:val="20"/>
+                <w:lang w:eastAsia="es-CL"/>
+              </w:rPr>
+              <w:t xml:space="preserve"> de </w:t>
             </w:r>
             <w:r>
               <w:rPr>
@@ -5648,7 +5738,43 @@
                 <w:szCs w:val="20"/>
                 <w:lang w:eastAsia="es-CL"/>
               </w:rPr>
-              <w:t>El usuario activa la vista de Salas en el menú principal</w:t>
+              <w:t xml:space="preserve">El usuario </w:t>
+            </w:r>
+            <w:r>
+              <w:rPr>
+                <w:rFonts w:ascii="Arial" w:eastAsia="Times New Roman" w:hAnsi="Arial" w:cs="Arial"/>
+                <w:sz w:val="20"/>
+                <w:szCs w:val="20"/>
+                <w:lang w:eastAsia="es-CL"/>
+              </w:rPr>
+              <w:t>abre</w:t>
+            </w:r>
+            <w:r>
+              <w:rPr>
+                <w:rFonts w:ascii="Arial" w:eastAsia="Times New Roman" w:hAnsi="Arial" w:cs="Arial"/>
+                <w:sz w:val="20"/>
+                <w:szCs w:val="20"/>
+                <w:lang w:eastAsia="es-CL"/>
+              </w:rPr>
+              <w:t xml:space="preserve"> la </w:t>
+            </w:r>
+            <w:r>
+              <w:rPr>
+                <w:rFonts w:ascii="Arial" w:eastAsia="Times New Roman" w:hAnsi="Arial" w:cs="Arial"/>
+                <w:sz w:val="20"/>
+                <w:szCs w:val="20"/>
+                <w:lang w:eastAsia="es-CL"/>
+              </w:rPr>
+              <w:t>página</w:t>
+            </w:r>
+            <w:r>
+              <w:rPr>
+                <w:rFonts w:ascii="Arial" w:eastAsia="Times New Roman" w:hAnsi="Arial" w:cs="Arial"/>
+                <w:sz w:val="20"/>
+                <w:szCs w:val="20"/>
+                <w:lang w:eastAsia="es-CL"/>
+              </w:rPr>
+              <w:t xml:space="preserve"> de Salas en el menú principal</w:t>
             </w:r>
           </w:p>
         </w:tc>
@@ -15998,9 +16124,9 @@
         </w:rPr>
         <w:drawing>
           <wp:inline distT="0" distB="0" distL="0" distR="0">
-            <wp:extent cx="3800724" cy="2345635"/>
-            <wp:effectExtent l="19050" t="0" r="9276" b="0"/>
-            <wp:docPr id="11" name="Object 9"/>
+            <wp:extent cx="4203092" cy="2449002"/>
+            <wp:effectExtent l="0" t="0" r="6958" b="0"/>
+            <wp:docPr id="15" name="Object 13"/>
             <wp:cNvGraphicFramePr/>
             <a:graphic xmlns:a="http://schemas.openxmlformats.org/drawingml/2006/main">
               <a:graphicData uri="http://schemas.openxmlformats.org/drawingml/2006/lockedCanvas">
@@ -18365,10 +18491,6 @@
                               </a:lstStyle>
                               <a:p>
                                 <a:r>
-                                  <a:rPr lang="es-CL" sz="2400" i="1" dirty="0" smtClean="0"/>
-                                  <a:t> </a:t>
-                                </a:r>
-                                <a:r>
                                   <a:rPr lang="es-CL" sz="2400" i="1" dirty="0" smtClean="0">
                                     <a:solidFill>
                                       <a:schemeClr val="tx1">
@@ -18377,7 +18499,7 @@
                                       </a:schemeClr>
                                     </a:solidFill>
                                   </a:rPr>
-                                  <a:t>Confirmar Reserva B25</a:t>
+                                  <a:t>Código de Sala: B25</a:t>
                                 </a:r>
                                 <a:endParaRPr lang="es-CL" sz="2400" i="1" dirty="0">
                                   <a:solidFill>
@@ -24634,6 +24756,7224 @@
           <w:szCs w:val="20"/>
         </w:rPr>
       </w:pPr>
+      <w:r>
+        <w:rPr>
+          <w:rFonts w:ascii="Arial" w:hAnsi="Arial" w:cs="Arial"/>
+          <w:sz w:val="20"/>
+          <w:szCs w:val="20"/>
+        </w:rPr>
+        <w:br w:type="page"/>
+      </w:r>
+    </w:p>
+    <w:p>
+      <w:pPr>
+        <w:spacing w:after="0" w:line="240" w:lineRule="auto"/>
+        <w:rPr>
+          <w:rFonts w:ascii="Times New Roman" w:eastAsia="Times New Roman" w:hAnsi="Times New Roman" w:cs="Times New Roman"/>
+          <w:color w:val="000000"/>
+          <w:sz w:val="27"/>
+          <w:szCs w:val="27"/>
+          <w:lang w:eastAsia="es-CL"/>
+        </w:rPr>
+      </w:pPr>
+      <w:r>
+        <w:rPr>
+          <w:rFonts w:ascii="Times New Roman" w:eastAsia="Times New Roman" w:hAnsi="Times New Roman" w:cs="Times New Roman"/>
+          <w:color w:val="000000"/>
+          <w:sz w:val="27"/>
+          <w:szCs w:val="27"/>
+          <w:lang w:eastAsia="es-CL"/>
+        </w:rPr>
+        <w:lastRenderedPageBreak/>
+        <w:t>Caso de Uso # 5:</w:t>
+      </w:r>
+      <w:r>
+        <w:rPr>
+          <w:rFonts w:ascii="Times New Roman" w:eastAsia="Times New Roman" w:hAnsi="Times New Roman" w:cs="Times New Roman"/>
+          <w:color w:val="000000"/>
+          <w:sz w:val="27"/>
+          <w:szCs w:val="27"/>
+          <w:lang w:eastAsia="es-CL"/>
+        </w:rPr>
+        <w:br/>
+      </w:r>
+    </w:p>
+    <w:tbl>
+      <w:tblPr>
+        <w:tblW w:w="7738" w:type="dxa"/>
+        <w:tblCellMar>
+          <w:top w:w="15" w:type="dxa"/>
+          <w:left w:w="15" w:type="dxa"/>
+          <w:bottom w:w="15" w:type="dxa"/>
+          <w:right w:w="15" w:type="dxa"/>
+        </w:tblCellMar>
+        <w:tblLook w:val="04A0"/>
+      </w:tblPr>
+      <w:tblGrid>
+        <w:gridCol w:w="1931"/>
+        <w:gridCol w:w="5807"/>
+      </w:tblGrid>
+      <w:tr>
+        <w:tc>
+          <w:tcPr>
+            <w:tcW w:w="1931" w:type="dxa"/>
+            <w:tcBorders>
+              <w:top w:val="single" w:sz="4" w:space="0" w:color="000000"/>
+              <w:left w:val="single" w:sz="4" w:space="0" w:color="000000"/>
+              <w:bottom w:val="single" w:sz="4" w:space="0" w:color="000000"/>
+              <w:right w:val="single" w:sz="4" w:space="0" w:color="000000"/>
+            </w:tcBorders>
+            <w:tcMar>
+              <w:top w:w="88" w:type="dxa"/>
+              <w:left w:w="88" w:type="dxa"/>
+              <w:bottom w:w="88" w:type="dxa"/>
+              <w:right w:w="88" w:type="dxa"/>
+            </w:tcMar>
+            <w:hideMark/>
+          </w:tcPr>
+          <w:p>
+            <w:pPr>
+              <w:spacing w:after="0" w:line="0" w:lineRule="atLeast"/>
+              <w:rPr>
+                <w:rFonts w:ascii="Arial" w:eastAsia="Times New Roman" w:hAnsi="Arial" w:cs="Arial"/>
+                <w:sz w:val="24"/>
+                <w:szCs w:val="24"/>
+                <w:lang w:eastAsia="es-CL"/>
+              </w:rPr>
+            </w:pPr>
+            <w:r>
+              <w:rPr>
+                <w:rFonts w:ascii="Arial" w:eastAsia="Times New Roman" w:hAnsi="Arial" w:cs="Arial"/>
+                <w:color w:val="000000"/>
+                <w:sz w:val="20"/>
+                <w:szCs w:val="20"/>
+                <w:lang w:eastAsia="es-CL"/>
+              </w:rPr>
+              <w:t>Nombre:</w:t>
+            </w:r>
+          </w:p>
+        </w:tc>
+        <w:tc>
+          <w:tcPr>
+            <w:tcW w:w="5807" w:type="dxa"/>
+            <w:tcBorders>
+              <w:top w:val="single" w:sz="4" w:space="0" w:color="000000"/>
+              <w:left w:val="single" w:sz="4" w:space="0" w:color="000000"/>
+              <w:bottom w:val="single" w:sz="4" w:space="0" w:color="000000"/>
+              <w:right w:val="single" w:sz="4" w:space="0" w:color="000000"/>
+            </w:tcBorders>
+            <w:tcMar>
+              <w:top w:w="88" w:type="dxa"/>
+              <w:left w:w="88" w:type="dxa"/>
+              <w:bottom w:w="88" w:type="dxa"/>
+              <w:right w:w="88" w:type="dxa"/>
+            </w:tcMar>
+            <w:hideMark/>
+          </w:tcPr>
+          <w:p>
+            <w:pPr>
+              <w:spacing w:after="0" w:line="240" w:lineRule="auto"/>
+              <w:rPr>
+                <w:rFonts w:ascii="Arial" w:eastAsia="Times New Roman" w:hAnsi="Arial" w:cs="Arial"/>
+                <w:sz w:val="1"/>
+                <w:szCs w:val="24"/>
+                <w:lang w:eastAsia="es-CL"/>
+              </w:rPr>
+            </w:pPr>
+            <w:r>
+              <w:rPr>
+                <w:rFonts w:ascii="Arial" w:eastAsia="Times New Roman" w:hAnsi="Arial" w:cs="Arial"/>
+                <w:color w:val="000000"/>
+                <w:sz w:val="20"/>
+                <w:szCs w:val="20"/>
+                <w:lang w:eastAsia="es-CL"/>
+              </w:rPr>
+              <w:t>Búsqueda de Eventos</w:t>
+            </w:r>
+          </w:p>
+        </w:tc>
+      </w:tr>
+      <w:tr>
+        <w:trPr>
+          <w:trHeight w:val="281"/>
+        </w:trPr>
+        <w:tc>
+          <w:tcPr>
+            <w:tcW w:w="1931" w:type="dxa"/>
+            <w:tcBorders>
+              <w:top w:val="single" w:sz="4" w:space="0" w:color="000000"/>
+              <w:left w:val="single" w:sz="4" w:space="0" w:color="000000"/>
+              <w:bottom w:val="single" w:sz="4" w:space="0" w:color="000000"/>
+              <w:right w:val="single" w:sz="4" w:space="0" w:color="000000"/>
+            </w:tcBorders>
+            <w:tcMar>
+              <w:top w:w="88" w:type="dxa"/>
+              <w:left w:w="88" w:type="dxa"/>
+              <w:bottom w:w="88" w:type="dxa"/>
+              <w:right w:w="88" w:type="dxa"/>
+            </w:tcMar>
+            <w:hideMark/>
+          </w:tcPr>
+          <w:p>
+            <w:pPr>
+              <w:spacing w:after="0" w:line="0" w:lineRule="atLeast"/>
+              <w:rPr>
+                <w:rFonts w:ascii="Arial" w:eastAsia="Times New Roman" w:hAnsi="Arial" w:cs="Arial"/>
+                <w:sz w:val="20"/>
+                <w:szCs w:val="20"/>
+                <w:lang w:eastAsia="es-CL"/>
+              </w:rPr>
+            </w:pPr>
+            <w:r>
+              <w:rPr>
+                <w:rFonts w:ascii="Arial" w:eastAsia="Times New Roman" w:hAnsi="Arial" w:cs="Arial"/>
+                <w:color w:val="000000"/>
+                <w:sz w:val="20"/>
+                <w:szCs w:val="20"/>
+                <w:lang w:eastAsia="es-CL"/>
+              </w:rPr>
+              <w:t>Descripción</w:t>
+            </w:r>
+            <w:r>
+              <w:rPr>
+                <w:rFonts w:ascii="Arial" w:eastAsia="Times New Roman" w:hAnsi="Arial" w:cs="Arial"/>
+                <w:color w:val="000000"/>
+                <w:sz w:val="20"/>
+                <w:szCs w:val="20"/>
+                <w:lang w:eastAsia="es-CL"/>
+              </w:rPr>
+              <w:t>:</w:t>
+            </w:r>
+          </w:p>
+        </w:tc>
+        <w:tc>
+          <w:tcPr>
+            <w:tcW w:w="5807" w:type="dxa"/>
+            <w:tcBorders>
+              <w:top w:val="single" w:sz="4" w:space="0" w:color="000000"/>
+              <w:left w:val="single" w:sz="4" w:space="0" w:color="000000"/>
+              <w:bottom w:val="single" w:sz="4" w:space="0" w:color="000000"/>
+              <w:right w:val="single" w:sz="4" w:space="0" w:color="000000"/>
+            </w:tcBorders>
+            <w:tcMar>
+              <w:top w:w="88" w:type="dxa"/>
+              <w:left w:w="88" w:type="dxa"/>
+              <w:bottom w:w="88" w:type="dxa"/>
+              <w:right w:w="88" w:type="dxa"/>
+            </w:tcMar>
+            <w:hideMark/>
+          </w:tcPr>
+          <w:p>
+            <w:pPr>
+              <w:tabs>
+                <w:tab w:val="left" w:pos="1340"/>
+              </w:tabs>
+              <w:rPr>
+                <w:rFonts w:ascii="Arial" w:eastAsia="Times New Roman" w:hAnsi="Arial" w:cs="Arial"/>
+                <w:sz w:val="20"/>
+                <w:szCs w:val="20"/>
+                <w:lang w:eastAsia="es-CL"/>
+              </w:rPr>
+            </w:pPr>
+            <w:r>
+              <w:rPr>
+                <w:rFonts w:ascii="Arial" w:eastAsia="Times New Roman" w:hAnsi="Arial" w:cs="Arial"/>
+                <w:sz w:val="20"/>
+                <w:szCs w:val="20"/>
+                <w:lang w:eastAsia="es-CL"/>
+              </w:rPr>
+              <w:t>El usuario revisa los eventos próximos.</w:t>
+            </w:r>
+          </w:p>
+        </w:tc>
+      </w:tr>
+      <w:tr>
+        <w:tc>
+          <w:tcPr>
+            <w:tcW w:w="1931" w:type="dxa"/>
+            <w:tcBorders>
+              <w:top w:val="single" w:sz="4" w:space="0" w:color="000000"/>
+              <w:left w:val="single" w:sz="4" w:space="0" w:color="000000"/>
+              <w:bottom w:val="single" w:sz="4" w:space="0" w:color="000000"/>
+              <w:right w:val="single" w:sz="4" w:space="0" w:color="000000"/>
+            </w:tcBorders>
+            <w:tcMar>
+              <w:top w:w="88" w:type="dxa"/>
+              <w:left w:w="88" w:type="dxa"/>
+              <w:bottom w:w="88" w:type="dxa"/>
+              <w:right w:w="88" w:type="dxa"/>
+            </w:tcMar>
+            <w:hideMark/>
+          </w:tcPr>
+          <w:p>
+            <w:pPr>
+              <w:spacing w:after="0" w:line="0" w:lineRule="atLeast"/>
+              <w:rPr>
+                <w:rFonts w:ascii="Arial" w:eastAsia="Times New Roman" w:hAnsi="Arial" w:cs="Arial"/>
+                <w:sz w:val="20"/>
+                <w:szCs w:val="20"/>
+                <w:lang w:eastAsia="es-CL"/>
+              </w:rPr>
+            </w:pPr>
+            <w:r>
+              <w:rPr>
+                <w:rFonts w:ascii="Arial" w:eastAsia="Times New Roman" w:hAnsi="Arial" w:cs="Arial"/>
+                <w:color w:val="000000"/>
+                <w:sz w:val="20"/>
+                <w:szCs w:val="20"/>
+                <w:lang w:eastAsia="es-CL"/>
+              </w:rPr>
+              <w:t>Actores</w:t>
+            </w:r>
+            <w:r>
+              <w:rPr>
+                <w:rFonts w:ascii="Arial" w:eastAsia="Times New Roman" w:hAnsi="Arial" w:cs="Arial"/>
+                <w:color w:val="000000"/>
+                <w:sz w:val="20"/>
+                <w:szCs w:val="20"/>
+                <w:lang w:eastAsia="es-CL"/>
+              </w:rPr>
+              <w:t>:</w:t>
+            </w:r>
+          </w:p>
+        </w:tc>
+        <w:tc>
+          <w:tcPr>
+            <w:tcW w:w="5807" w:type="dxa"/>
+            <w:tcBorders>
+              <w:top w:val="single" w:sz="4" w:space="0" w:color="000000"/>
+              <w:left w:val="single" w:sz="4" w:space="0" w:color="000000"/>
+              <w:bottom w:val="single" w:sz="4" w:space="0" w:color="000000"/>
+              <w:right w:val="single" w:sz="4" w:space="0" w:color="000000"/>
+            </w:tcBorders>
+            <w:tcMar>
+              <w:top w:w="88" w:type="dxa"/>
+              <w:left w:w="88" w:type="dxa"/>
+              <w:bottom w:w="88" w:type="dxa"/>
+              <w:right w:w="88" w:type="dxa"/>
+            </w:tcMar>
+            <w:hideMark/>
+          </w:tcPr>
+          <w:p>
+            <w:pPr>
+              <w:spacing w:after="0" w:line="240" w:lineRule="auto"/>
+              <w:rPr>
+                <w:rFonts w:ascii="Arial" w:eastAsia="Times New Roman" w:hAnsi="Arial" w:cs="Arial"/>
+                <w:sz w:val="20"/>
+                <w:szCs w:val="20"/>
+                <w:lang w:eastAsia="es-CL"/>
+              </w:rPr>
+            </w:pPr>
+            <w:r>
+              <w:rPr>
+                <w:rFonts w:ascii="Arial" w:eastAsia="Times New Roman" w:hAnsi="Arial" w:cs="Arial"/>
+                <w:sz w:val="20"/>
+                <w:szCs w:val="20"/>
+                <w:lang w:eastAsia="es-CL"/>
+              </w:rPr>
+              <w:t>Usuario</w:t>
+            </w:r>
+          </w:p>
+        </w:tc>
+      </w:tr>
+      <w:tr>
+        <w:tc>
+          <w:tcPr>
+            <w:tcW w:w="1931" w:type="dxa"/>
+            <w:tcBorders>
+              <w:top w:val="single" w:sz="4" w:space="0" w:color="000000"/>
+              <w:left w:val="single" w:sz="4" w:space="0" w:color="000000"/>
+              <w:bottom w:val="single" w:sz="4" w:space="0" w:color="000000"/>
+              <w:right w:val="single" w:sz="4" w:space="0" w:color="000000"/>
+            </w:tcBorders>
+            <w:tcMar>
+              <w:top w:w="88" w:type="dxa"/>
+              <w:left w:w="88" w:type="dxa"/>
+              <w:bottom w:w="88" w:type="dxa"/>
+              <w:right w:w="88" w:type="dxa"/>
+            </w:tcMar>
+            <w:hideMark/>
+          </w:tcPr>
+          <w:p>
+            <w:pPr>
+              <w:spacing w:after="0" w:line="0" w:lineRule="atLeast"/>
+              <w:rPr>
+                <w:rFonts w:ascii="Arial" w:eastAsia="Times New Roman" w:hAnsi="Arial" w:cs="Arial"/>
+                <w:sz w:val="20"/>
+                <w:szCs w:val="20"/>
+                <w:lang w:eastAsia="es-CL"/>
+              </w:rPr>
+            </w:pPr>
+            <w:r>
+              <w:rPr>
+                <w:rFonts w:ascii="Arial" w:eastAsia="Times New Roman" w:hAnsi="Arial" w:cs="Arial"/>
+                <w:color w:val="000000"/>
+                <w:sz w:val="20"/>
+                <w:szCs w:val="20"/>
+                <w:lang w:eastAsia="es-CL"/>
+              </w:rPr>
+              <w:t>Pre-condiciones</w:t>
+            </w:r>
+            <w:r>
+              <w:rPr>
+                <w:rFonts w:ascii="Arial" w:eastAsia="Times New Roman" w:hAnsi="Arial" w:cs="Arial"/>
+                <w:color w:val="000000"/>
+                <w:sz w:val="20"/>
+                <w:szCs w:val="20"/>
+                <w:lang w:eastAsia="es-CL"/>
+              </w:rPr>
+              <w:t>:</w:t>
+            </w:r>
+          </w:p>
+        </w:tc>
+        <w:tc>
+          <w:tcPr>
+            <w:tcW w:w="5807" w:type="dxa"/>
+            <w:tcBorders>
+              <w:top w:val="single" w:sz="4" w:space="0" w:color="000000"/>
+              <w:left w:val="single" w:sz="4" w:space="0" w:color="000000"/>
+              <w:bottom w:val="single" w:sz="4" w:space="0" w:color="000000"/>
+              <w:right w:val="single" w:sz="4" w:space="0" w:color="000000"/>
+            </w:tcBorders>
+            <w:tcMar>
+              <w:top w:w="88" w:type="dxa"/>
+              <w:left w:w="88" w:type="dxa"/>
+              <w:bottom w:w="88" w:type="dxa"/>
+              <w:right w:w="88" w:type="dxa"/>
+            </w:tcMar>
+            <w:hideMark/>
+          </w:tcPr>
+          <w:p>
+            <w:pPr>
+              <w:spacing w:after="0" w:line="240" w:lineRule="auto"/>
+              <w:rPr>
+                <w:rFonts w:ascii="Arial" w:eastAsia="Times New Roman" w:hAnsi="Arial" w:cs="Arial"/>
+                <w:sz w:val="20"/>
+                <w:szCs w:val="20"/>
+                <w:lang w:eastAsia="es-CL"/>
+              </w:rPr>
+            </w:pPr>
+            <w:r>
+              <w:rPr>
+                <w:rFonts w:ascii="Arial" w:eastAsia="Times New Roman" w:hAnsi="Arial" w:cs="Arial"/>
+                <w:sz w:val="20"/>
+                <w:szCs w:val="20"/>
+                <w:lang w:eastAsia="es-CL"/>
+              </w:rPr>
+              <w:t>Que el usuario se encuentre en la página de Eventos.</w:t>
+            </w:r>
+          </w:p>
+        </w:tc>
+      </w:tr>
+      <w:tr>
+        <w:tc>
+          <w:tcPr>
+            <w:tcW w:w="1931" w:type="dxa"/>
+            <w:tcBorders>
+              <w:top w:val="single" w:sz="4" w:space="0" w:color="000000"/>
+              <w:left w:val="single" w:sz="4" w:space="0" w:color="000000"/>
+              <w:bottom w:val="single" w:sz="4" w:space="0" w:color="000000"/>
+              <w:right w:val="single" w:sz="4" w:space="0" w:color="000000"/>
+            </w:tcBorders>
+            <w:tcMar>
+              <w:top w:w="88" w:type="dxa"/>
+              <w:left w:w="88" w:type="dxa"/>
+              <w:bottom w:w="88" w:type="dxa"/>
+              <w:right w:w="88" w:type="dxa"/>
+            </w:tcMar>
+            <w:hideMark/>
+          </w:tcPr>
+          <w:p>
+            <w:pPr>
+              <w:spacing w:after="0" w:line="0" w:lineRule="atLeast"/>
+              <w:rPr>
+                <w:rFonts w:ascii="Arial" w:eastAsia="Times New Roman" w:hAnsi="Arial" w:cs="Arial"/>
+                <w:sz w:val="20"/>
+                <w:szCs w:val="20"/>
+                <w:lang w:eastAsia="es-CL"/>
+              </w:rPr>
+            </w:pPr>
+            <w:r>
+              <w:rPr>
+                <w:rFonts w:ascii="Arial" w:eastAsia="Times New Roman" w:hAnsi="Arial" w:cs="Arial"/>
+                <w:color w:val="000000"/>
+                <w:sz w:val="20"/>
+                <w:szCs w:val="20"/>
+                <w:lang w:eastAsia="es-CL"/>
+              </w:rPr>
+              <w:t>Post-condiciones</w:t>
+            </w:r>
+            <w:r>
+              <w:rPr>
+                <w:rFonts w:ascii="Arial" w:eastAsia="Times New Roman" w:hAnsi="Arial" w:cs="Arial"/>
+                <w:color w:val="000000"/>
+                <w:sz w:val="20"/>
+                <w:szCs w:val="20"/>
+                <w:lang w:eastAsia="es-CL"/>
+              </w:rPr>
+              <w:t>:</w:t>
+            </w:r>
+          </w:p>
+        </w:tc>
+        <w:tc>
+          <w:tcPr>
+            <w:tcW w:w="5807" w:type="dxa"/>
+            <w:tcBorders>
+              <w:top w:val="single" w:sz="4" w:space="0" w:color="000000"/>
+              <w:left w:val="single" w:sz="4" w:space="0" w:color="000000"/>
+              <w:bottom w:val="single" w:sz="4" w:space="0" w:color="000000"/>
+              <w:right w:val="single" w:sz="4" w:space="0" w:color="000000"/>
+            </w:tcBorders>
+            <w:tcMar>
+              <w:top w:w="88" w:type="dxa"/>
+              <w:left w:w="88" w:type="dxa"/>
+              <w:bottom w:w="88" w:type="dxa"/>
+              <w:right w:w="88" w:type="dxa"/>
+            </w:tcMar>
+            <w:hideMark/>
+          </w:tcPr>
+          <w:p>
+            <w:pPr>
+              <w:spacing w:after="0" w:line="240" w:lineRule="auto"/>
+              <w:rPr>
+                <w:rFonts w:ascii="Arial" w:eastAsia="Times New Roman" w:hAnsi="Arial" w:cs="Arial"/>
+                <w:sz w:val="20"/>
+                <w:szCs w:val="20"/>
+                <w:lang w:eastAsia="es-CL"/>
+              </w:rPr>
+            </w:pPr>
+            <w:r>
+              <w:rPr>
+                <w:rFonts w:ascii="Arial" w:eastAsia="Times New Roman" w:hAnsi="Arial" w:cs="Arial"/>
+                <w:sz w:val="20"/>
+                <w:szCs w:val="20"/>
+                <w:lang w:eastAsia="es-CL"/>
+              </w:rPr>
+              <w:t>La sala deja de estar disponible, está reservada por el usuario.</w:t>
+            </w:r>
+          </w:p>
+        </w:tc>
+      </w:tr>
+      <w:tr>
+        <w:tc>
+          <w:tcPr>
+            <w:tcW w:w="1931" w:type="dxa"/>
+            <w:tcBorders>
+              <w:top w:val="single" w:sz="4" w:space="0" w:color="000000"/>
+              <w:left w:val="single" w:sz="4" w:space="0" w:color="000000"/>
+              <w:bottom w:val="single" w:sz="4" w:space="0" w:color="000000"/>
+              <w:right w:val="single" w:sz="4" w:space="0" w:color="000000"/>
+            </w:tcBorders>
+            <w:tcMar>
+              <w:top w:w="88" w:type="dxa"/>
+              <w:left w:w="88" w:type="dxa"/>
+              <w:bottom w:w="88" w:type="dxa"/>
+              <w:right w:w="88" w:type="dxa"/>
+            </w:tcMar>
+            <w:hideMark/>
+          </w:tcPr>
+          <w:p>
+            <w:pPr>
+              <w:spacing w:after="0" w:line="0" w:lineRule="atLeast"/>
+              <w:rPr>
+                <w:rFonts w:ascii="Arial" w:eastAsia="Times New Roman" w:hAnsi="Arial" w:cs="Arial"/>
+                <w:sz w:val="20"/>
+                <w:szCs w:val="20"/>
+                <w:lang w:eastAsia="es-CL"/>
+              </w:rPr>
+            </w:pPr>
+            <w:proofErr w:type="spellStart"/>
+            <w:r>
+              <w:rPr>
+                <w:rFonts w:ascii="Arial" w:eastAsia="Times New Roman" w:hAnsi="Arial" w:cs="Arial"/>
+                <w:color w:val="000000"/>
+                <w:sz w:val="20"/>
+                <w:szCs w:val="20"/>
+                <w:lang w:eastAsia="es-CL"/>
+              </w:rPr>
+              <w:t>Gatilladores</w:t>
+            </w:r>
+            <w:proofErr w:type="spellEnd"/>
+            <w:r>
+              <w:rPr>
+                <w:rFonts w:ascii="Arial" w:eastAsia="Times New Roman" w:hAnsi="Arial" w:cs="Arial"/>
+                <w:color w:val="000000"/>
+                <w:sz w:val="20"/>
+                <w:szCs w:val="20"/>
+                <w:lang w:eastAsia="es-CL"/>
+              </w:rPr>
+              <w:t>:</w:t>
+            </w:r>
+          </w:p>
+        </w:tc>
+        <w:tc>
+          <w:tcPr>
+            <w:tcW w:w="5807" w:type="dxa"/>
+            <w:tcBorders>
+              <w:top w:val="single" w:sz="4" w:space="0" w:color="000000"/>
+              <w:left w:val="single" w:sz="4" w:space="0" w:color="000000"/>
+              <w:bottom w:val="single" w:sz="4" w:space="0" w:color="000000"/>
+              <w:right w:val="single" w:sz="4" w:space="0" w:color="000000"/>
+            </w:tcBorders>
+            <w:tcMar>
+              <w:top w:w="88" w:type="dxa"/>
+              <w:left w:w="88" w:type="dxa"/>
+              <w:bottom w:w="88" w:type="dxa"/>
+              <w:right w:w="88" w:type="dxa"/>
+            </w:tcMar>
+            <w:hideMark/>
+          </w:tcPr>
+          <w:p>
+            <w:pPr>
+              <w:spacing w:after="0" w:line="240" w:lineRule="auto"/>
+              <w:rPr>
+                <w:rFonts w:ascii="Arial" w:eastAsia="Times New Roman" w:hAnsi="Arial" w:cs="Arial"/>
+                <w:sz w:val="20"/>
+                <w:szCs w:val="20"/>
+                <w:lang w:eastAsia="es-CL"/>
+              </w:rPr>
+            </w:pPr>
+            <w:r>
+              <w:rPr>
+                <w:rFonts w:ascii="Arial" w:eastAsia="Times New Roman" w:hAnsi="Arial" w:cs="Arial"/>
+                <w:sz w:val="20"/>
+                <w:szCs w:val="20"/>
+                <w:lang w:eastAsia="es-CL"/>
+              </w:rPr>
+              <w:t>El usuario abre la página de Eventos</w:t>
+            </w:r>
+          </w:p>
+        </w:tc>
+      </w:tr>
+    </w:tbl>
+    <w:p>
+      <w:pPr>
+        <w:rPr>
+          <w:rFonts w:ascii="Arial" w:hAnsi="Arial" w:cs="Arial"/>
+          <w:b/>
+          <w:sz w:val="20"/>
+          <w:szCs w:val="20"/>
+        </w:rPr>
+      </w:pPr>
+    </w:p>
+    <w:p>
+      <w:pPr>
+        <w:rPr>
+          <w:rFonts w:ascii="Arial" w:hAnsi="Arial" w:cs="Arial"/>
+          <w:b/>
+          <w:sz w:val="20"/>
+          <w:szCs w:val="20"/>
+        </w:rPr>
+      </w:pPr>
+      <w:r>
+        <w:rPr>
+          <w:rFonts w:ascii="Arial" w:hAnsi="Arial" w:cs="Arial"/>
+          <w:b/>
+          <w:sz w:val="20"/>
+          <w:szCs w:val="20"/>
+        </w:rPr>
+        <w:t>Flujo Básico:</w:t>
+      </w:r>
+    </w:p>
+    <w:p>
+      <w:pPr>
+        <w:pStyle w:val="ListParagraph"/>
+        <w:numPr>
+          <w:ilvl w:val="0"/>
+          <w:numId w:val="15"/>
+        </w:numPr>
+        <w:rPr>
+          <w:rFonts w:ascii="Arial" w:hAnsi="Arial" w:cs="Arial"/>
+          <w:sz w:val="20"/>
+          <w:szCs w:val="20"/>
+        </w:rPr>
+      </w:pPr>
+      <w:r>
+        <w:rPr>
+          <w:rFonts w:ascii="Arial" w:hAnsi="Arial" w:cs="Arial"/>
+          <w:sz w:val="20"/>
+          <w:szCs w:val="20"/>
+        </w:rPr>
+        <w:t>Se despliega el formulario de filtrado de Eventos.</w:t>
+      </w:r>
+    </w:p>
+    <w:p>
+      <w:pPr>
+        <w:pStyle w:val="ListParagraph"/>
+        <w:numPr>
+          <w:ilvl w:val="0"/>
+          <w:numId w:val="15"/>
+        </w:numPr>
+        <w:rPr>
+          <w:rFonts w:ascii="Arial" w:hAnsi="Arial" w:cs="Arial"/>
+          <w:sz w:val="20"/>
+          <w:szCs w:val="20"/>
+        </w:rPr>
+      </w:pPr>
+      <w:r>
+        <w:rPr>
+          <w:rFonts w:ascii="Arial" w:hAnsi="Arial" w:cs="Arial"/>
+          <w:sz w:val="20"/>
+          <w:szCs w:val="20"/>
+        </w:rPr>
+        <w:t>El usuario ingresa sus opciones.</w:t>
+      </w:r>
+    </w:p>
+    <w:p>
+      <w:pPr>
+        <w:pStyle w:val="ListParagraph"/>
+        <w:numPr>
+          <w:ilvl w:val="0"/>
+          <w:numId w:val="15"/>
+        </w:numPr>
+        <w:rPr>
+          <w:rFonts w:ascii="Arial" w:hAnsi="Arial" w:cs="Arial"/>
+          <w:sz w:val="20"/>
+          <w:szCs w:val="20"/>
+        </w:rPr>
+      </w:pPr>
+      <w:r>
+        <w:rPr>
+          <w:rFonts w:ascii="Arial" w:hAnsi="Arial" w:cs="Arial"/>
+          <w:sz w:val="20"/>
+          <w:szCs w:val="20"/>
+        </w:rPr>
+        <w:t>Los resultados se muestran en el mapa.</w:t>
+      </w:r>
+    </w:p>
+    <w:p>
+      <w:pPr>
+        <w:pStyle w:val="ListParagraph"/>
+        <w:numPr>
+          <w:ilvl w:val="0"/>
+          <w:numId w:val="15"/>
+        </w:numPr>
+        <w:rPr>
+          <w:rFonts w:ascii="Arial" w:eastAsia="Times New Roman" w:hAnsi="Arial" w:cs="Arial"/>
+          <w:color w:val="000000"/>
+          <w:sz w:val="20"/>
+          <w:szCs w:val="20"/>
+          <w:lang w:eastAsia="es-CL"/>
+        </w:rPr>
+      </w:pPr>
+      <w:r>
+        <w:rPr>
+          <w:rFonts w:ascii="Arial" w:hAnsi="Arial" w:cs="Arial"/>
+          <w:sz w:val="20"/>
+          <w:szCs w:val="20"/>
+        </w:rPr>
+        <w:t xml:space="preserve">El usuario puede ver información sobre los eventos al hacer </w:t>
+      </w:r>
+      <w:proofErr w:type="spellStart"/>
+      <w:r>
+        <w:rPr>
+          <w:rFonts w:ascii="Arial" w:hAnsi="Arial" w:cs="Arial"/>
+          <w:i/>
+          <w:sz w:val="20"/>
+          <w:szCs w:val="20"/>
+        </w:rPr>
+        <w:t>click</w:t>
+      </w:r>
+      <w:proofErr w:type="spellEnd"/>
+      <w:r>
+        <w:rPr>
+          <w:rFonts w:ascii="Arial" w:hAnsi="Arial" w:cs="Arial"/>
+          <w:sz w:val="20"/>
+          <w:szCs w:val="20"/>
+        </w:rPr>
+        <w:t xml:space="preserve"> sobre ellos.</w:t>
+      </w:r>
+    </w:p>
+    <w:p>
+      <w:pPr>
+        <w:jc w:val="center"/>
+        <w:rPr>
+          <w:rFonts w:ascii="Arial" w:hAnsi="Arial" w:cs="Arial"/>
+          <w:sz w:val="20"/>
+          <w:szCs w:val="20"/>
+        </w:rPr>
+      </w:pPr>
+      <w:r>
+        <w:rPr>
+          <w:rFonts w:ascii="Arial" w:eastAsia="Times New Roman" w:hAnsi="Arial" w:cs="Arial"/>
+          <w:color w:val="000000"/>
+          <w:sz w:val="20"/>
+          <w:szCs w:val="20"/>
+          <w:lang w:eastAsia="es-CL"/>
+        </w:rPr>
+        <w:drawing>
+          <wp:inline distT="0" distB="0" distL="0" distR="0">
+            <wp:extent cx="3813479" cy="2345635"/>
+            <wp:effectExtent l="19050" t="0" r="0" b="0"/>
+            <wp:docPr id="21" name="Object 16"/>
+            <wp:cNvGraphicFramePr/>
+            <a:graphic xmlns:a="http://schemas.openxmlformats.org/drawingml/2006/main">
+              <a:graphicData uri="http://schemas.openxmlformats.org/drawingml/2006/lockedCanvas">
+                <lc:lockedCanvas xmlns:lc="http://schemas.openxmlformats.org/drawingml/2006/lockedCanvas">
+                  <a:nvGrpSpPr>
+                    <a:cNvPr id="0" name=""/>
+                    <a:cNvGrpSpPr/>
+                  </a:nvGrpSpPr>
+                  <a:grpSpPr>
+                    <a:xfrm>
+                      <a:off x="0" y="0"/>
+                      <a:ext cx="8064896" cy="5760640"/>
+                      <a:chOff x="539552" y="692696"/>
+                      <a:chExt cx="8064896" cy="5760640"/>
+                    </a:xfrm>
+                  </a:grpSpPr>
+                  <a:grpSp>
+                    <a:nvGrpSpPr>
+                      <a:cNvPr id="202" name="Group 201"/>
+                      <a:cNvGrpSpPr/>
+                    </a:nvGrpSpPr>
+                    <a:grpSpPr>
+                      <a:xfrm>
+                        <a:off x="539552" y="692696"/>
+                        <a:ext cx="8064896" cy="5760640"/>
+                        <a:chOff x="539552" y="692696"/>
+                        <a:chExt cx="8064896" cy="5760640"/>
+                      </a:xfrm>
+                    </a:grpSpPr>
+                    <a:grpSp>
+                      <a:nvGrpSpPr>
+                        <a:cNvPr id="3" name="Group 20"/>
+                        <a:cNvGrpSpPr/>
+                      </a:nvGrpSpPr>
+                      <a:grpSpPr>
+                        <a:xfrm>
+                          <a:off x="611560" y="1412776"/>
+                          <a:ext cx="7992888" cy="5040560"/>
+                          <a:chOff x="611560" y="1412776"/>
+                          <a:chExt cx="7992888" cy="5040560"/>
+                        </a:xfrm>
+                      </a:grpSpPr>
+                      <a:sp>
+                        <a:nvSpPr>
+                          <a:cNvPr id="7" name="Rectangle 4"/>
+                          <a:cNvSpPr/>
+                        </a:nvSpPr>
+                        <a:spPr>
+                          <a:xfrm>
+                            <a:off x="611560" y="1412776"/>
+                            <a:ext cx="7992888" cy="5040560"/>
+                          </a:xfrm>
+                          <a:prstGeom prst="rect">
+                            <a:avLst/>
+                          </a:prstGeom>
+                          <a:solidFill>
+                            <a:schemeClr val="bg1"/>
+                          </a:solidFill>
+                          <a:ln>
+                            <a:solidFill>
+                              <a:schemeClr val="accent4">
+                                <a:lumMod val="50000"/>
+                              </a:schemeClr>
+                            </a:solidFill>
+                          </a:ln>
+                        </a:spPr>
+                        <a:txSp>
+                          <a:txBody>
+                            <a:bodyPr rtlCol="0" anchor="ctr"/>
+                            <a:lstStyle>
+                              <a:defPPr>
+                                <a:defRPr lang="es-CL"/>
+                              </a:defPPr>
+                              <a:lvl1pPr marL="0" algn="l" defTabSz="914400" rtl="0" eaLnBrk="1" latinLnBrk="0" hangingPunct="1">
+                                <a:defRPr sz="1800" kern="1200">
+                                  <a:solidFill>
+                                    <a:schemeClr val="lt1"/>
+                                  </a:solidFill>
+                                  <a:latin typeface="+mn-lt"/>
+                                  <a:ea typeface="+mn-ea"/>
+                                  <a:cs typeface="+mn-cs"/>
+                                </a:defRPr>
+                              </a:lvl1pPr>
+                              <a:lvl2pPr marL="457200" algn="l" defTabSz="914400" rtl="0" eaLnBrk="1" latinLnBrk="0" hangingPunct="1">
+                                <a:defRPr sz="1800" kern="1200">
+                                  <a:solidFill>
+                                    <a:schemeClr val="lt1"/>
+                                  </a:solidFill>
+                                  <a:latin typeface="+mn-lt"/>
+                                  <a:ea typeface="+mn-ea"/>
+                                  <a:cs typeface="+mn-cs"/>
+                                </a:defRPr>
+                              </a:lvl2pPr>
+                              <a:lvl3pPr marL="914400" algn="l" defTabSz="914400" rtl="0" eaLnBrk="1" latinLnBrk="0" hangingPunct="1">
+                                <a:defRPr sz="1800" kern="1200">
+                                  <a:solidFill>
+                                    <a:schemeClr val="lt1"/>
+                                  </a:solidFill>
+                                  <a:latin typeface="+mn-lt"/>
+                                  <a:ea typeface="+mn-ea"/>
+                                  <a:cs typeface="+mn-cs"/>
+                                </a:defRPr>
+                              </a:lvl3pPr>
+                              <a:lvl4pPr marL="1371600" algn="l" defTabSz="914400" rtl="0" eaLnBrk="1" latinLnBrk="0" hangingPunct="1">
+                                <a:defRPr sz="1800" kern="1200">
+                                  <a:solidFill>
+                                    <a:schemeClr val="lt1"/>
+                                  </a:solidFill>
+                                  <a:latin typeface="+mn-lt"/>
+                                  <a:ea typeface="+mn-ea"/>
+                                  <a:cs typeface="+mn-cs"/>
+                                </a:defRPr>
+                              </a:lvl4pPr>
+                              <a:lvl5pPr marL="1828800" algn="l" defTabSz="914400" rtl="0" eaLnBrk="1" latinLnBrk="0" hangingPunct="1">
+                                <a:defRPr sz="1800" kern="1200">
+                                  <a:solidFill>
+                                    <a:schemeClr val="lt1"/>
+                                  </a:solidFill>
+                                  <a:latin typeface="+mn-lt"/>
+                                  <a:ea typeface="+mn-ea"/>
+                                  <a:cs typeface="+mn-cs"/>
+                                </a:defRPr>
+                              </a:lvl5pPr>
+                              <a:lvl6pPr marL="2286000" algn="l" defTabSz="914400" rtl="0" eaLnBrk="1" latinLnBrk="0" hangingPunct="1">
+                                <a:defRPr sz="1800" kern="1200">
+                                  <a:solidFill>
+                                    <a:schemeClr val="lt1"/>
+                                  </a:solidFill>
+                                  <a:latin typeface="+mn-lt"/>
+                                  <a:ea typeface="+mn-ea"/>
+                                  <a:cs typeface="+mn-cs"/>
+                                </a:defRPr>
+                              </a:lvl6pPr>
+                              <a:lvl7pPr marL="2743200" algn="l" defTabSz="914400" rtl="0" eaLnBrk="1" latinLnBrk="0" hangingPunct="1">
+                                <a:defRPr sz="1800" kern="1200">
+                                  <a:solidFill>
+                                    <a:schemeClr val="lt1"/>
+                                  </a:solidFill>
+                                  <a:latin typeface="+mn-lt"/>
+                                  <a:ea typeface="+mn-ea"/>
+                                  <a:cs typeface="+mn-cs"/>
+                                </a:defRPr>
+                              </a:lvl7pPr>
+                              <a:lvl8pPr marL="3200400" algn="l" defTabSz="914400" rtl="0" eaLnBrk="1" latinLnBrk="0" hangingPunct="1">
+                                <a:defRPr sz="1800" kern="1200">
+                                  <a:solidFill>
+                                    <a:schemeClr val="lt1"/>
+                                  </a:solidFill>
+                                  <a:latin typeface="+mn-lt"/>
+                                  <a:ea typeface="+mn-ea"/>
+                                  <a:cs typeface="+mn-cs"/>
+                                </a:defRPr>
+                              </a:lvl8pPr>
+                              <a:lvl9pPr marL="3657600" algn="l" defTabSz="914400" rtl="0" eaLnBrk="1" latinLnBrk="0" hangingPunct="1">
+                                <a:defRPr sz="1800" kern="1200">
+                                  <a:solidFill>
+                                    <a:schemeClr val="lt1"/>
+                                  </a:solidFill>
+                                  <a:latin typeface="+mn-lt"/>
+                                  <a:ea typeface="+mn-ea"/>
+                                  <a:cs typeface="+mn-cs"/>
+                                </a:defRPr>
+                              </a:lvl9pPr>
+                            </a:lstStyle>
+                            <a:p>
+                              <a:pPr algn="ctr"/>
+                              <a:r>
+                                <a:rPr lang="es-CL" sz="4400" dirty="0" smtClean="0">
+                                  <a:solidFill>
+                                    <a:schemeClr val="tx1"/>
+                                  </a:solidFill>
+                                </a:rPr>
+                                <a:t>MAPA</a:t>
+                              </a:r>
+                              <a:endParaRPr lang="es-CL" sz="4400" dirty="0">
+                                <a:solidFill>
+                                  <a:schemeClr val="tx1"/>
+                                </a:solidFill>
+                              </a:endParaRPr>
+                            </a:p>
+                          </a:txBody>
+                          <a:useSpRect/>
+                        </a:txSp>
+                        <a:style>
+                          <a:lnRef idx="2">
+                            <a:schemeClr val="accent1">
+                              <a:shade val="50000"/>
+                            </a:schemeClr>
+                          </a:lnRef>
+                          <a:fillRef idx="1">
+                            <a:schemeClr val="accent1"/>
+                          </a:fillRef>
+                          <a:effectRef idx="0">
+                            <a:schemeClr val="accent1"/>
+                          </a:effectRef>
+                          <a:fontRef idx="minor">
+                            <a:schemeClr val="lt1"/>
+                          </a:fontRef>
+                        </a:style>
+                      </a:sp>
+                      <a:pic>
+                        <a:nvPicPr>
+                          <a:cNvPr id="20" name="Picture 19" descr="mapa2.jpg"/>
+                          <a:cNvPicPr>
+                            <a:picLocks noChangeAspect="1"/>
+                          </a:cNvPicPr>
+                        </a:nvPicPr>
+                        <a:blipFill>
+                          <a:blip r:embed="rId5" cstate="print"/>
+                          <a:stretch>
+                            <a:fillRect/>
+                          </a:stretch>
+                        </a:blipFill>
+                        <a:spPr>
+                          <a:xfrm>
+                            <a:off x="1187624" y="1988840"/>
+                            <a:ext cx="6768752" cy="4230312"/>
+                          </a:xfrm>
+                          <a:prstGeom prst="rect">
+                            <a:avLst/>
+                          </a:prstGeom>
+                        </a:spPr>
+                      </a:pic>
+                    </a:grpSp>
+                    <a:sp>
+                      <a:nvSpPr>
+                        <a:cNvPr id="24" name="Rectangle 23"/>
+                        <a:cNvSpPr/>
+                      </a:nvSpPr>
+                      <a:spPr>
+                        <a:xfrm>
+                          <a:off x="611560" y="6237312"/>
+                          <a:ext cx="7992888" cy="216024"/>
+                        </a:xfrm>
+                        <a:prstGeom prst="rect">
+                          <a:avLst/>
+                        </a:prstGeom>
+                        <a:solidFill>
+                          <a:schemeClr val="bg1">
+                            <a:lumMod val="95000"/>
+                          </a:schemeClr>
+                        </a:solidFill>
+                        <a:ln>
+                          <a:solidFill>
+                            <a:schemeClr val="tx1">
+                              <a:lumMod val="75000"/>
+                              <a:lumOff val="25000"/>
+                            </a:schemeClr>
+                          </a:solidFill>
+                        </a:ln>
+                      </a:spPr>
+                      <a:txSp>
+                        <a:txBody>
+                          <a:bodyPr rtlCol="0" anchor="ctr"/>
+                          <a:lstStyle>
+                            <a:defPPr>
+                              <a:defRPr lang="es-CL"/>
+                            </a:defPPr>
+                            <a:lvl1pPr marL="0" algn="l" defTabSz="914400" rtl="0" eaLnBrk="1" latinLnBrk="0" hangingPunct="1">
+                              <a:defRPr sz="1800" kern="1200">
+                                <a:solidFill>
+                                  <a:schemeClr val="lt1"/>
+                                </a:solidFill>
+                                <a:latin typeface="+mn-lt"/>
+                                <a:ea typeface="+mn-ea"/>
+                                <a:cs typeface="+mn-cs"/>
+                              </a:defRPr>
+                            </a:lvl1pPr>
+                            <a:lvl2pPr marL="457200" algn="l" defTabSz="914400" rtl="0" eaLnBrk="1" latinLnBrk="0" hangingPunct="1">
+                              <a:defRPr sz="1800" kern="1200">
+                                <a:solidFill>
+                                  <a:schemeClr val="lt1"/>
+                                </a:solidFill>
+                                <a:latin typeface="+mn-lt"/>
+                                <a:ea typeface="+mn-ea"/>
+                                <a:cs typeface="+mn-cs"/>
+                              </a:defRPr>
+                            </a:lvl2pPr>
+                            <a:lvl3pPr marL="914400" algn="l" defTabSz="914400" rtl="0" eaLnBrk="1" latinLnBrk="0" hangingPunct="1">
+                              <a:defRPr sz="1800" kern="1200">
+                                <a:solidFill>
+                                  <a:schemeClr val="lt1"/>
+                                </a:solidFill>
+                                <a:latin typeface="+mn-lt"/>
+                                <a:ea typeface="+mn-ea"/>
+                                <a:cs typeface="+mn-cs"/>
+                              </a:defRPr>
+                            </a:lvl3pPr>
+                            <a:lvl4pPr marL="1371600" algn="l" defTabSz="914400" rtl="0" eaLnBrk="1" latinLnBrk="0" hangingPunct="1">
+                              <a:defRPr sz="1800" kern="1200">
+                                <a:solidFill>
+                                  <a:schemeClr val="lt1"/>
+                                </a:solidFill>
+                                <a:latin typeface="+mn-lt"/>
+                                <a:ea typeface="+mn-ea"/>
+                                <a:cs typeface="+mn-cs"/>
+                              </a:defRPr>
+                            </a:lvl4pPr>
+                            <a:lvl5pPr marL="1828800" algn="l" defTabSz="914400" rtl="0" eaLnBrk="1" latinLnBrk="0" hangingPunct="1">
+                              <a:defRPr sz="1800" kern="1200">
+                                <a:solidFill>
+                                  <a:schemeClr val="lt1"/>
+                                </a:solidFill>
+                                <a:latin typeface="+mn-lt"/>
+                                <a:ea typeface="+mn-ea"/>
+                                <a:cs typeface="+mn-cs"/>
+                              </a:defRPr>
+                            </a:lvl5pPr>
+                            <a:lvl6pPr marL="2286000" algn="l" defTabSz="914400" rtl="0" eaLnBrk="1" latinLnBrk="0" hangingPunct="1">
+                              <a:defRPr sz="1800" kern="1200">
+                                <a:solidFill>
+                                  <a:schemeClr val="lt1"/>
+                                </a:solidFill>
+                                <a:latin typeface="+mn-lt"/>
+                                <a:ea typeface="+mn-ea"/>
+                                <a:cs typeface="+mn-cs"/>
+                              </a:defRPr>
+                            </a:lvl6pPr>
+                            <a:lvl7pPr marL="2743200" algn="l" defTabSz="914400" rtl="0" eaLnBrk="1" latinLnBrk="0" hangingPunct="1">
+                              <a:defRPr sz="1800" kern="1200">
+                                <a:solidFill>
+                                  <a:schemeClr val="lt1"/>
+                                </a:solidFill>
+                                <a:latin typeface="+mn-lt"/>
+                                <a:ea typeface="+mn-ea"/>
+                                <a:cs typeface="+mn-cs"/>
+                              </a:defRPr>
+                            </a:lvl7pPr>
+                            <a:lvl8pPr marL="3200400" algn="l" defTabSz="914400" rtl="0" eaLnBrk="1" latinLnBrk="0" hangingPunct="1">
+                              <a:defRPr sz="1800" kern="1200">
+                                <a:solidFill>
+                                  <a:schemeClr val="lt1"/>
+                                </a:solidFill>
+                                <a:latin typeface="+mn-lt"/>
+                                <a:ea typeface="+mn-ea"/>
+                                <a:cs typeface="+mn-cs"/>
+                              </a:defRPr>
+                            </a:lvl8pPr>
+                            <a:lvl9pPr marL="3657600" algn="l" defTabSz="914400" rtl="0" eaLnBrk="1" latinLnBrk="0" hangingPunct="1">
+                              <a:defRPr sz="1800" kern="1200">
+                                <a:solidFill>
+                                  <a:schemeClr val="lt1"/>
+                                </a:solidFill>
+                                <a:latin typeface="+mn-lt"/>
+                                <a:ea typeface="+mn-ea"/>
+                                <a:cs typeface="+mn-cs"/>
+                              </a:defRPr>
+                            </a:lvl9pPr>
+                          </a:lstStyle>
+                          <a:p>
+                            <a:pPr algn="ctr"/>
+                            <a:endParaRPr lang="es-CL"/>
+                          </a:p>
+                        </a:txBody>
+                        <a:useSpRect/>
+                      </a:txSp>
+                      <a:style>
+                        <a:lnRef idx="2">
+                          <a:schemeClr val="accent1">
+                            <a:shade val="50000"/>
+                          </a:schemeClr>
+                        </a:lnRef>
+                        <a:fillRef idx="1">
+                          <a:schemeClr val="accent1"/>
+                        </a:fillRef>
+                        <a:effectRef idx="0">
+                          <a:schemeClr val="accent1"/>
+                        </a:effectRef>
+                        <a:fontRef idx="minor">
+                          <a:schemeClr val="lt1"/>
+                        </a:fontRef>
+                      </a:style>
+                    </a:sp>
+                    <a:grpSp>
+                      <a:nvGrpSpPr>
+                        <a:cNvPr id="5" name="Group 27"/>
+                        <a:cNvGrpSpPr/>
+                      </a:nvGrpSpPr>
+                      <a:grpSpPr>
+                        <a:xfrm>
+                          <a:off x="8388424" y="6237312"/>
+                          <a:ext cx="216024" cy="216024"/>
+                          <a:chOff x="8388424" y="6237312"/>
+                          <a:chExt cx="216024" cy="216024"/>
+                        </a:xfrm>
+                      </a:grpSpPr>
+                      <a:sp>
+                        <a:nvSpPr>
+                          <a:cNvPr id="4" name="Rectangle 24"/>
+                          <a:cNvSpPr/>
+                        </a:nvSpPr>
+                        <a:spPr>
+                          <a:xfrm>
+                            <a:off x="8388424" y="6237312"/>
+                            <a:ext cx="216024" cy="216024"/>
+                          </a:xfrm>
+                          <a:prstGeom prst="rect">
+                            <a:avLst/>
+                          </a:prstGeom>
+                          <a:solidFill>
+                            <a:schemeClr val="bg1">
+                              <a:lumMod val="95000"/>
+                            </a:schemeClr>
+                          </a:solidFill>
+                          <a:ln>
+                            <a:solidFill>
+                              <a:schemeClr val="tx1">
+                                <a:lumMod val="75000"/>
+                                <a:lumOff val="25000"/>
+                              </a:schemeClr>
+                            </a:solidFill>
+                          </a:ln>
+                        </a:spPr>
+                        <a:txSp>
+                          <a:txBody>
+                            <a:bodyPr rtlCol="0" anchor="ctr"/>
+                            <a:lstStyle>
+                              <a:defPPr>
+                                <a:defRPr lang="es-CL"/>
+                              </a:defPPr>
+                              <a:lvl1pPr marL="0" algn="l" defTabSz="914400" rtl="0" eaLnBrk="1" latinLnBrk="0" hangingPunct="1">
+                                <a:defRPr sz="1800" kern="1200">
+                                  <a:solidFill>
+                                    <a:schemeClr val="lt1"/>
+                                  </a:solidFill>
+                                  <a:latin typeface="+mn-lt"/>
+                                  <a:ea typeface="+mn-ea"/>
+                                  <a:cs typeface="+mn-cs"/>
+                                </a:defRPr>
+                              </a:lvl1pPr>
+                              <a:lvl2pPr marL="457200" algn="l" defTabSz="914400" rtl="0" eaLnBrk="1" latinLnBrk="0" hangingPunct="1">
+                                <a:defRPr sz="1800" kern="1200">
+                                  <a:solidFill>
+                                    <a:schemeClr val="lt1"/>
+                                  </a:solidFill>
+                                  <a:latin typeface="+mn-lt"/>
+                                  <a:ea typeface="+mn-ea"/>
+                                  <a:cs typeface="+mn-cs"/>
+                                </a:defRPr>
+                              </a:lvl2pPr>
+                              <a:lvl3pPr marL="914400" algn="l" defTabSz="914400" rtl="0" eaLnBrk="1" latinLnBrk="0" hangingPunct="1">
+                                <a:defRPr sz="1800" kern="1200">
+                                  <a:solidFill>
+                                    <a:schemeClr val="lt1"/>
+                                  </a:solidFill>
+                                  <a:latin typeface="+mn-lt"/>
+                                  <a:ea typeface="+mn-ea"/>
+                                  <a:cs typeface="+mn-cs"/>
+                                </a:defRPr>
+                              </a:lvl3pPr>
+                              <a:lvl4pPr marL="1371600" algn="l" defTabSz="914400" rtl="0" eaLnBrk="1" latinLnBrk="0" hangingPunct="1">
+                                <a:defRPr sz="1800" kern="1200">
+                                  <a:solidFill>
+                                    <a:schemeClr val="lt1"/>
+                                  </a:solidFill>
+                                  <a:latin typeface="+mn-lt"/>
+                                  <a:ea typeface="+mn-ea"/>
+                                  <a:cs typeface="+mn-cs"/>
+                                </a:defRPr>
+                              </a:lvl4pPr>
+                              <a:lvl5pPr marL="1828800" algn="l" defTabSz="914400" rtl="0" eaLnBrk="1" latinLnBrk="0" hangingPunct="1">
+                                <a:defRPr sz="1800" kern="1200">
+                                  <a:solidFill>
+                                    <a:schemeClr val="lt1"/>
+                                  </a:solidFill>
+                                  <a:latin typeface="+mn-lt"/>
+                                  <a:ea typeface="+mn-ea"/>
+                                  <a:cs typeface="+mn-cs"/>
+                                </a:defRPr>
+                              </a:lvl5pPr>
+                              <a:lvl6pPr marL="2286000" algn="l" defTabSz="914400" rtl="0" eaLnBrk="1" latinLnBrk="0" hangingPunct="1">
+                                <a:defRPr sz="1800" kern="1200">
+                                  <a:solidFill>
+                                    <a:schemeClr val="lt1"/>
+                                  </a:solidFill>
+                                  <a:latin typeface="+mn-lt"/>
+                                  <a:ea typeface="+mn-ea"/>
+                                  <a:cs typeface="+mn-cs"/>
+                                </a:defRPr>
+                              </a:lvl6pPr>
+                              <a:lvl7pPr marL="2743200" algn="l" defTabSz="914400" rtl="0" eaLnBrk="1" latinLnBrk="0" hangingPunct="1">
+                                <a:defRPr sz="1800" kern="1200">
+                                  <a:solidFill>
+                                    <a:schemeClr val="lt1"/>
+                                  </a:solidFill>
+                                  <a:latin typeface="+mn-lt"/>
+                                  <a:ea typeface="+mn-ea"/>
+                                  <a:cs typeface="+mn-cs"/>
+                                </a:defRPr>
+                              </a:lvl7pPr>
+                              <a:lvl8pPr marL="3200400" algn="l" defTabSz="914400" rtl="0" eaLnBrk="1" latinLnBrk="0" hangingPunct="1">
+                                <a:defRPr sz="1800" kern="1200">
+                                  <a:solidFill>
+                                    <a:schemeClr val="lt1"/>
+                                  </a:solidFill>
+                                  <a:latin typeface="+mn-lt"/>
+                                  <a:ea typeface="+mn-ea"/>
+                                  <a:cs typeface="+mn-cs"/>
+                                </a:defRPr>
+                              </a:lvl8pPr>
+                              <a:lvl9pPr marL="3657600" algn="l" defTabSz="914400" rtl="0" eaLnBrk="1" latinLnBrk="0" hangingPunct="1">
+                                <a:defRPr sz="1800" kern="1200">
+                                  <a:solidFill>
+                                    <a:schemeClr val="lt1"/>
+                                  </a:solidFill>
+                                  <a:latin typeface="+mn-lt"/>
+                                  <a:ea typeface="+mn-ea"/>
+                                  <a:cs typeface="+mn-cs"/>
+                                </a:defRPr>
+                              </a:lvl9pPr>
+                            </a:lstStyle>
+                            <a:p>
+                              <a:pPr algn="ctr"/>
+                              <a:endParaRPr lang="es-CL"/>
+                            </a:p>
+                          </a:txBody>
+                          <a:useSpRect/>
+                        </a:txSp>
+                        <a:style>
+                          <a:lnRef idx="2">
+                            <a:schemeClr val="accent1">
+                              <a:shade val="50000"/>
+                            </a:schemeClr>
+                          </a:lnRef>
+                          <a:fillRef idx="1">
+                            <a:schemeClr val="accent1"/>
+                          </a:fillRef>
+                          <a:effectRef idx="0">
+                            <a:schemeClr val="accent1"/>
+                          </a:effectRef>
+                          <a:fontRef idx="minor">
+                            <a:schemeClr val="lt1"/>
+                          </a:fontRef>
+                        </a:style>
+                      </a:sp>
+                      <a:sp>
+                        <a:nvSpPr>
+                          <a:cNvPr id="27" name="Isosceles Triangle 26"/>
+                          <a:cNvSpPr/>
+                        </a:nvSpPr>
+                        <a:spPr>
+                          <a:xfrm rot="5400000">
+                            <a:off x="8388424" y="6237312"/>
+                            <a:ext cx="216024" cy="216024"/>
+                          </a:xfrm>
+                          <a:prstGeom prst="triangle">
+                            <a:avLst/>
+                          </a:prstGeom>
+                          <a:solidFill>
+                            <a:schemeClr val="bg1">
+                              <a:lumMod val="75000"/>
+                            </a:schemeClr>
+                          </a:solidFill>
+                          <a:ln>
+                            <a:solidFill>
+                              <a:schemeClr val="tx1">
+                                <a:lumMod val="75000"/>
+                                <a:lumOff val="25000"/>
+                              </a:schemeClr>
+                            </a:solidFill>
+                          </a:ln>
+                        </a:spPr>
+                        <a:txSp>
+                          <a:txBody>
+                            <a:bodyPr rtlCol="0" anchor="ctr"/>
+                            <a:lstStyle>
+                              <a:defPPr>
+                                <a:defRPr lang="es-CL"/>
+                              </a:defPPr>
+                              <a:lvl1pPr marL="0" algn="l" defTabSz="914400" rtl="0" eaLnBrk="1" latinLnBrk="0" hangingPunct="1">
+                                <a:defRPr sz="1800" kern="1200">
+                                  <a:solidFill>
+                                    <a:schemeClr val="lt1"/>
+                                  </a:solidFill>
+                                  <a:latin typeface="+mn-lt"/>
+                                  <a:ea typeface="+mn-ea"/>
+                                  <a:cs typeface="+mn-cs"/>
+                                </a:defRPr>
+                              </a:lvl1pPr>
+                              <a:lvl2pPr marL="457200" algn="l" defTabSz="914400" rtl="0" eaLnBrk="1" latinLnBrk="0" hangingPunct="1">
+                                <a:defRPr sz="1800" kern="1200">
+                                  <a:solidFill>
+                                    <a:schemeClr val="lt1"/>
+                                  </a:solidFill>
+                                  <a:latin typeface="+mn-lt"/>
+                                  <a:ea typeface="+mn-ea"/>
+                                  <a:cs typeface="+mn-cs"/>
+                                </a:defRPr>
+                              </a:lvl2pPr>
+                              <a:lvl3pPr marL="914400" algn="l" defTabSz="914400" rtl="0" eaLnBrk="1" latinLnBrk="0" hangingPunct="1">
+                                <a:defRPr sz="1800" kern="1200">
+                                  <a:solidFill>
+                                    <a:schemeClr val="lt1"/>
+                                  </a:solidFill>
+                                  <a:latin typeface="+mn-lt"/>
+                                  <a:ea typeface="+mn-ea"/>
+                                  <a:cs typeface="+mn-cs"/>
+                                </a:defRPr>
+                              </a:lvl3pPr>
+                              <a:lvl4pPr marL="1371600" algn="l" defTabSz="914400" rtl="0" eaLnBrk="1" latinLnBrk="0" hangingPunct="1">
+                                <a:defRPr sz="1800" kern="1200">
+                                  <a:solidFill>
+                                    <a:schemeClr val="lt1"/>
+                                  </a:solidFill>
+                                  <a:latin typeface="+mn-lt"/>
+                                  <a:ea typeface="+mn-ea"/>
+                                  <a:cs typeface="+mn-cs"/>
+                                </a:defRPr>
+                              </a:lvl4pPr>
+                              <a:lvl5pPr marL="1828800" algn="l" defTabSz="914400" rtl="0" eaLnBrk="1" latinLnBrk="0" hangingPunct="1">
+                                <a:defRPr sz="1800" kern="1200">
+                                  <a:solidFill>
+                                    <a:schemeClr val="lt1"/>
+                                  </a:solidFill>
+                                  <a:latin typeface="+mn-lt"/>
+                                  <a:ea typeface="+mn-ea"/>
+                                  <a:cs typeface="+mn-cs"/>
+                                </a:defRPr>
+                              </a:lvl5pPr>
+                              <a:lvl6pPr marL="2286000" algn="l" defTabSz="914400" rtl="0" eaLnBrk="1" latinLnBrk="0" hangingPunct="1">
+                                <a:defRPr sz="1800" kern="1200">
+                                  <a:solidFill>
+                                    <a:schemeClr val="lt1"/>
+                                  </a:solidFill>
+                                  <a:latin typeface="+mn-lt"/>
+                                  <a:ea typeface="+mn-ea"/>
+                                  <a:cs typeface="+mn-cs"/>
+                                </a:defRPr>
+                              </a:lvl6pPr>
+                              <a:lvl7pPr marL="2743200" algn="l" defTabSz="914400" rtl="0" eaLnBrk="1" latinLnBrk="0" hangingPunct="1">
+                                <a:defRPr sz="1800" kern="1200">
+                                  <a:solidFill>
+                                    <a:schemeClr val="lt1"/>
+                                  </a:solidFill>
+                                  <a:latin typeface="+mn-lt"/>
+                                  <a:ea typeface="+mn-ea"/>
+                                  <a:cs typeface="+mn-cs"/>
+                                </a:defRPr>
+                              </a:lvl7pPr>
+                              <a:lvl8pPr marL="3200400" algn="l" defTabSz="914400" rtl="0" eaLnBrk="1" latinLnBrk="0" hangingPunct="1">
+                                <a:defRPr sz="1800" kern="1200">
+                                  <a:solidFill>
+                                    <a:schemeClr val="lt1"/>
+                                  </a:solidFill>
+                                  <a:latin typeface="+mn-lt"/>
+                                  <a:ea typeface="+mn-ea"/>
+                                  <a:cs typeface="+mn-cs"/>
+                                </a:defRPr>
+                              </a:lvl8pPr>
+                              <a:lvl9pPr marL="3657600" algn="l" defTabSz="914400" rtl="0" eaLnBrk="1" latinLnBrk="0" hangingPunct="1">
+                                <a:defRPr sz="1800" kern="1200">
+                                  <a:solidFill>
+                                    <a:schemeClr val="lt1"/>
+                                  </a:solidFill>
+                                  <a:latin typeface="+mn-lt"/>
+                                  <a:ea typeface="+mn-ea"/>
+                                  <a:cs typeface="+mn-cs"/>
+                                </a:defRPr>
+                              </a:lvl9pPr>
+                            </a:lstStyle>
+                            <a:p>
+                              <a:pPr algn="ctr"/>
+                              <a:endParaRPr lang="es-CL"/>
+                            </a:p>
+                          </a:txBody>
+                          <a:useSpRect/>
+                        </a:txSp>
+                        <a:style>
+                          <a:lnRef idx="2">
+                            <a:schemeClr val="accent1">
+                              <a:shade val="50000"/>
+                            </a:schemeClr>
+                          </a:lnRef>
+                          <a:fillRef idx="1">
+                            <a:schemeClr val="accent1"/>
+                          </a:fillRef>
+                          <a:effectRef idx="0">
+                            <a:schemeClr val="accent1"/>
+                          </a:effectRef>
+                          <a:fontRef idx="minor">
+                            <a:schemeClr val="lt1"/>
+                          </a:fontRef>
+                        </a:style>
+                      </a:sp>
+                    </a:grpSp>
+                    <a:grpSp>
+                      <a:nvGrpSpPr>
+                        <a:cNvPr id="6" name="Group 28"/>
+                        <a:cNvGrpSpPr/>
+                      </a:nvGrpSpPr>
+                      <a:grpSpPr>
+                        <a:xfrm rot="10800000">
+                          <a:off x="611560" y="6237312"/>
+                          <a:ext cx="216024" cy="216024"/>
+                          <a:chOff x="8388424" y="6237312"/>
+                          <a:chExt cx="216024" cy="216024"/>
+                        </a:xfrm>
+                      </a:grpSpPr>
+                      <a:sp>
+                        <a:nvSpPr>
+                          <a:cNvPr id="2" name="Rectangle 29"/>
+                          <a:cNvSpPr/>
+                        </a:nvSpPr>
+                        <a:spPr>
+                          <a:xfrm>
+                            <a:off x="8388424" y="6237312"/>
+                            <a:ext cx="216024" cy="216024"/>
+                          </a:xfrm>
+                          <a:prstGeom prst="rect">
+                            <a:avLst/>
+                          </a:prstGeom>
+                          <a:solidFill>
+                            <a:schemeClr val="bg1">
+                              <a:lumMod val="95000"/>
+                            </a:schemeClr>
+                          </a:solidFill>
+                          <a:ln>
+                            <a:solidFill>
+                              <a:schemeClr val="tx1">
+                                <a:lumMod val="75000"/>
+                                <a:lumOff val="25000"/>
+                              </a:schemeClr>
+                            </a:solidFill>
+                          </a:ln>
+                        </a:spPr>
+                        <a:txSp>
+                          <a:txBody>
+                            <a:bodyPr rtlCol="0" anchor="ctr"/>
+                            <a:lstStyle>
+                              <a:defPPr>
+                                <a:defRPr lang="es-CL"/>
+                              </a:defPPr>
+                              <a:lvl1pPr marL="0" algn="l" defTabSz="914400" rtl="0" eaLnBrk="1" latinLnBrk="0" hangingPunct="1">
+                                <a:defRPr sz="1800" kern="1200">
+                                  <a:solidFill>
+                                    <a:schemeClr val="lt1"/>
+                                  </a:solidFill>
+                                  <a:latin typeface="+mn-lt"/>
+                                  <a:ea typeface="+mn-ea"/>
+                                  <a:cs typeface="+mn-cs"/>
+                                </a:defRPr>
+                              </a:lvl1pPr>
+                              <a:lvl2pPr marL="457200" algn="l" defTabSz="914400" rtl="0" eaLnBrk="1" latinLnBrk="0" hangingPunct="1">
+                                <a:defRPr sz="1800" kern="1200">
+                                  <a:solidFill>
+                                    <a:schemeClr val="lt1"/>
+                                  </a:solidFill>
+                                  <a:latin typeface="+mn-lt"/>
+                                  <a:ea typeface="+mn-ea"/>
+                                  <a:cs typeface="+mn-cs"/>
+                                </a:defRPr>
+                              </a:lvl2pPr>
+                              <a:lvl3pPr marL="914400" algn="l" defTabSz="914400" rtl="0" eaLnBrk="1" latinLnBrk="0" hangingPunct="1">
+                                <a:defRPr sz="1800" kern="1200">
+                                  <a:solidFill>
+                                    <a:schemeClr val="lt1"/>
+                                  </a:solidFill>
+                                  <a:latin typeface="+mn-lt"/>
+                                  <a:ea typeface="+mn-ea"/>
+                                  <a:cs typeface="+mn-cs"/>
+                                </a:defRPr>
+                              </a:lvl3pPr>
+                              <a:lvl4pPr marL="1371600" algn="l" defTabSz="914400" rtl="0" eaLnBrk="1" latinLnBrk="0" hangingPunct="1">
+                                <a:defRPr sz="1800" kern="1200">
+                                  <a:solidFill>
+                                    <a:schemeClr val="lt1"/>
+                                  </a:solidFill>
+                                  <a:latin typeface="+mn-lt"/>
+                                  <a:ea typeface="+mn-ea"/>
+                                  <a:cs typeface="+mn-cs"/>
+                                </a:defRPr>
+                              </a:lvl4pPr>
+                              <a:lvl5pPr marL="1828800" algn="l" defTabSz="914400" rtl="0" eaLnBrk="1" latinLnBrk="0" hangingPunct="1">
+                                <a:defRPr sz="1800" kern="1200">
+                                  <a:solidFill>
+                                    <a:schemeClr val="lt1"/>
+                                  </a:solidFill>
+                                  <a:latin typeface="+mn-lt"/>
+                                  <a:ea typeface="+mn-ea"/>
+                                  <a:cs typeface="+mn-cs"/>
+                                </a:defRPr>
+                              </a:lvl5pPr>
+                              <a:lvl6pPr marL="2286000" algn="l" defTabSz="914400" rtl="0" eaLnBrk="1" latinLnBrk="0" hangingPunct="1">
+                                <a:defRPr sz="1800" kern="1200">
+                                  <a:solidFill>
+                                    <a:schemeClr val="lt1"/>
+                                  </a:solidFill>
+                                  <a:latin typeface="+mn-lt"/>
+                                  <a:ea typeface="+mn-ea"/>
+                                  <a:cs typeface="+mn-cs"/>
+                                </a:defRPr>
+                              </a:lvl6pPr>
+                              <a:lvl7pPr marL="2743200" algn="l" defTabSz="914400" rtl="0" eaLnBrk="1" latinLnBrk="0" hangingPunct="1">
+                                <a:defRPr sz="1800" kern="1200">
+                                  <a:solidFill>
+                                    <a:schemeClr val="lt1"/>
+                                  </a:solidFill>
+                                  <a:latin typeface="+mn-lt"/>
+                                  <a:ea typeface="+mn-ea"/>
+                                  <a:cs typeface="+mn-cs"/>
+                                </a:defRPr>
+                              </a:lvl7pPr>
+                              <a:lvl8pPr marL="3200400" algn="l" defTabSz="914400" rtl="0" eaLnBrk="1" latinLnBrk="0" hangingPunct="1">
+                                <a:defRPr sz="1800" kern="1200">
+                                  <a:solidFill>
+                                    <a:schemeClr val="lt1"/>
+                                  </a:solidFill>
+                                  <a:latin typeface="+mn-lt"/>
+                                  <a:ea typeface="+mn-ea"/>
+                                  <a:cs typeface="+mn-cs"/>
+                                </a:defRPr>
+                              </a:lvl8pPr>
+                              <a:lvl9pPr marL="3657600" algn="l" defTabSz="914400" rtl="0" eaLnBrk="1" latinLnBrk="0" hangingPunct="1">
+                                <a:defRPr sz="1800" kern="1200">
+                                  <a:solidFill>
+                                    <a:schemeClr val="lt1"/>
+                                  </a:solidFill>
+                                  <a:latin typeface="+mn-lt"/>
+                                  <a:ea typeface="+mn-ea"/>
+                                  <a:cs typeface="+mn-cs"/>
+                                </a:defRPr>
+                              </a:lvl9pPr>
+                            </a:lstStyle>
+                            <a:p>
+                              <a:pPr algn="ctr"/>
+                              <a:endParaRPr lang="es-CL"/>
+                            </a:p>
+                          </a:txBody>
+                          <a:useSpRect/>
+                        </a:txSp>
+                        <a:style>
+                          <a:lnRef idx="2">
+                            <a:schemeClr val="accent1">
+                              <a:shade val="50000"/>
+                            </a:schemeClr>
+                          </a:lnRef>
+                          <a:fillRef idx="1">
+                            <a:schemeClr val="accent1"/>
+                          </a:fillRef>
+                          <a:effectRef idx="0">
+                            <a:schemeClr val="accent1"/>
+                          </a:effectRef>
+                          <a:fontRef idx="minor">
+                            <a:schemeClr val="lt1"/>
+                          </a:fontRef>
+                        </a:style>
+                      </a:sp>
+                      <a:sp>
+                        <a:nvSpPr>
+                          <a:cNvPr id="31" name="Isosceles Triangle 30"/>
+                          <a:cNvSpPr/>
+                        </a:nvSpPr>
+                        <a:spPr>
+                          <a:xfrm rot="5400000">
+                            <a:off x="8388424" y="6237312"/>
+                            <a:ext cx="216024" cy="216024"/>
+                          </a:xfrm>
+                          <a:prstGeom prst="triangle">
+                            <a:avLst/>
+                          </a:prstGeom>
+                          <a:solidFill>
+                            <a:schemeClr val="bg1">
+                              <a:lumMod val="75000"/>
+                            </a:schemeClr>
+                          </a:solidFill>
+                          <a:ln>
+                            <a:solidFill>
+                              <a:schemeClr val="tx1">
+                                <a:lumMod val="75000"/>
+                                <a:lumOff val="25000"/>
+                              </a:schemeClr>
+                            </a:solidFill>
+                          </a:ln>
+                        </a:spPr>
+                        <a:txSp>
+                          <a:txBody>
+                            <a:bodyPr rtlCol="0" anchor="ctr"/>
+                            <a:lstStyle>
+                              <a:defPPr>
+                                <a:defRPr lang="es-CL"/>
+                              </a:defPPr>
+                              <a:lvl1pPr marL="0" algn="l" defTabSz="914400" rtl="0" eaLnBrk="1" latinLnBrk="0" hangingPunct="1">
+                                <a:defRPr sz="1800" kern="1200">
+                                  <a:solidFill>
+                                    <a:schemeClr val="lt1"/>
+                                  </a:solidFill>
+                                  <a:latin typeface="+mn-lt"/>
+                                  <a:ea typeface="+mn-ea"/>
+                                  <a:cs typeface="+mn-cs"/>
+                                </a:defRPr>
+                              </a:lvl1pPr>
+                              <a:lvl2pPr marL="457200" algn="l" defTabSz="914400" rtl="0" eaLnBrk="1" latinLnBrk="0" hangingPunct="1">
+                                <a:defRPr sz="1800" kern="1200">
+                                  <a:solidFill>
+                                    <a:schemeClr val="lt1"/>
+                                  </a:solidFill>
+                                  <a:latin typeface="+mn-lt"/>
+                                  <a:ea typeface="+mn-ea"/>
+                                  <a:cs typeface="+mn-cs"/>
+                                </a:defRPr>
+                              </a:lvl2pPr>
+                              <a:lvl3pPr marL="914400" algn="l" defTabSz="914400" rtl="0" eaLnBrk="1" latinLnBrk="0" hangingPunct="1">
+                                <a:defRPr sz="1800" kern="1200">
+                                  <a:solidFill>
+                                    <a:schemeClr val="lt1"/>
+                                  </a:solidFill>
+                                  <a:latin typeface="+mn-lt"/>
+                                  <a:ea typeface="+mn-ea"/>
+                                  <a:cs typeface="+mn-cs"/>
+                                </a:defRPr>
+                              </a:lvl3pPr>
+                              <a:lvl4pPr marL="1371600" algn="l" defTabSz="914400" rtl="0" eaLnBrk="1" latinLnBrk="0" hangingPunct="1">
+                                <a:defRPr sz="1800" kern="1200">
+                                  <a:solidFill>
+                                    <a:schemeClr val="lt1"/>
+                                  </a:solidFill>
+                                  <a:latin typeface="+mn-lt"/>
+                                  <a:ea typeface="+mn-ea"/>
+                                  <a:cs typeface="+mn-cs"/>
+                                </a:defRPr>
+                              </a:lvl4pPr>
+                              <a:lvl5pPr marL="1828800" algn="l" defTabSz="914400" rtl="0" eaLnBrk="1" latinLnBrk="0" hangingPunct="1">
+                                <a:defRPr sz="1800" kern="1200">
+                                  <a:solidFill>
+                                    <a:schemeClr val="lt1"/>
+                                  </a:solidFill>
+                                  <a:latin typeface="+mn-lt"/>
+                                  <a:ea typeface="+mn-ea"/>
+                                  <a:cs typeface="+mn-cs"/>
+                                </a:defRPr>
+                              </a:lvl5pPr>
+                              <a:lvl6pPr marL="2286000" algn="l" defTabSz="914400" rtl="0" eaLnBrk="1" latinLnBrk="0" hangingPunct="1">
+                                <a:defRPr sz="1800" kern="1200">
+                                  <a:solidFill>
+                                    <a:schemeClr val="lt1"/>
+                                  </a:solidFill>
+                                  <a:latin typeface="+mn-lt"/>
+                                  <a:ea typeface="+mn-ea"/>
+                                  <a:cs typeface="+mn-cs"/>
+                                </a:defRPr>
+                              </a:lvl6pPr>
+                              <a:lvl7pPr marL="2743200" algn="l" defTabSz="914400" rtl="0" eaLnBrk="1" latinLnBrk="0" hangingPunct="1">
+                                <a:defRPr sz="1800" kern="1200">
+                                  <a:solidFill>
+                                    <a:schemeClr val="lt1"/>
+                                  </a:solidFill>
+                                  <a:latin typeface="+mn-lt"/>
+                                  <a:ea typeface="+mn-ea"/>
+                                  <a:cs typeface="+mn-cs"/>
+                                </a:defRPr>
+                              </a:lvl7pPr>
+                              <a:lvl8pPr marL="3200400" algn="l" defTabSz="914400" rtl="0" eaLnBrk="1" latinLnBrk="0" hangingPunct="1">
+                                <a:defRPr sz="1800" kern="1200">
+                                  <a:solidFill>
+                                    <a:schemeClr val="lt1"/>
+                                  </a:solidFill>
+                                  <a:latin typeface="+mn-lt"/>
+                                  <a:ea typeface="+mn-ea"/>
+                                  <a:cs typeface="+mn-cs"/>
+                                </a:defRPr>
+                              </a:lvl8pPr>
+                              <a:lvl9pPr marL="3657600" algn="l" defTabSz="914400" rtl="0" eaLnBrk="1" latinLnBrk="0" hangingPunct="1">
+                                <a:defRPr sz="1800" kern="1200">
+                                  <a:solidFill>
+                                    <a:schemeClr val="lt1"/>
+                                  </a:solidFill>
+                                  <a:latin typeface="+mn-lt"/>
+                                  <a:ea typeface="+mn-ea"/>
+                                  <a:cs typeface="+mn-cs"/>
+                                </a:defRPr>
+                              </a:lvl9pPr>
+                            </a:lstStyle>
+                            <a:p>
+                              <a:pPr algn="ctr"/>
+                              <a:endParaRPr lang="es-CL"/>
+                            </a:p>
+                          </a:txBody>
+                          <a:useSpRect/>
+                        </a:txSp>
+                        <a:style>
+                          <a:lnRef idx="2">
+                            <a:schemeClr val="accent1">
+                              <a:shade val="50000"/>
+                            </a:schemeClr>
+                          </a:lnRef>
+                          <a:fillRef idx="1">
+                            <a:schemeClr val="accent1"/>
+                          </a:fillRef>
+                          <a:effectRef idx="0">
+                            <a:schemeClr val="accent1"/>
+                          </a:effectRef>
+                          <a:fontRef idx="minor">
+                            <a:schemeClr val="lt1"/>
+                          </a:fontRef>
+                        </a:style>
+                      </a:sp>
+                    </a:grpSp>
+                    <a:sp>
+                      <a:nvSpPr>
+                        <a:cNvPr id="32" name="Rectangle 31"/>
+                        <a:cNvSpPr/>
+                      </a:nvSpPr>
+                      <a:spPr>
+                        <a:xfrm>
+                          <a:off x="2483768" y="6237312"/>
+                          <a:ext cx="4464496" cy="216024"/>
+                        </a:xfrm>
+                        <a:prstGeom prst="rect">
+                          <a:avLst/>
+                        </a:prstGeom>
+                        <a:solidFill>
+                          <a:schemeClr val="bg1">
+                            <a:lumMod val="75000"/>
+                          </a:schemeClr>
+                        </a:solidFill>
+                        <a:ln>
+                          <a:solidFill>
+                            <a:schemeClr val="tx1">
+                              <a:lumMod val="75000"/>
+                              <a:lumOff val="25000"/>
+                            </a:schemeClr>
+                          </a:solidFill>
+                        </a:ln>
+                      </a:spPr>
+                      <a:txSp>
+                        <a:txBody>
+                          <a:bodyPr rtlCol="0" anchor="ctr"/>
+                          <a:lstStyle>
+                            <a:defPPr>
+                              <a:defRPr lang="es-CL"/>
+                            </a:defPPr>
+                            <a:lvl1pPr marL="0" algn="l" defTabSz="914400" rtl="0" eaLnBrk="1" latinLnBrk="0" hangingPunct="1">
+                              <a:defRPr sz="1800" kern="1200">
+                                <a:solidFill>
+                                  <a:schemeClr val="lt1"/>
+                                </a:solidFill>
+                                <a:latin typeface="+mn-lt"/>
+                                <a:ea typeface="+mn-ea"/>
+                                <a:cs typeface="+mn-cs"/>
+                              </a:defRPr>
+                            </a:lvl1pPr>
+                            <a:lvl2pPr marL="457200" algn="l" defTabSz="914400" rtl="0" eaLnBrk="1" latinLnBrk="0" hangingPunct="1">
+                              <a:defRPr sz="1800" kern="1200">
+                                <a:solidFill>
+                                  <a:schemeClr val="lt1"/>
+                                </a:solidFill>
+                                <a:latin typeface="+mn-lt"/>
+                                <a:ea typeface="+mn-ea"/>
+                                <a:cs typeface="+mn-cs"/>
+                              </a:defRPr>
+                            </a:lvl2pPr>
+                            <a:lvl3pPr marL="914400" algn="l" defTabSz="914400" rtl="0" eaLnBrk="1" latinLnBrk="0" hangingPunct="1">
+                              <a:defRPr sz="1800" kern="1200">
+                                <a:solidFill>
+                                  <a:schemeClr val="lt1"/>
+                                </a:solidFill>
+                                <a:latin typeface="+mn-lt"/>
+                                <a:ea typeface="+mn-ea"/>
+                                <a:cs typeface="+mn-cs"/>
+                              </a:defRPr>
+                            </a:lvl3pPr>
+                            <a:lvl4pPr marL="1371600" algn="l" defTabSz="914400" rtl="0" eaLnBrk="1" latinLnBrk="0" hangingPunct="1">
+                              <a:defRPr sz="1800" kern="1200">
+                                <a:solidFill>
+                                  <a:schemeClr val="lt1"/>
+                                </a:solidFill>
+                                <a:latin typeface="+mn-lt"/>
+                                <a:ea typeface="+mn-ea"/>
+                                <a:cs typeface="+mn-cs"/>
+                              </a:defRPr>
+                            </a:lvl4pPr>
+                            <a:lvl5pPr marL="1828800" algn="l" defTabSz="914400" rtl="0" eaLnBrk="1" latinLnBrk="0" hangingPunct="1">
+                              <a:defRPr sz="1800" kern="1200">
+                                <a:solidFill>
+                                  <a:schemeClr val="lt1"/>
+                                </a:solidFill>
+                                <a:latin typeface="+mn-lt"/>
+                                <a:ea typeface="+mn-ea"/>
+                                <a:cs typeface="+mn-cs"/>
+                              </a:defRPr>
+                            </a:lvl5pPr>
+                            <a:lvl6pPr marL="2286000" algn="l" defTabSz="914400" rtl="0" eaLnBrk="1" latinLnBrk="0" hangingPunct="1">
+                              <a:defRPr sz="1800" kern="1200">
+                                <a:solidFill>
+                                  <a:schemeClr val="lt1"/>
+                                </a:solidFill>
+                                <a:latin typeface="+mn-lt"/>
+                                <a:ea typeface="+mn-ea"/>
+                                <a:cs typeface="+mn-cs"/>
+                              </a:defRPr>
+                            </a:lvl6pPr>
+                            <a:lvl7pPr marL="2743200" algn="l" defTabSz="914400" rtl="0" eaLnBrk="1" latinLnBrk="0" hangingPunct="1">
+                              <a:defRPr sz="1800" kern="1200">
+                                <a:solidFill>
+                                  <a:schemeClr val="lt1"/>
+                                </a:solidFill>
+                                <a:latin typeface="+mn-lt"/>
+                                <a:ea typeface="+mn-ea"/>
+                                <a:cs typeface="+mn-cs"/>
+                              </a:defRPr>
+                            </a:lvl7pPr>
+                            <a:lvl8pPr marL="3200400" algn="l" defTabSz="914400" rtl="0" eaLnBrk="1" latinLnBrk="0" hangingPunct="1">
+                              <a:defRPr sz="1800" kern="1200">
+                                <a:solidFill>
+                                  <a:schemeClr val="lt1"/>
+                                </a:solidFill>
+                                <a:latin typeface="+mn-lt"/>
+                                <a:ea typeface="+mn-ea"/>
+                                <a:cs typeface="+mn-cs"/>
+                              </a:defRPr>
+                            </a:lvl8pPr>
+                            <a:lvl9pPr marL="3657600" algn="l" defTabSz="914400" rtl="0" eaLnBrk="1" latinLnBrk="0" hangingPunct="1">
+                              <a:defRPr sz="1800" kern="1200">
+                                <a:solidFill>
+                                  <a:schemeClr val="lt1"/>
+                                </a:solidFill>
+                                <a:latin typeface="+mn-lt"/>
+                                <a:ea typeface="+mn-ea"/>
+                                <a:cs typeface="+mn-cs"/>
+                              </a:defRPr>
+                            </a:lvl9pPr>
+                          </a:lstStyle>
+                          <a:p>
+                            <a:pPr algn="ctr"/>
+                            <a:endParaRPr lang="es-CL"/>
+                          </a:p>
+                        </a:txBody>
+                        <a:useSpRect/>
+                      </a:txSp>
+                      <a:style>
+                        <a:lnRef idx="2">
+                          <a:schemeClr val="accent1">
+                            <a:shade val="50000"/>
+                          </a:schemeClr>
+                        </a:lnRef>
+                        <a:fillRef idx="1">
+                          <a:schemeClr val="accent1"/>
+                        </a:fillRef>
+                        <a:effectRef idx="0">
+                          <a:schemeClr val="accent1"/>
+                        </a:effectRef>
+                        <a:fontRef idx="minor">
+                          <a:schemeClr val="lt1"/>
+                        </a:fontRef>
+                      </a:style>
+                    </a:sp>
+                    <a:sp>
+                      <a:nvSpPr>
+                        <a:cNvPr id="39" name="Rectangle 38"/>
+                        <a:cNvSpPr/>
+                      </a:nvSpPr>
+                      <a:spPr>
+                        <a:xfrm>
+                          <a:off x="611560" y="692696"/>
+                          <a:ext cx="7992888" cy="567680"/>
+                        </a:xfrm>
+                        <a:prstGeom prst="rect">
+                          <a:avLst/>
+                        </a:prstGeom>
+                        <a:solidFill>
+                          <a:schemeClr val="bg1"/>
+                        </a:solidFill>
+                        <a:ln>
+                          <a:solidFill>
+                            <a:schemeClr val="accent1"/>
+                          </a:solidFill>
+                        </a:ln>
+                      </a:spPr>
+                      <a:txSp>
+                        <a:txBody>
+                          <a:bodyPr rtlCol="0" anchor="ctr"/>
+                          <a:lstStyle>
+                            <a:defPPr>
+                              <a:defRPr lang="es-CL"/>
+                            </a:defPPr>
+                            <a:lvl1pPr marL="0" algn="l" defTabSz="914400" rtl="0" eaLnBrk="1" latinLnBrk="0" hangingPunct="1">
+                              <a:defRPr sz="1800" kern="1200">
+                                <a:solidFill>
+                                  <a:schemeClr val="lt1"/>
+                                </a:solidFill>
+                                <a:latin typeface="+mn-lt"/>
+                                <a:ea typeface="+mn-ea"/>
+                                <a:cs typeface="+mn-cs"/>
+                              </a:defRPr>
+                            </a:lvl1pPr>
+                            <a:lvl2pPr marL="457200" algn="l" defTabSz="914400" rtl="0" eaLnBrk="1" latinLnBrk="0" hangingPunct="1">
+                              <a:defRPr sz="1800" kern="1200">
+                                <a:solidFill>
+                                  <a:schemeClr val="lt1"/>
+                                </a:solidFill>
+                                <a:latin typeface="+mn-lt"/>
+                                <a:ea typeface="+mn-ea"/>
+                                <a:cs typeface="+mn-cs"/>
+                              </a:defRPr>
+                            </a:lvl2pPr>
+                            <a:lvl3pPr marL="914400" algn="l" defTabSz="914400" rtl="0" eaLnBrk="1" latinLnBrk="0" hangingPunct="1">
+                              <a:defRPr sz="1800" kern="1200">
+                                <a:solidFill>
+                                  <a:schemeClr val="lt1"/>
+                                </a:solidFill>
+                                <a:latin typeface="+mn-lt"/>
+                                <a:ea typeface="+mn-ea"/>
+                                <a:cs typeface="+mn-cs"/>
+                              </a:defRPr>
+                            </a:lvl3pPr>
+                            <a:lvl4pPr marL="1371600" algn="l" defTabSz="914400" rtl="0" eaLnBrk="1" latinLnBrk="0" hangingPunct="1">
+                              <a:defRPr sz="1800" kern="1200">
+                                <a:solidFill>
+                                  <a:schemeClr val="lt1"/>
+                                </a:solidFill>
+                                <a:latin typeface="+mn-lt"/>
+                                <a:ea typeface="+mn-ea"/>
+                                <a:cs typeface="+mn-cs"/>
+                              </a:defRPr>
+                            </a:lvl4pPr>
+                            <a:lvl5pPr marL="1828800" algn="l" defTabSz="914400" rtl="0" eaLnBrk="1" latinLnBrk="0" hangingPunct="1">
+                              <a:defRPr sz="1800" kern="1200">
+                                <a:solidFill>
+                                  <a:schemeClr val="lt1"/>
+                                </a:solidFill>
+                                <a:latin typeface="+mn-lt"/>
+                                <a:ea typeface="+mn-ea"/>
+                                <a:cs typeface="+mn-cs"/>
+                              </a:defRPr>
+                            </a:lvl5pPr>
+                            <a:lvl6pPr marL="2286000" algn="l" defTabSz="914400" rtl="0" eaLnBrk="1" latinLnBrk="0" hangingPunct="1">
+                              <a:defRPr sz="1800" kern="1200">
+                                <a:solidFill>
+                                  <a:schemeClr val="lt1"/>
+                                </a:solidFill>
+                                <a:latin typeface="+mn-lt"/>
+                                <a:ea typeface="+mn-ea"/>
+                                <a:cs typeface="+mn-cs"/>
+                              </a:defRPr>
+                            </a:lvl6pPr>
+                            <a:lvl7pPr marL="2743200" algn="l" defTabSz="914400" rtl="0" eaLnBrk="1" latinLnBrk="0" hangingPunct="1">
+                              <a:defRPr sz="1800" kern="1200">
+                                <a:solidFill>
+                                  <a:schemeClr val="lt1"/>
+                                </a:solidFill>
+                                <a:latin typeface="+mn-lt"/>
+                                <a:ea typeface="+mn-ea"/>
+                                <a:cs typeface="+mn-cs"/>
+                              </a:defRPr>
+                            </a:lvl7pPr>
+                            <a:lvl8pPr marL="3200400" algn="l" defTabSz="914400" rtl="0" eaLnBrk="1" latinLnBrk="0" hangingPunct="1">
+                              <a:defRPr sz="1800" kern="1200">
+                                <a:solidFill>
+                                  <a:schemeClr val="lt1"/>
+                                </a:solidFill>
+                                <a:latin typeface="+mn-lt"/>
+                                <a:ea typeface="+mn-ea"/>
+                                <a:cs typeface="+mn-cs"/>
+                              </a:defRPr>
+                            </a:lvl8pPr>
+                            <a:lvl9pPr marL="3657600" algn="l" defTabSz="914400" rtl="0" eaLnBrk="1" latinLnBrk="0" hangingPunct="1">
+                              <a:defRPr sz="1800" kern="1200">
+                                <a:solidFill>
+                                  <a:schemeClr val="lt1"/>
+                                </a:solidFill>
+                                <a:latin typeface="+mn-lt"/>
+                                <a:ea typeface="+mn-ea"/>
+                                <a:cs typeface="+mn-cs"/>
+                              </a:defRPr>
+                            </a:lvl9pPr>
+                          </a:lstStyle>
+                          <a:p>
+                            <a:pPr algn="ctr"/>
+                            <a:endParaRPr lang="es-CL" sz="4400" dirty="0">
+                              <a:solidFill>
+                                <a:schemeClr val="tx1"/>
+                              </a:solidFill>
+                            </a:endParaRPr>
+                          </a:p>
+                        </a:txBody>
+                        <a:useSpRect/>
+                      </a:txSp>
+                      <a:style>
+                        <a:lnRef idx="2">
+                          <a:schemeClr val="accent1">
+                            <a:shade val="50000"/>
+                          </a:schemeClr>
+                        </a:lnRef>
+                        <a:fillRef idx="1">
+                          <a:schemeClr val="accent1"/>
+                        </a:fillRef>
+                        <a:effectRef idx="0">
+                          <a:schemeClr val="accent1"/>
+                        </a:effectRef>
+                        <a:fontRef idx="minor">
+                          <a:schemeClr val="lt1"/>
+                        </a:fontRef>
+                      </a:style>
+                    </a:sp>
+                    <a:sp>
+                      <a:nvSpPr>
+                        <a:cNvPr id="40" name="Rectangle 39"/>
+                        <a:cNvSpPr/>
+                      </a:nvSpPr>
+                      <a:spPr>
+                        <a:xfrm>
+                          <a:off x="539552" y="692696"/>
+                          <a:ext cx="1296144" cy="576064"/>
+                        </a:xfrm>
+                        <a:prstGeom prst="rect">
+                          <a:avLst/>
+                        </a:prstGeom>
+                        <a:solidFill>
+                          <a:schemeClr val="accent2"/>
+                        </a:solidFill>
+                        <a:ln>
+                          <a:solidFill>
+                            <a:schemeClr val="accent2">
+                              <a:lumMod val="50000"/>
+                            </a:schemeClr>
+                          </a:solidFill>
+                        </a:ln>
+                      </a:spPr>
+                      <a:txSp>
+                        <a:txBody>
+                          <a:bodyPr rtlCol="0" anchor="ctr"/>
+                          <a:lstStyle>
+                            <a:defPPr>
+                              <a:defRPr lang="es-CL"/>
+                            </a:defPPr>
+                            <a:lvl1pPr marL="0" algn="l" defTabSz="914400" rtl="0" eaLnBrk="1" latinLnBrk="0" hangingPunct="1">
+                              <a:defRPr sz="1800" kern="1200">
+                                <a:solidFill>
+                                  <a:schemeClr val="lt1"/>
+                                </a:solidFill>
+                                <a:latin typeface="+mn-lt"/>
+                                <a:ea typeface="+mn-ea"/>
+                                <a:cs typeface="+mn-cs"/>
+                              </a:defRPr>
+                            </a:lvl1pPr>
+                            <a:lvl2pPr marL="457200" algn="l" defTabSz="914400" rtl="0" eaLnBrk="1" latinLnBrk="0" hangingPunct="1">
+                              <a:defRPr sz="1800" kern="1200">
+                                <a:solidFill>
+                                  <a:schemeClr val="lt1"/>
+                                </a:solidFill>
+                                <a:latin typeface="+mn-lt"/>
+                                <a:ea typeface="+mn-ea"/>
+                                <a:cs typeface="+mn-cs"/>
+                              </a:defRPr>
+                            </a:lvl2pPr>
+                            <a:lvl3pPr marL="914400" algn="l" defTabSz="914400" rtl="0" eaLnBrk="1" latinLnBrk="0" hangingPunct="1">
+                              <a:defRPr sz="1800" kern="1200">
+                                <a:solidFill>
+                                  <a:schemeClr val="lt1"/>
+                                </a:solidFill>
+                                <a:latin typeface="+mn-lt"/>
+                                <a:ea typeface="+mn-ea"/>
+                                <a:cs typeface="+mn-cs"/>
+                              </a:defRPr>
+                            </a:lvl3pPr>
+                            <a:lvl4pPr marL="1371600" algn="l" defTabSz="914400" rtl="0" eaLnBrk="1" latinLnBrk="0" hangingPunct="1">
+                              <a:defRPr sz="1800" kern="1200">
+                                <a:solidFill>
+                                  <a:schemeClr val="lt1"/>
+                                </a:solidFill>
+                                <a:latin typeface="+mn-lt"/>
+                                <a:ea typeface="+mn-ea"/>
+                                <a:cs typeface="+mn-cs"/>
+                              </a:defRPr>
+                            </a:lvl4pPr>
+                            <a:lvl5pPr marL="1828800" algn="l" defTabSz="914400" rtl="0" eaLnBrk="1" latinLnBrk="0" hangingPunct="1">
+                              <a:defRPr sz="1800" kern="1200">
+                                <a:solidFill>
+                                  <a:schemeClr val="lt1"/>
+                                </a:solidFill>
+                                <a:latin typeface="+mn-lt"/>
+                                <a:ea typeface="+mn-ea"/>
+                                <a:cs typeface="+mn-cs"/>
+                              </a:defRPr>
+                            </a:lvl5pPr>
+                            <a:lvl6pPr marL="2286000" algn="l" defTabSz="914400" rtl="0" eaLnBrk="1" latinLnBrk="0" hangingPunct="1">
+                              <a:defRPr sz="1800" kern="1200">
+                                <a:solidFill>
+                                  <a:schemeClr val="lt1"/>
+                                </a:solidFill>
+                                <a:latin typeface="+mn-lt"/>
+                                <a:ea typeface="+mn-ea"/>
+                                <a:cs typeface="+mn-cs"/>
+                              </a:defRPr>
+                            </a:lvl6pPr>
+                            <a:lvl7pPr marL="2743200" algn="l" defTabSz="914400" rtl="0" eaLnBrk="1" latinLnBrk="0" hangingPunct="1">
+                              <a:defRPr sz="1800" kern="1200">
+                                <a:solidFill>
+                                  <a:schemeClr val="lt1"/>
+                                </a:solidFill>
+                                <a:latin typeface="+mn-lt"/>
+                                <a:ea typeface="+mn-ea"/>
+                                <a:cs typeface="+mn-cs"/>
+                              </a:defRPr>
+                            </a:lvl7pPr>
+                            <a:lvl8pPr marL="3200400" algn="l" defTabSz="914400" rtl="0" eaLnBrk="1" latinLnBrk="0" hangingPunct="1">
+                              <a:defRPr sz="1800" kern="1200">
+                                <a:solidFill>
+                                  <a:schemeClr val="lt1"/>
+                                </a:solidFill>
+                                <a:latin typeface="+mn-lt"/>
+                                <a:ea typeface="+mn-ea"/>
+                                <a:cs typeface="+mn-cs"/>
+                              </a:defRPr>
+                            </a:lvl8pPr>
+                            <a:lvl9pPr marL="3657600" algn="l" defTabSz="914400" rtl="0" eaLnBrk="1" latinLnBrk="0" hangingPunct="1">
+                              <a:defRPr sz="1800" kern="1200">
+                                <a:solidFill>
+                                  <a:schemeClr val="lt1"/>
+                                </a:solidFill>
+                                <a:latin typeface="+mn-lt"/>
+                                <a:ea typeface="+mn-ea"/>
+                                <a:cs typeface="+mn-cs"/>
+                              </a:defRPr>
+                            </a:lvl9pPr>
+                          </a:lstStyle>
+                          <a:p>
+                            <a:pPr algn="ctr"/>
+                            <a:r>
+                              <a:rPr lang="es-CL" sz="2400" dirty="0" smtClean="0">
+                                <a:solidFill>
+                                  <a:schemeClr val="bg1"/>
+                                </a:solidFill>
+                              </a:rPr>
+                              <a:t>Spot </a:t>
+                            </a:r>
+                            <a:r>
+                              <a:rPr lang="es-CL" sz="2400" dirty="0" err="1" smtClean="0">
+                                <a:solidFill>
+                                  <a:schemeClr val="bg1"/>
+                                </a:solidFill>
+                              </a:rPr>
+                              <a:t>it!</a:t>
+                            </a:r>
+                            <a:endParaRPr lang="es-CL" sz="2400" dirty="0">
+                              <a:solidFill>
+                                <a:schemeClr val="bg1"/>
+                              </a:solidFill>
+                            </a:endParaRPr>
+                          </a:p>
+                        </a:txBody>
+                        <a:useSpRect/>
+                      </a:txSp>
+                      <a:style>
+                        <a:lnRef idx="2">
+                          <a:schemeClr val="accent1">
+                            <a:shade val="50000"/>
+                          </a:schemeClr>
+                        </a:lnRef>
+                        <a:fillRef idx="1">
+                          <a:schemeClr val="accent1"/>
+                        </a:fillRef>
+                        <a:effectRef idx="0">
+                          <a:schemeClr val="accent1"/>
+                        </a:effectRef>
+                        <a:fontRef idx="minor">
+                          <a:schemeClr val="lt1"/>
+                        </a:fontRef>
+                      </a:style>
+                    </a:sp>
+                    <a:sp>
+                      <a:nvSpPr>
+                        <a:cNvPr id="41" name="Rectangle 40"/>
+                        <a:cNvSpPr/>
+                      </a:nvSpPr>
+                      <a:spPr>
+                        <a:xfrm>
+                          <a:off x="1780313" y="692696"/>
+                          <a:ext cx="1279519" cy="576064"/>
+                        </a:xfrm>
+                        <a:prstGeom prst="rect">
+                          <a:avLst/>
+                        </a:prstGeom>
+                        <a:solidFill>
+                          <a:schemeClr val="accent2"/>
+                        </a:solidFill>
+                        <a:ln>
+                          <a:solidFill>
+                            <a:schemeClr val="accent2">
+                              <a:lumMod val="50000"/>
+                            </a:schemeClr>
+                          </a:solidFill>
+                        </a:ln>
+                      </a:spPr>
+                      <a:txSp>
+                        <a:txBody>
+                          <a:bodyPr rtlCol="0" anchor="ctr"/>
+                          <a:lstStyle>
+                            <a:defPPr>
+                              <a:defRPr lang="es-CL"/>
+                            </a:defPPr>
+                            <a:lvl1pPr marL="0" algn="l" defTabSz="914400" rtl="0" eaLnBrk="1" latinLnBrk="0" hangingPunct="1">
+                              <a:defRPr sz="1800" kern="1200">
+                                <a:solidFill>
+                                  <a:schemeClr val="lt1"/>
+                                </a:solidFill>
+                                <a:latin typeface="+mn-lt"/>
+                                <a:ea typeface="+mn-ea"/>
+                                <a:cs typeface="+mn-cs"/>
+                              </a:defRPr>
+                            </a:lvl1pPr>
+                            <a:lvl2pPr marL="457200" algn="l" defTabSz="914400" rtl="0" eaLnBrk="1" latinLnBrk="0" hangingPunct="1">
+                              <a:defRPr sz="1800" kern="1200">
+                                <a:solidFill>
+                                  <a:schemeClr val="lt1"/>
+                                </a:solidFill>
+                                <a:latin typeface="+mn-lt"/>
+                                <a:ea typeface="+mn-ea"/>
+                                <a:cs typeface="+mn-cs"/>
+                              </a:defRPr>
+                            </a:lvl2pPr>
+                            <a:lvl3pPr marL="914400" algn="l" defTabSz="914400" rtl="0" eaLnBrk="1" latinLnBrk="0" hangingPunct="1">
+                              <a:defRPr sz="1800" kern="1200">
+                                <a:solidFill>
+                                  <a:schemeClr val="lt1"/>
+                                </a:solidFill>
+                                <a:latin typeface="+mn-lt"/>
+                                <a:ea typeface="+mn-ea"/>
+                                <a:cs typeface="+mn-cs"/>
+                              </a:defRPr>
+                            </a:lvl3pPr>
+                            <a:lvl4pPr marL="1371600" algn="l" defTabSz="914400" rtl="0" eaLnBrk="1" latinLnBrk="0" hangingPunct="1">
+                              <a:defRPr sz="1800" kern="1200">
+                                <a:solidFill>
+                                  <a:schemeClr val="lt1"/>
+                                </a:solidFill>
+                                <a:latin typeface="+mn-lt"/>
+                                <a:ea typeface="+mn-ea"/>
+                                <a:cs typeface="+mn-cs"/>
+                              </a:defRPr>
+                            </a:lvl4pPr>
+                            <a:lvl5pPr marL="1828800" algn="l" defTabSz="914400" rtl="0" eaLnBrk="1" latinLnBrk="0" hangingPunct="1">
+                              <a:defRPr sz="1800" kern="1200">
+                                <a:solidFill>
+                                  <a:schemeClr val="lt1"/>
+                                </a:solidFill>
+                                <a:latin typeface="+mn-lt"/>
+                                <a:ea typeface="+mn-ea"/>
+                                <a:cs typeface="+mn-cs"/>
+                              </a:defRPr>
+                            </a:lvl5pPr>
+                            <a:lvl6pPr marL="2286000" algn="l" defTabSz="914400" rtl="0" eaLnBrk="1" latinLnBrk="0" hangingPunct="1">
+                              <a:defRPr sz="1800" kern="1200">
+                                <a:solidFill>
+                                  <a:schemeClr val="lt1"/>
+                                </a:solidFill>
+                                <a:latin typeface="+mn-lt"/>
+                                <a:ea typeface="+mn-ea"/>
+                                <a:cs typeface="+mn-cs"/>
+                              </a:defRPr>
+                            </a:lvl6pPr>
+                            <a:lvl7pPr marL="2743200" algn="l" defTabSz="914400" rtl="0" eaLnBrk="1" latinLnBrk="0" hangingPunct="1">
+                              <a:defRPr sz="1800" kern="1200">
+                                <a:solidFill>
+                                  <a:schemeClr val="lt1"/>
+                                </a:solidFill>
+                                <a:latin typeface="+mn-lt"/>
+                                <a:ea typeface="+mn-ea"/>
+                                <a:cs typeface="+mn-cs"/>
+                              </a:defRPr>
+                            </a:lvl7pPr>
+                            <a:lvl8pPr marL="3200400" algn="l" defTabSz="914400" rtl="0" eaLnBrk="1" latinLnBrk="0" hangingPunct="1">
+                              <a:defRPr sz="1800" kern="1200">
+                                <a:solidFill>
+                                  <a:schemeClr val="lt1"/>
+                                </a:solidFill>
+                                <a:latin typeface="+mn-lt"/>
+                                <a:ea typeface="+mn-ea"/>
+                                <a:cs typeface="+mn-cs"/>
+                              </a:defRPr>
+                            </a:lvl8pPr>
+                            <a:lvl9pPr marL="3657600" algn="l" defTabSz="914400" rtl="0" eaLnBrk="1" latinLnBrk="0" hangingPunct="1">
+                              <a:defRPr sz="1800" kern="1200">
+                                <a:solidFill>
+                                  <a:schemeClr val="lt1"/>
+                                </a:solidFill>
+                                <a:latin typeface="+mn-lt"/>
+                                <a:ea typeface="+mn-ea"/>
+                                <a:cs typeface="+mn-cs"/>
+                              </a:defRPr>
+                            </a:lvl9pPr>
+                          </a:lstStyle>
+                          <a:p>
+                            <a:pPr algn="ctr"/>
+                            <a:r>
+                              <a:rPr lang="es-CL" sz="2400" dirty="0" smtClean="0">
+                                <a:solidFill>
+                                  <a:schemeClr val="bg1"/>
+                                </a:solidFill>
+                              </a:rPr>
+                              <a:t>Lugares</a:t>
+                            </a:r>
+                          </a:p>
+                        </a:txBody>
+                        <a:useSpRect/>
+                      </a:txSp>
+                      <a:style>
+                        <a:lnRef idx="2">
+                          <a:schemeClr val="accent1">
+                            <a:shade val="50000"/>
+                          </a:schemeClr>
+                        </a:lnRef>
+                        <a:fillRef idx="1">
+                          <a:schemeClr val="accent1"/>
+                        </a:fillRef>
+                        <a:effectRef idx="0">
+                          <a:schemeClr val="accent1"/>
+                        </a:effectRef>
+                        <a:fontRef idx="minor">
+                          <a:schemeClr val="lt1"/>
+                        </a:fontRef>
+                      </a:style>
+                    </a:sp>
+                    <a:sp>
+                      <a:nvSpPr>
+                        <a:cNvPr id="42" name="Rectangle 41"/>
+                        <a:cNvSpPr/>
+                      </a:nvSpPr>
+                      <a:spPr>
+                        <a:xfrm>
+                          <a:off x="7308304" y="692696"/>
+                          <a:ext cx="1296144" cy="576064"/>
+                        </a:xfrm>
+                        <a:prstGeom prst="rect">
+                          <a:avLst/>
+                        </a:prstGeom>
+                        <a:solidFill>
+                          <a:schemeClr val="accent2"/>
+                        </a:solidFill>
+                        <a:ln>
+                          <a:solidFill>
+                            <a:schemeClr val="accent2">
+                              <a:lumMod val="50000"/>
+                            </a:schemeClr>
+                          </a:solidFill>
+                        </a:ln>
+                      </a:spPr>
+                      <a:txSp>
+                        <a:txBody>
+                          <a:bodyPr rtlCol="0" anchor="ctr"/>
+                          <a:lstStyle>
+                            <a:defPPr>
+                              <a:defRPr lang="es-CL"/>
+                            </a:defPPr>
+                            <a:lvl1pPr marL="0" algn="l" defTabSz="914400" rtl="0" eaLnBrk="1" latinLnBrk="0" hangingPunct="1">
+                              <a:defRPr sz="1800" kern="1200">
+                                <a:solidFill>
+                                  <a:schemeClr val="lt1"/>
+                                </a:solidFill>
+                                <a:latin typeface="+mn-lt"/>
+                                <a:ea typeface="+mn-ea"/>
+                                <a:cs typeface="+mn-cs"/>
+                              </a:defRPr>
+                            </a:lvl1pPr>
+                            <a:lvl2pPr marL="457200" algn="l" defTabSz="914400" rtl="0" eaLnBrk="1" latinLnBrk="0" hangingPunct="1">
+                              <a:defRPr sz="1800" kern="1200">
+                                <a:solidFill>
+                                  <a:schemeClr val="lt1"/>
+                                </a:solidFill>
+                                <a:latin typeface="+mn-lt"/>
+                                <a:ea typeface="+mn-ea"/>
+                                <a:cs typeface="+mn-cs"/>
+                              </a:defRPr>
+                            </a:lvl2pPr>
+                            <a:lvl3pPr marL="914400" algn="l" defTabSz="914400" rtl="0" eaLnBrk="1" latinLnBrk="0" hangingPunct="1">
+                              <a:defRPr sz="1800" kern="1200">
+                                <a:solidFill>
+                                  <a:schemeClr val="lt1"/>
+                                </a:solidFill>
+                                <a:latin typeface="+mn-lt"/>
+                                <a:ea typeface="+mn-ea"/>
+                                <a:cs typeface="+mn-cs"/>
+                              </a:defRPr>
+                            </a:lvl3pPr>
+                            <a:lvl4pPr marL="1371600" algn="l" defTabSz="914400" rtl="0" eaLnBrk="1" latinLnBrk="0" hangingPunct="1">
+                              <a:defRPr sz="1800" kern="1200">
+                                <a:solidFill>
+                                  <a:schemeClr val="lt1"/>
+                                </a:solidFill>
+                                <a:latin typeface="+mn-lt"/>
+                                <a:ea typeface="+mn-ea"/>
+                                <a:cs typeface="+mn-cs"/>
+                              </a:defRPr>
+                            </a:lvl4pPr>
+                            <a:lvl5pPr marL="1828800" algn="l" defTabSz="914400" rtl="0" eaLnBrk="1" latinLnBrk="0" hangingPunct="1">
+                              <a:defRPr sz="1800" kern="1200">
+                                <a:solidFill>
+                                  <a:schemeClr val="lt1"/>
+                                </a:solidFill>
+                                <a:latin typeface="+mn-lt"/>
+                                <a:ea typeface="+mn-ea"/>
+                                <a:cs typeface="+mn-cs"/>
+                              </a:defRPr>
+                            </a:lvl5pPr>
+                            <a:lvl6pPr marL="2286000" algn="l" defTabSz="914400" rtl="0" eaLnBrk="1" latinLnBrk="0" hangingPunct="1">
+                              <a:defRPr sz="1800" kern="1200">
+                                <a:solidFill>
+                                  <a:schemeClr val="lt1"/>
+                                </a:solidFill>
+                                <a:latin typeface="+mn-lt"/>
+                                <a:ea typeface="+mn-ea"/>
+                                <a:cs typeface="+mn-cs"/>
+                              </a:defRPr>
+                            </a:lvl6pPr>
+                            <a:lvl7pPr marL="2743200" algn="l" defTabSz="914400" rtl="0" eaLnBrk="1" latinLnBrk="0" hangingPunct="1">
+                              <a:defRPr sz="1800" kern="1200">
+                                <a:solidFill>
+                                  <a:schemeClr val="lt1"/>
+                                </a:solidFill>
+                                <a:latin typeface="+mn-lt"/>
+                                <a:ea typeface="+mn-ea"/>
+                                <a:cs typeface="+mn-cs"/>
+                              </a:defRPr>
+                            </a:lvl7pPr>
+                            <a:lvl8pPr marL="3200400" algn="l" defTabSz="914400" rtl="0" eaLnBrk="1" latinLnBrk="0" hangingPunct="1">
+                              <a:defRPr sz="1800" kern="1200">
+                                <a:solidFill>
+                                  <a:schemeClr val="lt1"/>
+                                </a:solidFill>
+                                <a:latin typeface="+mn-lt"/>
+                                <a:ea typeface="+mn-ea"/>
+                                <a:cs typeface="+mn-cs"/>
+                              </a:defRPr>
+                            </a:lvl8pPr>
+                            <a:lvl9pPr marL="3657600" algn="l" defTabSz="914400" rtl="0" eaLnBrk="1" latinLnBrk="0" hangingPunct="1">
+                              <a:defRPr sz="1800" kern="1200">
+                                <a:solidFill>
+                                  <a:schemeClr val="lt1"/>
+                                </a:solidFill>
+                                <a:latin typeface="+mn-lt"/>
+                                <a:ea typeface="+mn-ea"/>
+                                <a:cs typeface="+mn-cs"/>
+                              </a:defRPr>
+                            </a:lvl9pPr>
+                          </a:lstStyle>
+                          <a:p>
+                            <a:pPr algn="ctr"/>
+                            <a:r>
+                              <a:rPr lang="es-CL" sz="2400" dirty="0" smtClean="0">
+                                <a:solidFill>
+                                  <a:schemeClr val="bg1"/>
+                                </a:solidFill>
+                              </a:rPr>
+                              <a:t>Ariel</a:t>
+                            </a:r>
+                            <a:endParaRPr lang="es-CL" sz="2400" dirty="0">
+                              <a:solidFill>
+                                <a:schemeClr val="bg1"/>
+                              </a:solidFill>
+                            </a:endParaRPr>
+                          </a:p>
+                        </a:txBody>
+                        <a:useSpRect/>
+                      </a:txSp>
+                      <a:style>
+                        <a:lnRef idx="2">
+                          <a:schemeClr val="accent1">
+                            <a:shade val="50000"/>
+                          </a:schemeClr>
+                        </a:lnRef>
+                        <a:fillRef idx="1">
+                          <a:schemeClr val="accent1"/>
+                        </a:fillRef>
+                        <a:effectRef idx="0">
+                          <a:schemeClr val="accent1"/>
+                        </a:effectRef>
+                        <a:fontRef idx="minor">
+                          <a:schemeClr val="lt1"/>
+                        </a:fontRef>
+                      </a:style>
+                    </a:sp>
+                    <a:sp>
+                      <a:nvSpPr>
+                        <a:cNvPr id="43" name="Rectangle 42"/>
+                        <a:cNvSpPr/>
+                      </a:nvSpPr>
+                      <a:spPr>
+                        <a:xfrm>
+                          <a:off x="5364088" y="692696"/>
+                          <a:ext cx="1944216" cy="576064"/>
+                        </a:xfrm>
+                        <a:prstGeom prst="rect">
+                          <a:avLst/>
+                        </a:prstGeom>
+                        <a:solidFill>
+                          <a:schemeClr val="accent2">
+                            <a:lumMod val="75000"/>
+                          </a:schemeClr>
+                        </a:solidFill>
+                        <a:ln>
+                          <a:solidFill>
+                            <a:schemeClr val="accent2">
+                              <a:lumMod val="50000"/>
+                            </a:schemeClr>
+                          </a:solidFill>
+                        </a:ln>
+                      </a:spPr>
+                      <a:txSp>
+                        <a:txBody>
+                          <a:bodyPr rtlCol="0" anchor="ctr"/>
+                          <a:lstStyle>
+                            <a:defPPr>
+                              <a:defRPr lang="es-CL"/>
+                            </a:defPPr>
+                            <a:lvl1pPr marL="0" algn="l" defTabSz="914400" rtl="0" eaLnBrk="1" latinLnBrk="0" hangingPunct="1">
+                              <a:defRPr sz="1800" kern="1200">
+                                <a:solidFill>
+                                  <a:schemeClr val="lt1"/>
+                                </a:solidFill>
+                                <a:latin typeface="+mn-lt"/>
+                                <a:ea typeface="+mn-ea"/>
+                                <a:cs typeface="+mn-cs"/>
+                              </a:defRPr>
+                            </a:lvl1pPr>
+                            <a:lvl2pPr marL="457200" algn="l" defTabSz="914400" rtl="0" eaLnBrk="1" latinLnBrk="0" hangingPunct="1">
+                              <a:defRPr sz="1800" kern="1200">
+                                <a:solidFill>
+                                  <a:schemeClr val="lt1"/>
+                                </a:solidFill>
+                                <a:latin typeface="+mn-lt"/>
+                                <a:ea typeface="+mn-ea"/>
+                                <a:cs typeface="+mn-cs"/>
+                              </a:defRPr>
+                            </a:lvl2pPr>
+                            <a:lvl3pPr marL="914400" algn="l" defTabSz="914400" rtl="0" eaLnBrk="1" latinLnBrk="0" hangingPunct="1">
+                              <a:defRPr sz="1800" kern="1200">
+                                <a:solidFill>
+                                  <a:schemeClr val="lt1"/>
+                                </a:solidFill>
+                                <a:latin typeface="+mn-lt"/>
+                                <a:ea typeface="+mn-ea"/>
+                                <a:cs typeface="+mn-cs"/>
+                              </a:defRPr>
+                            </a:lvl3pPr>
+                            <a:lvl4pPr marL="1371600" algn="l" defTabSz="914400" rtl="0" eaLnBrk="1" latinLnBrk="0" hangingPunct="1">
+                              <a:defRPr sz="1800" kern="1200">
+                                <a:solidFill>
+                                  <a:schemeClr val="lt1"/>
+                                </a:solidFill>
+                                <a:latin typeface="+mn-lt"/>
+                                <a:ea typeface="+mn-ea"/>
+                                <a:cs typeface="+mn-cs"/>
+                              </a:defRPr>
+                            </a:lvl4pPr>
+                            <a:lvl5pPr marL="1828800" algn="l" defTabSz="914400" rtl="0" eaLnBrk="1" latinLnBrk="0" hangingPunct="1">
+                              <a:defRPr sz="1800" kern="1200">
+                                <a:solidFill>
+                                  <a:schemeClr val="lt1"/>
+                                </a:solidFill>
+                                <a:latin typeface="+mn-lt"/>
+                                <a:ea typeface="+mn-ea"/>
+                                <a:cs typeface="+mn-cs"/>
+                              </a:defRPr>
+                            </a:lvl5pPr>
+                            <a:lvl6pPr marL="2286000" algn="l" defTabSz="914400" rtl="0" eaLnBrk="1" latinLnBrk="0" hangingPunct="1">
+                              <a:defRPr sz="1800" kern="1200">
+                                <a:solidFill>
+                                  <a:schemeClr val="lt1"/>
+                                </a:solidFill>
+                                <a:latin typeface="+mn-lt"/>
+                                <a:ea typeface="+mn-ea"/>
+                                <a:cs typeface="+mn-cs"/>
+                              </a:defRPr>
+                            </a:lvl6pPr>
+                            <a:lvl7pPr marL="2743200" algn="l" defTabSz="914400" rtl="0" eaLnBrk="1" latinLnBrk="0" hangingPunct="1">
+                              <a:defRPr sz="1800" kern="1200">
+                                <a:solidFill>
+                                  <a:schemeClr val="lt1"/>
+                                </a:solidFill>
+                                <a:latin typeface="+mn-lt"/>
+                                <a:ea typeface="+mn-ea"/>
+                                <a:cs typeface="+mn-cs"/>
+                              </a:defRPr>
+                            </a:lvl7pPr>
+                            <a:lvl8pPr marL="3200400" algn="l" defTabSz="914400" rtl="0" eaLnBrk="1" latinLnBrk="0" hangingPunct="1">
+                              <a:defRPr sz="1800" kern="1200">
+                                <a:solidFill>
+                                  <a:schemeClr val="lt1"/>
+                                </a:solidFill>
+                                <a:latin typeface="+mn-lt"/>
+                                <a:ea typeface="+mn-ea"/>
+                                <a:cs typeface="+mn-cs"/>
+                              </a:defRPr>
+                            </a:lvl8pPr>
+                            <a:lvl9pPr marL="3657600" algn="l" defTabSz="914400" rtl="0" eaLnBrk="1" latinLnBrk="0" hangingPunct="1">
+                              <a:defRPr sz="1800" kern="1200">
+                                <a:solidFill>
+                                  <a:schemeClr val="lt1"/>
+                                </a:solidFill>
+                                <a:latin typeface="+mn-lt"/>
+                                <a:ea typeface="+mn-ea"/>
+                                <a:cs typeface="+mn-cs"/>
+                              </a:defRPr>
+                            </a:lvl9pPr>
+                          </a:lstStyle>
+                          <a:p>
+                            <a:pPr algn="ctr"/>
+                            <a:r>
+                              <a:rPr lang="es-CL" sz="2400" dirty="0" smtClean="0">
+                                <a:solidFill>
+                                  <a:schemeClr val="bg1"/>
+                                </a:solidFill>
+                              </a:rPr>
+                              <a:t>Eventos</a:t>
+                            </a:r>
+                            <a:endParaRPr lang="es-CL" sz="2400" dirty="0">
+                              <a:solidFill>
+                                <a:schemeClr val="bg1"/>
+                              </a:solidFill>
+                            </a:endParaRPr>
+                          </a:p>
+                        </a:txBody>
+                        <a:useSpRect/>
+                      </a:txSp>
+                      <a:style>
+                        <a:lnRef idx="2">
+                          <a:schemeClr val="accent1">
+                            <a:shade val="50000"/>
+                          </a:schemeClr>
+                        </a:lnRef>
+                        <a:fillRef idx="1">
+                          <a:schemeClr val="accent1"/>
+                        </a:fillRef>
+                        <a:effectRef idx="0">
+                          <a:schemeClr val="accent1"/>
+                        </a:effectRef>
+                        <a:fontRef idx="minor">
+                          <a:schemeClr val="lt1"/>
+                        </a:fontRef>
+                      </a:style>
+                    </a:sp>
+                    <a:sp>
+                      <a:nvSpPr>
+                        <a:cNvPr id="28" name="Rectangle 27"/>
+                        <a:cNvSpPr/>
+                      </a:nvSpPr>
+                      <a:spPr>
+                        <a:xfrm>
+                          <a:off x="4067944" y="692696"/>
+                          <a:ext cx="1296144" cy="576064"/>
+                        </a:xfrm>
+                        <a:prstGeom prst="rect">
+                          <a:avLst/>
+                        </a:prstGeom>
+                        <a:solidFill>
+                          <a:schemeClr val="accent2"/>
+                        </a:solidFill>
+                        <a:ln>
+                          <a:solidFill>
+                            <a:schemeClr val="accent2">
+                              <a:lumMod val="50000"/>
+                            </a:schemeClr>
+                          </a:solidFill>
+                        </a:ln>
+                      </a:spPr>
+                      <a:txSp>
+                        <a:txBody>
+                          <a:bodyPr rtlCol="0" anchor="ctr"/>
+                          <a:lstStyle>
+                            <a:defPPr>
+                              <a:defRPr lang="es-CL"/>
+                            </a:defPPr>
+                            <a:lvl1pPr marL="0" algn="l" defTabSz="914400" rtl="0" eaLnBrk="1" latinLnBrk="0" hangingPunct="1">
+                              <a:defRPr sz="1800" kern="1200">
+                                <a:solidFill>
+                                  <a:schemeClr val="lt1"/>
+                                </a:solidFill>
+                                <a:latin typeface="+mn-lt"/>
+                                <a:ea typeface="+mn-ea"/>
+                                <a:cs typeface="+mn-cs"/>
+                              </a:defRPr>
+                            </a:lvl1pPr>
+                            <a:lvl2pPr marL="457200" algn="l" defTabSz="914400" rtl="0" eaLnBrk="1" latinLnBrk="0" hangingPunct="1">
+                              <a:defRPr sz="1800" kern="1200">
+                                <a:solidFill>
+                                  <a:schemeClr val="lt1"/>
+                                </a:solidFill>
+                                <a:latin typeface="+mn-lt"/>
+                                <a:ea typeface="+mn-ea"/>
+                                <a:cs typeface="+mn-cs"/>
+                              </a:defRPr>
+                            </a:lvl2pPr>
+                            <a:lvl3pPr marL="914400" algn="l" defTabSz="914400" rtl="0" eaLnBrk="1" latinLnBrk="0" hangingPunct="1">
+                              <a:defRPr sz="1800" kern="1200">
+                                <a:solidFill>
+                                  <a:schemeClr val="lt1"/>
+                                </a:solidFill>
+                                <a:latin typeface="+mn-lt"/>
+                                <a:ea typeface="+mn-ea"/>
+                                <a:cs typeface="+mn-cs"/>
+                              </a:defRPr>
+                            </a:lvl3pPr>
+                            <a:lvl4pPr marL="1371600" algn="l" defTabSz="914400" rtl="0" eaLnBrk="1" latinLnBrk="0" hangingPunct="1">
+                              <a:defRPr sz="1800" kern="1200">
+                                <a:solidFill>
+                                  <a:schemeClr val="lt1"/>
+                                </a:solidFill>
+                                <a:latin typeface="+mn-lt"/>
+                                <a:ea typeface="+mn-ea"/>
+                                <a:cs typeface="+mn-cs"/>
+                              </a:defRPr>
+                            </a:lvl4pPr>
+                            <a:lvl5pPr marL="1828800" algn="l" defTabSz="914400" rtl="0" eaLnBrk="1" latinLnBrk="0" hangingPunct="1">
+                              <a:defRPr sz="1800" kern="1200">
+                                <a:solidFill>
+                                  <a:schemeClr val="lt1"/>
+                                </a:solidFill>
+                                <a:latin typeface="+mn-lt"/>
+                                <a:ea typeface="+mn-ea"/>
+                                <a:cs typeface="+mn-cs"/>
+                              </a:defRPr>
+                            </a:lvl5pPr>
+                            <a:lvl6pPr marL="2286000" algn="l" defTabSz="914400" rtl="0" eaLnBrk="1" latinLnBrk="0" hangingPunct="1">
+                              <a:defRPr sz="1800" kern="1200">
+                                <a:solidFill>
+                                  <a:schemeClr val="lt1"/>
+                                </a:solidFill>
+                                <a:latin typeface="+mn-lt"/>
+                                <a:ea typeface="+mn-ea"/>
+                                <a:cs typeface="+mn-cs"/>
+                              </a:defRPr>
+                            </a:lvl6pPr>
+                            <a:lvl7pPr marL="2743200" algn="l" defTabSz="914400" rtl="0" eaLnBrk="1" latinLnBrk="0" hangingPunct="1">
+                              <a:defRPr sz="1800" kern="1200">
+                                <a:solidFill>
+                                  <a:schemeClr val="lt1"/>
+                                </a:solidFill>
+                                <a:latin typeface="+mn-lt"/>
+                                <a:ea typeface="+mn-ea"/>
+                                <a:cs typeface="+mn-cs"/>
+                              </a:defRPr>
+                            </a:lvl7pPr>
+                            <a:lvl8pPr marL="3200400" algn="l" defTabSz="914400" rtl="0" eaLnBrk="1" latinLnBrk="0" hangingPunct="1">
+                              <a:defRPr sz="1800" kern="1200">
+                                <a:solidFill>
+                                  <a:schemeClr val="lt1"/>
+                                </a:solidFill>
+                                <a:latin typeface="+mn-lt"/>
+                                <a:ea typeface="+mn-ea"/>
+                                <a:cs typeface="+mn-cs"/>
+                              </a:defRPr>
+                            </a:lvl8pPr>
+                            <a:lvl9pPr marL="3657600" algn="l" defTabSz="914400" rtl="0" eaLnBrk="1" latinLnBrk="0" hangingPunct="1">
+                              <a:defRPr sz="1800" kern="1200">
+                                <a:solidFill>
+                                  <a:schemeClr val="lt1"/>
+                                </a:solidFill>
+                                <a:latin typeface="+mn-lt"/>
+                                <a:ea typeface="+mn-ea"/>
+                                <a:cs typeface="+mn-cs"/>
+                              </a:defRPr>
+                            </a:lvl9pPr>
+                          </a:lstStyle>
+                          <a:p>
+                            <a:pPr algn="ctr"/>
+                            <a:r>
+                              <a:rPr lang="es-CL" sz="2400" dirty="0" smtClean="0">
+                                <a:solidFill>
+                                  <a:schemeClr val="bg1"/>
+                                </a:solidFill>
+                              </a:rPr>
+                              <a:t>Personas</a:t>
+                            </a:r>
+                            <a:endParaRPr lang="es-CL" sz="2400" dirty="0">
+                              <a:solidFill>
+                                <a:schemeClr val="bg1"/>
+                              </a:solidFill>
+                            </a:endParaRPr>
+                          </a:p>
+                        </a:txBody>
+                        <a:useSpRect/>
+                      </a:txSp>
+                      <a:style>
+                        <a:lnRef idx="2">
+                          <a:schemeClr val="accent1">
+                            <a:shade val="50000"/>
+                          </a:schemeClr>
+                        </a:lnRef>
+                        <a:fillRef idx="1">
+                          <a:schemeClr val="accent1"/>
+                        </a:fillRef>
+                        <a:effectRef idx="0">
+                          <a:schemeClr val="accent1"/>
+                        </a:effectRef>
+                        <a:fontRef idx="minor">
+                          <a:schemeClr val="lt1"/>
+                        </a:fontRef>
+                      </a:style>
+                    </a:sp>
+                    <a:sp>
+                      <a:nvSpPr>
+                        <a:cNvPr id="88" name="Rectangle 87"/>
+                        <a:cNvSpPr/>
+                      </a:nvSpPr>
+                      <a:spPr>
+                        <a:xfrm>
+                          <a:off x="3059832" y="692696"/>
+                          <a:ext cx="999728" cy="576064"/>
+                        </a:xfrm>
+                        <a:prstGeom prst="rect">
+                          <a:avLst/>
+                        </a:prstGeom>
+                        <a:solidFill>
+                          <a:schemeClr val="accent2"/>
+                        </a:solidFill>
+                        <a:ln>
+                          <a:solidFill>
+                            <a:schemeClr val="accent2">
+                              <a:lumMod val="50000"/>
+                            </a:schemeClr>
+                          </a:solidFill>
+                        </a:ln>
+                      </a:spPr>
+                      <a:txSp>
+                        <a:txBody>
+                          <a:bodyPr rtlCol="0" anchor="ctr"/>
+                          <a:lstStyle>
+                            <a:defPPr>
+                              <a:defRPr lang="es-CL"/>
+                            </a:defPPr>
+                            <a:lvl1pPr marL="0" algn="l" defTabSz="914400" rtl="0" eaLnBrk="1" latinLnBrk="0" hangingPunct="1">
+                              <a:defRPr sz="1800" kern="1200">
+                                <a:solidFill>
+                                  <a:schemeClr val="lt1"/>
+                                </a:solidFill>
+                                <a:latin typeface="+mn-lt"/>
+                                <a:ea typeface="+mn-ea"/>
+                                <a:cs typeface="+mn-cs"/>
+                              </a:defRPr>
+                            </a:lvl1pPr>
+                            <a:lvl2pPr marL="457200" algn="l" defTabSz="914400" rtl="0" eaLnBrk="1" latinLnBrk="0" hangingPunct="1">
+                              <a:defRPr sz="1800" kern="1200">
+                                <a:solidFill>
+                                  <a:schemeClr val="lt1"/>
+                                </a:solidFill>
+                                <a:latin typeface="+mn-lt"/>
+                                <a:ea typeface="+mn-ea"/>
+                                <a:cs typeface="+mn-cs"/>
+                              </a:defRPr>
+                            </a:lvl2pPr>
+                            <a:lvl3pPr marL="914400" algn="l" defTabSz="914400" rtl="0" eaLnBrk="1" latinLnBrk="0" hangingPunct="1">
+                              <a:defRPr sz="1800" kern="1200">
+                                <a:solidFill>
+                                  <a:schemeClr val="lt1"/>
+                                </a:solidFill>
+                                <a:latin typeface="+mn-lt"/>
+                                <a:ea typeface="+mn-ea"/>
+                                <a:cs typeface="+mn-cs"/>
+                              </a:defRPr>
+                            </a:lvl3pPr>
+                            <a:lvl4pPr marL="1371600" algn="l" defTabSz="914400" rtl="0" eaLnBrk="1" latinLnBrk="0" hangingPunct="1">
+                              <a:defRPr sz="1800" kern="1200">
+                                <a:solidFill>
+                                  <a:schemeClr val="lt1"/>
+                                </a:solidFill>
+                                <a:latin typeface="+mn-lt"/>
+                                <a:ea typeface="+mn-ea"/>
+                                <a:cs typeface="+mn-cs"/>
+                              </a:defRPr>
+                            </a:lvl4pPr>
+                            <a:lvl5pPr marL="1828800" algn="l" defTabSz="914400" rtl="0" eaLnBrk="1" latinLnBrk="0" hangingPunct="1">
+                              <a:defRPr sz="1800" kern="1200">
+                                <a:solidFill>
+                                  <a:schemeClr val="lt1"/>
+                                </a:solidFill>
+                                <a:latin typeface="+mn-lt"/>
+                                <a:ea typeface="+mn-ea"/>
+                                <a:cs typeface="+mn-cs"/>
+                              </a:defRPr>
+                            </a:lvl5pPr>
+                            <a:lvl6pPr marL="2286000" algn="l" defTabSz="914400" rtl="0" eaLnBrk="1" latinLnBrk="0" hangingPunct="1">
+                              <a:defRPr sz="1800" kern="1200">
+                                <a:solidFill>
+                                  <a:schemeClr val="lt1"/>
+                                </a:solidFill>
+                                <a:latin typeface="+mn-lt"/>
+                                <a:ea typeface="+mn-ea"/>
+                                <a:cs typeface="+mn-cs"/>
+                              </a:defRPr>
+                            </a:lvl6pPr>
+                            <a:lvl7pPr marL="2743200" algn="l" defTabSz="914400" rtl="0" eaLnBrk="1" latinLnBrk="0" hangingPunct="1">
+                              <a:defRPr sz="1800" kern="1200">
+                                <a:solidFill>
+                                  <a:schemeClr val="lt1"/>
+                                </a:solidFill>
+                                <a:latin typeface="+mn-lt"/>
+                                <a:ea typeface="+mn-ea"/>
+                                <a:cs typeface="+mn-cs"/>
+                              </a:defRPr>
+                            </a:lvl7pPr>
+                            <a:lvl8pPr marL="3200400" algn="l" defTabSz="914400" rtl="0" eaLnBrk="1" latinLnBrk="0" hangingPunct="1">
+                              <a:defRPr sz="1800" kern="1200">
+                                <a:solidFill>
+                                  <a:schemeClr val="lt1"/>
+                                </a:solidFill>
+                                <a:latin typeface="+mn-lt"/>
+                                <a:ea typeface="+mn-ea"/>
+                                <a:cs typeface="+mn-cs"/>
+                              </a:defRPr>
+                            </a:lvl8pPr>
+                            <a:lvl9pPr marL="3657600" algn="l" defTabSz="914400" rtl="0" eaLnBrk="1" latinLnBrk="0" hangingPunct="1">
+                              <a:defRPr sz="1800" kern="1200">
+                                <a:solidFill>
+                                  <a:schemeClr val="lt1"/>
+                                </a:solidFill>
+                                <a:latin typeface="+mn-lt"/>
+                                <a:ea typeface="+mn-ea"/>
+                                <a:cs typeface="+mn-cs"/>
+                              </a:defRPr>
+                            </a:lvl9pPr>
+                          </a:lstStyle>
+                          <a:p>
+                            <a:pPr algn="ctr"/>
+                            <a:r>
+                              <a:rPr lang="es-CL" sz="2400" dirty="0" smtClean="0">
+                                <a:solidFill>
+                                  <a:schemeClr val="bg1"/>
+                                </a:solidFill>
+                              </a:rPr>
+                              <a:t>Salas</a:t>
+                            </a:r>
+                            <a:endParaRPr lang="es-CL" sz="2400" dirty="0">
+                              <a:solidFill>
+                                <a:schemeClr val="bg1"/>
+                              </a:solidFill>
+                            </a:endParaRPr>
+                          </a:p>
+                        </a:txBody>
+                        <a:useSpRect/>
+                      </a:txSp>
+                      <a:style>
+                        <a:lnRef idx="2">
+                          <a:schemeClr val="accent1">
+                            <a:shade val="50000"/>
+                          </a:schemeClr>
+                        </a:lnRef>
+                        <a:fillRef idx="1">
+                          <a:schemeClr val="accent1"/>
+                        </a:fillRef>
+                        <a:effectRef idx="0">
+                          <a:schemeClr val="accent1"/>
+                        </a:effectRef>
+                        <a:fontRef idx="minor">
+                          <a:schemeClr val="lt1"/>
+                        </a:fontRef>
+                      </a:style>
+                    </a:sp>
+                    <a:grpSp>
+                      <a:nvGrpSpPr>
+                        <a:cNvPr id="15" name="Group 198"/>
+                        <a:cNvGrpSpPr/>
+                      </a:nvGrpSpPr>
+                      <a:grpSpPr>
+                        <a:xfrm>
+                          <a:off x="2195736" y="2636912"/>
+                          <a:ext cx="5328592" cy="2736304"/>
+                          <a:chOff x="2771800" y="2780928"/>
+                          <a:chExt cx="5328592" cy="2736304"/>
+                        </a:xfrm>
+                      </a:grpSpPr>
+                      <a:grpSp>
+                        <a:nvGrpSpPr>
+                          <a:cNvPr id="16" name="Group 89"/>
+                          <a:cNvGrpSpPr/>
+                        </a:nvGrpSpPr>
+                        <a:grpSpPr>
+                          <a:xfrm>
+                            <a:off x="2771800" y="2780928"/>
+                            <a:ext cx="5328592" cy="2736304"/>
+                            <a:chOff x="2771800" y="2780928"/>
+                            <a:chExt cx="3744416" cy="2520280"/>
+                          </a:xfrm>
+                        </a:grpSpPr>
+                        <a:sp>
+                          <a:nvSpPr>
+                            <a:cNvPr id="33" name="Rectangle 32"/>
+                            <a:cNvSpPr/>
+                          </a:nvSpPr>
+                          <a:spPr>
+                            <a:xfrm>
+                              <a:off x="2771800" y="2780928"/>
+                              <a:ext cx="3744416" cy="2520280"/>
+                            </a:xfrm>
+                            <a:prstGeom prst="rect">
+                              <a:avLst/>
+                            </a:prstGeom>
+                            <a:solidFill>
+                              <a:schemeClr val="bg1">
+                                <a:lumMod val="50000"/>
+                                <a:alpha val="69804"/>
+                              </a:schemeClr>
+                            </a:solidFill>
+                          </a:spPr>
+                          <a:txSp>
+                            <a:txBody>
+                              <a:bodyPr rtlCol="0" anchor="ctr"/>
+                              <a:lstStyle>
+                                <a:defPPr>
+                                  <a:defRPr lang="es-CL"/>
+                                </a:defPPr>
+                                <a:lvl1pPr marL="0" algn="l" defTabSz="914400" rtl="0" eaLnBrk="1" latinLnBrk="0" hangingPunct="1">
+                                  <a:defRPr sz="1800" kern="1200">
+                                    <a:solidFill>
+                                      <a:schemeClr val="lt1"/>
+                                    </a:solidFill>
+                                    <a:latin typeface="+mn-lt"/>
+                                    <a:ea typeface="+mn-ea"/>
+                                    <a:cs typeface="+mn-cs"/>
+                                  </a:defRPr>
+                                </a:lvl1pPr>
+                                <a:lvl2pPr marL="457200" algn="l" defTabSz="914400" rtl="0" eaLnBrk="1" latinLnBrk="0" hangingPunct="1">
+                                  <a:defRPr sz="1800" kern="1200">
+                                    <a:solidFill>
+                                      <a:schemeClr val="lt1"/>
+                                    </a:solidFill>
+                                    <a:latin typeface="+mn-lt"/>
+                                    <a:ea typeface="+mn-ea"/>
+                                    <a:cs typeface="+mn-cs"/>
+                                  </a:defRPr>
+                                </a:lvl2pPr>
+                                <a:lvl3pPr marL="914400" algn="l" defTabSz="914400" rtl="0" eaLnBrk="1" latinLnBrk="0" hangingPunct="1">
+                                  <a:defRPr sz="1800" kern="1200">
+                                    <a:solidFill>
+                                      <a:schemeClr val="lt1"/>
+                                    </a:solidFill>
+                                    <a:latin typeface="+mn-lt"/>
+                                    <a:ea typeface="+mn-ea"/>
+                                    <a:cs typeface="+mn-cs"/>
+                                  </a:defRPr>
+                                </a:lvl3pPr>
+                                <a:lvl4pPr marL="1371600" algn="l" defTabSz="914400" rtl="0" eaLnBrk="1" latinLnBrk="0" hangingPunct="1">
+                                  <a:defRPr sz="1800" kern="1200">
+                                    <a:solidFill>
+                                      <a:schemeClr val="lt1"/>
+                                    </a:solidFill>
+                                    <a:latin typeface="+mn-lt"/>
+                                    <a:ea typeface="+mn-ea"/>
+                                    <a:cs typeface="+mn-cs"/>
+                                  </a:defRPr>
+                                </a:lvl4pPr>
+                                <a:lvl5pPr marL="1828800" algn="l" defTabSz="914400" rtl="0" eaLnBrk="1" latinLnBrk="0" hangingPunct="1">
+                                  <a:defRPr sz="1800" kern="1200">
+                                    <a:solidFill>
+                                      <a:schemeClr val="lt1"/>
+                                    </a:solidFill>
+                                    <a:latin typeface="+mn-lt"/>
+                                    <a:ea typeface="+mn-ea"/>
+                                    <a:cs typeface="+mn-cs"/>
+                                  </a:defRPr>
+                                </a:lvl5pPr>
+                                <a:lvl6pPr marL="2286000" algn="l" defTabSz="914400" rtl="0" eaLnBrk="1" latinLnBrk="0" hangingPunct="1">
+                                  <a:defRPr sz="1800" kern="1200">
+                                    <a:solidFill>
+                                      <a:schemeClr val="lt1"/>
+                                    </a:solidFill>
+                                    <a:latin typeface="+mn-lt"/>
+                                    <a:ea typeface="+mn-ea"/>
+                                    <a:cs typeface="+mn-cs"/>
+                                  </a:defRPr>
+                                </a:lvl6pPr>
+                                <a:lvl7pPr marL="2743200" algn="l" defTabSz="914400" rtl="0" eaLnBrk="1" latinLnBrk="0" hangingPunct="1">
+                                  <a:defRPr sz="1800" kern="1200">
+                                    <a:solidFill>
+                                      <a:schemeClr val="lt1"/>
+                                    </a:solidFill>
+                                    <a:latin typeface="+mn-lt"/>
+                                    <a:ea typeface="+mn-ea"/>
+                                    <a:cs typeface="+mn-cs"/>
+                                  </a:defRPr>
+                                </a:lvl7pPr>
+                                <a:lvl8pPr marL="3200400" algn="l" defTabSz="914400" rtl="0" eaLnBrk="1" latinLnBrk="0" hangingPunct="1">
+                                  <a:defRPr sz="1800" kern="1200">
+                                    <a:solidFill>
+                                      <a:schemeClr val="lt1"/>
+                                    </a:solidFill>
+                                    <a:latin typeface="+mn-lt"/>
+                                    <a:ea typeface="+mn-ea"/>
+                                    <a:cs typeface="+mn-cs"/>
+                                  </a:defRPr>
+                                </a:lvl8pPr>
+                                <a:lvl9pPr marL="3657600" algn="l" defTabSz="914400" rtl="0" eaLnBrk="1" latinLnBrk="0" hangingPunct="1">
+                                  <a:defRPr sz="1800" kern="1200">
+                                    <a:solidFill>
+                                      <a:schemeClr val="lt1"/>
+                                    </a:solidFill>
+                                    <a:latin typeface="+mn-lt"/>
+                                    <a:ea typeface="+mn-ea"/>
+                                    <a:cs typeface="+mn-cs"/>
+                                  </a:defRPr>
+                                </a:lvl9pPr>
+                              </a:lstStyle>
+                              <a:p>
+                                <a:pPr algn="ctr"/>
+                                <a:endParaRPr lang="es-CL"/>
+                              </a:p>
+                            </a:txBody>
+                            <a:useSpRect/>
+                          </a:txSp>
+                          <a:style>
+                            <a:lnRef idx="2">
+                              <a:schemeClr val="accent1">
+                                <a:shade val="50000"/>
+                              </a:schemeClr>
+                            </a:lnRef>
+                            <a:fillRef idx="1">
+                              <a:schemeClr val="accent1"/>
+                            </a:fillRef>
+                            <a:effectRef idx="0">
+                              <a:schemeClr val="accent1"/>
+                            </a:effectRef>
+                            <a:fontRef idx="minor">
+                              <a:schemeClr val="lt1"/>
+                            </a:fontRef>
+                          </a:style>
+                        </a:sp>
+                        <a:sp>
+                          <a:nvSpPr>
+                            <a:cNvPr id="80" name="TextBox 79"/>
+                            <a:cNvSpPr txBox="1"/>
+                          </a:nvSpPr>
+                          <a:spPr>
+                            <a:xfrm>
+                              <a:off x="2843808" y="2852936"/>
+                              <a:ext cx="3672408" cy="830997"/>
+                            </a:xfrm>
+                            <a:prstGeom prst="rect">
+                              <a:avLst/>
+                            </a:prstGeom>
+                            <a:noFill/>
+                          </a:spPr>
+                          <a:txSp>
+                            <a:txBody>
+                              <a:bodyPr wrap="square" rtlCol="0">
+                                <a:spAutoFit/>
+                              </a:bodyPr>
+                              <a:lstStyle>
+                                <a:defPPr>
+                                  <a:defRPr lang="es-CL"/>
+                                </a:defPPr>
+                                <a:lvl1pPr marL="0" algn="l" defTabSz="914400" rtl="0" eaLnBrk="1" latinLnBrk="0" hangingPunct="1">
+                                  <a:defRPr sz="1800" kern="1200">
+                                    <a:solidFill>
+                                      <a:schemeClr val="tx1"/>
+                                    </a:solidFill>
+                                    <a:latin typeface="+mn-lt"/>
+                                    <a:ea typeface="+mn-ea"/>
+                                    <a:cs typeface="+mn-cs"/>
+                                  </a:defRPr>
+                                </a:lvl1pPr>
+                                <a:lvl2pPr marL="457200" algn="l" defTabSz="914400" rtl="0" eaLnBrk="1" latinLnBrk="0" hangingPunct="1">
+                                  <a:defRPr sz="1800" kern="1200">
+                                    <a:solidFill>
+                                      <a:schemeClr val="tx1"/>
+                                    </a:solidFill>
+                                    <a:latin typeface="+mn-lt"/>
+                                    <a:ea typeface="+mn-ea"/>
+                                    <a:cs typeface="+mn-cs"/>
+                                  </a:defRPr>
+                                </a:lvl2pPr>
+                                <a:lvl3pPr marL="914400" algn="l" defTabSz="914400" rtl="0" eaLnBrk="1" latinLnBrk="0" hangingPunct="1">
+                                  <a:defRPr sz="1800" kern="1200">
+                                    <a:solidFill>
+                                      <a:schemeClr val="tx1"/>
+                                    </a:solidFill>
+                                    <a:latin typeface="+mn-lt"/>
+                                    <a:ea typeface="+mn-ea"/>
+                                    <a:cs typeface="+mn-cs"/>
+                                  </a:defRPr>
+                                </a:lvl3pPr>
+                                <a:lvl4pPr marL="1371600" algn="l" defTabSz="914400" rtl="0" eaLnBrk="1" latinLnBrk="0" hangingPunct="1">
+                                  <a:defRPr sz="1800" kern="1200">
+                                    <a:solidFill>
+                                      <a:schemeClr val="tx1"/>
+                                    </a:solidFill>
+                                    <a:latin typeface="+mn-lt"/>
+                                    <a:ea typeface="+mn-ea"/>
+                                    <a:cs typeface="+mn-cs"/>
+                                  </a:defRPr>
+                                </a:lvl4pPr>
+                                <a:lvl5pPr marL="1828800" algn="l" defTabSz="914400" rtl="0" eaLnBrk="1" latinLnBrk="0" hangingPunct="1">
+                                  <a:defRPr sz="1800" kern="1200">
+                                    <a:solidFill>
+                                      <a:schemeClr val="tx1"/>
+                                    </a:solidFill>
+                                    <a:latin typeface="+mn-lt"/>
+                                    <a:ea typeface="+mn-ea"/>
+                                    <a:cs typeface="+mn-cs"/>
+                                  </a:defRPr>
+                                </a:lvl5pPr>
+                                <a:lvl6pPr marL="2286000" algn="l" defTabSz="914400" rtl="0" eaLnBrk="1" latinLnBrk="0" hangingPunct="1">
+                                  <a:defRPr sz="1800" kern="1200">
+                                    <a:solidFill>
+                                      <a:schemeClr val="tx1"/>
+                                    </a:solidFill>
+                                    <a:latin typeface="+mn-lt"/>
+                                    <a:ea typeface="+mn-ea"/>
+                                    <a:cs typeface="+mn-cs"/>
+                                  </a:defRPr>
+                                </a:lvl6pPr>
+                                <a:lvl7pPr marL="2743200" algn="l" defTabSz="914400" rtl="0" eaLnBrk="1" latinLnBrk="0" hangingPunct="1">
+                                  <a:defRPr sz="1800" kern="1200">
+                                    <a:solidFill>
+                                      <a:schemeClr val="tx1"/>
+                                    </a:solidFill>
+                                    <a:latin typeface="+mn-lt"/>
+                                    <a:ea typeface="+mn-ea"/>
+                                    <a:cs typeface="+mn-cs"/>
+                                  </a:defRPr>
+                                </a:lvl7pPr>
+                                <a:lvl8pPr marL="3200400" algn="l" defTabSz="914400" rtl="0" eaLnBrk="1" latinLnBrk="0" hangingPunct="1">
+                                  <a:defRPr sz="1800" kern="1200">
+                                    <a:solidFill>
+                                      <a:schemeClr val="tx1"/>
+                                    </a:solidFill>
+                                    <a:latin typeface="+mn-lt"/>
+                                    <a:ea typeface="+mn-ea"/>
+                                    <a:cs typeface="+mn-cs"/>
+                                  </a:defRPr>
+                                </a:lvl8pPr>
+                                <a:lvl9pPr marL="3657600" algn="l" defTabSz="914400" rtl="0" eaLnBrk="1" latinLnBrk="0" hangingPunct="1">
+                                  <a:defRPr sz="1800" kern="1200">
+                                    <a:solidFill>
+                                      <a:schemeClr val="tx1"/>
+                                    </a:solidFill>
+                                    <a:latin typeface="+mn-lt"/>
+                                    <a:ea typeface="+mn-ea"/>
+                                    <a:cs typeface="+mn-cs"/>
+                                  </a:defRPr>
+                                </a:lvl9pPr>
+                              </a:lstStyle>
+                              <a:p>
+                                <a:r>
+                                  <a:rPr lang="es-CL" sz="2400" i="1" dirty="0" smtClean="0"/>
+                                  <a:t> </a:t>
+                                </a:r>
+                                <a:r>
+                                  <a:rPr lang="es-CL" sz="2400" i="1" dirty="0" smtClean="0">
+                                    <a:solidFill>
+                                      <a:schemeClr val="tx1">
+                                        <a:lumMod val="75000"/>
+                                        <a:lumOff val="25000"/>
+                                      </a:schemeClr>
+                                    </a:solidFill>
+                                  </a:rPr>
+                                  <a:t>Seleccionar Eventos que quiere Buscar</a:t>
+                                </a:r>
+                                <a:endParaRPr lang="es-CL" sz="2400" i="1" dirty="0">
+                                  <a:solidFill>
+                                    <a:schemeClr val="tx1">
+                                      <a:lumMod val="75000"/>
+                                      <a:lumOff val="25000"/>
+                                    </a:schemeClr>
+                                  </a:solidFill>
+                                </a:endParaRPr>
+                              </a:p>
+                            </a:txBody>
+                            <a:useSpRect/>
+                          </a:txSp>
+                        </a:sp>
+                      </a:grpSp>
+                      <a:sp>
+                        <a:nvSpPr>
+                          <a:cNvPr id="117" name="Rectangle 116"/>
+                          <a:cNvSpPr/>
+                        </a:nvSpPr>
+                        <a:spPr>
+                          <a:xfrm>
+                            <a:off x="4355976" y="4941168"/>
+                            <a:ext cx="1944216" cy="360040"/>
+                          </a:xfrm>
+                          <a:prstGeom prst="rect">
+                            <a:avLst/>
+                          </a:prstGeom>
+                          <a:solidFill>
+                            <a:schemeClr val="bg1"/>
+                          </a:solidFill>
+                          <a:ln>
+                            <a:solidFill>
+                              <a:schemeClr val="accent2"/>
+                            </a:solidFill>
+                          </a:ln>
+                        </a:spPr>
+                        <a:txSp>
+                          <a:txBody>
+                            <a:bodyPr rtlCol="0" anchor="ctr"/>
+                            <a:lstStyle>
+                              <a:defPPr>
+                                <a:defRPr lang="es-CL"/>
+                              </a:defPPr>
+                              <a:lvl1pPr marL="0" algn="l" defTabSz="914400" rtl="0" eaLnBrk="1" latinLnBrk="0" hangingPunct="1">
+                                <a:defRPr sz="1800" kern="1200">
+                                  <a:solidFill>
+                                    <a:schemeClr val="lt1"/>
+                                  </a:solidFill>
+                                  <a:latin typeface="+mn-lt"/>
+                                  <a:ea typeface="+mn-ea"/>
+                                  <a:cs typeface="+mn-cs"/>
+                                </a:defRPr>
+                              </a:lvl1pPr>
+                              <a:lvl2pPr marL="457200" algn="l" defTabSz="914400" rtl="0" eaLnBrk="1" latinLnBrk="0" hangingPunct="1">
+                                <a:defRPr sz="1800" kern="1200">
+                                  <a:solidFill>
+                                    <a:schemeClr val="lt1"/>
+                                  </a:solidFill>
+                                  <a:latin typeface="+mn-lt"/>
+                                  <a:ea typeface="+mn-ea"/>
+                                  <a:cs typeface="+mn-cs"/>
+                                </a:defRPr>
+                              </a:lvl2pPr>
+                              <a:lvl3pPr marL="914400" algn="l" defTabSz="914400" rtl="0" eaLnBrk="1" latinLnBrk="0" hangingPunct="1">
+                                <a:defRPr sz="1800" kern="1200">
+                                  <a:solidFill>
+                                    <a:schemeClr val="lt1"/>
+                                  </a:solidFill>
+                                  <a:latin typeface="+mn-lt"/>
+                                  <a:ea typeface="+mn-ea"/>
+                                  <a:cs typeface="+mn-cs"/>
+                                </a:defRPr>
+                              </a:lvl3pPr>
+                              <a:lvl4pPr marL="1371600" algn="l" defTabSz="914400" rtl="0" eaLnBrk="1" latinLnBrk="0" hangingPunct="1">
+                                <a:defRPr sz="1800" kern="1200">
+                                  <a:solidFill>
+                                    <a:schemeClr val="lt1"/>
+                                  </a:solidFill>
+                                  <a:latin typeface="+mn-lt"/>
+                                  <a:ea typeface="+mn-ea"/>
+                                  <a:cs typeface="+mn-cs"/>
+                                </a:defRPr>
+                              </a:lvl4pPr>
+                              <a:lvl5pPr marL="1828800" algn="l" defTabSz="914400" rtl="0" eaLnBrk="1" latinLnBrk="0" hangingPunct="1">
+                                <a:defRPr sz="1800" kern="1200">
+                                  <a:solidFill>
+                                    <a:schemeClr val="lt1"/>
+                                  </a:solidFill>
+                                  <a:latin typeface="+mn-lt"/>
+                                  <a:ea typeface="+mn-ea"/>
+                                  <a:cs typeface="+mn-cs"/>
+                                </a:defRPr>
+                              </a:lvl5pPr>
+                              <a:lvl6pPr marL="2286000" algn="l" defTabSz="914400" rtl="0" eaLnBrk="1" latinLnBrk="0" hangingPunct="1">
+                                <a:defRPr sz="1800" kern="1200">
+                                  <a:solidFill>
+                                    <a:schemeClr val="lt1"/>
+                                  </a:solidFill>
+                                  <a:latin typeface="+mn-lt"/>
+                                  <a:ea typeface="+mn-ea"/>
+                                  <a:cs typeface="+mn-cs"/>
+                                </a:defRPr>
+                              </a:lvl6pPr>
+                              <a:lvl7pPr marL="2743200" algn="l" defTabSz="914400" rtl="0" eaLnBrk="1" latinLnBrk="0" hangingPunct="1">
+                                <a:defRPr sz="1800" kern="1200">
+                                  <a:solidFill>
+                                    <a:schemeClr val="lt1"/>
+                                  </a:solidFill>
+                                  <a:latin typeface="+mn-lt"/>
+                                  <a:ea typeface="+mn-ea"/>
+                                  <a:cs typeface="+mn-cs"/>
+                                </a:defRPr>
+                              </a:lvl7pPr>
+                              <a:lvl8pPr marL="3200400" algn="l" defTabSz="914400" rtl="0" eaLnBrk="1" latinLnBrk="0" hangingPunct="1">
+                                <a:defRPr sz="1800" kern="1200">
+                                  <a:solidFill>
+                                    <a:schemeClr val="lt1"/>
+                                  </a:solidFill>
+                                  <a:latin typeface="+mn-lt"/>
+                                  <a:ea typeface="+mn-ea"/>
+                                  <a:cs typeface="+mn-cs"/>
+                                </a:defRPr>
+                              </a:lvl8pPr>
+                              <a:lvl9pPr marL="3657600" algn="l" defTabSz="914400" rtl="0" eaLnBrk="1" latinLnBrk="0" hangingPunct="1">
+                                <a:defRPr sz="1800" kern="1200">
+                                  <a:solidFill>
+                                    <a:schemeClr val="lt1"/>
+                                  </a:solidFill>
+                                  <a:latin typeface="+mn-lt"/>
+                                  <a:ea typeface="+mn-ea"/>
+                                  <a:cs typeface="+mn-cs"/>
+                                </a:defRPr>
+                              </a:lvl9pPr>
+                            </a:lstStyle>
+                            <a:p>
+                              <a:pPr algn="ctr"/>
+                              <a:r>
+                                <a:rPr lang="es-CL" dirty="0" smtClean="0">
+                                  <a:solidFill>
+                                    <a:schemeClr val="tx1"/>
+                                  </a:solidFill>
+                                </a:rPr>
+                                <a:t>Buscar</a:t>
+                              </a:r>
+                              <a:endParaRPr lang="es-CL" dirty="0">
+                                <a:solidFill>
+                                  <a:schemeClr val="tx1"/>
+                                </a:solidFill>
+                              </a:endParaRPr>
+                            </a:p>
+                          </a:txBody>
+                          <a:useSpRect/>
+                        </a:txSp>
+                        <a:style>
+                          <a:lnRef idx="2">
+                            <a:schemeClr val="accent1">
+                              <a:shade val="50000"/>
+                            </a:schemeClr>
+                          </a:lnRef>
+                          <a:fillRef idx="1">
+                            <a:schemeClr val="accent1"/>
+                          </a:fillRef>
+                          <a:effectRef idx="0">
+                            <a:schemeClr val="accent1"/>
+                          </a:effectRef>
+                          <a:fontRef idx="minor">
+                            <a:schemeClr val="lt1"/>
+                          </a:fontRef>
+                        </a:style>
+                      </a:sp>
+                      <a:grpSp>
+                        <a:nvGrpSpPr>
+                          <a:cNvPr id="18" name="Group 197"/>
+                          <a:cNvGrpSpPr/>
+                        </a:nvGrpSpPr>
+                        <a:grpSpPr>
+                          <a:xfrm>
+                            <a:off x="2987824" y="3275692"/>
+                            <a:ext cx="2448272" cy="1499085"/>
+                            <a:chOff x="2987824" y="3275692"/>
+                            <a:chExt cx="2448272" cy="1499085"/>
+                          </a:xfrm>
+                        </a:grpSpPr>
+                        <a:sp>
+                          <a:nvSpPr>
+                            <a:cNvPr id="89" name="TextBox 88"/>
+                            <a:cNvSpPr txBox="1"/>
+                          </a:nvSpPr>
+                          <a:spPr>
+                            <a:xfrm>
+                              <a:off x="3262409" y="3573016"/>
+                              <a:ext cx="1368152" cy="369332"/>
+                            </a:xfrm>
+                            <a:prstGeom prst="rect">
+                              <a:avLst/>
+                            </a:prstGeom>
+                            <a:noFill/>
+                          </a:spPr>
+                          <a:txSp>
+                            <a:txBody>
+                              <a:bodyPr wrap="square" rtlCol="0">
+                                <a:spAutoFit/>
+                              </a:bodyPr>
+                              <a:lstStyle>
+                                <a:defPPr>
+                                  <a:defRPr lang="es-CL"/>
+                                </a:defPPr>
+                                <a:lvl1pPr marL="0" algn="l" defTabSz="914400" rtl="0" eaLnBrk="1" latinLnBrk="0" hangingPunct="1">
+                                  <a:defRPr sz="1800" kern="1200">
+                                    <a:solidFill>
+                                      <a:schemeClr val="tx1"/>
+                                    </a:solidFill>
+                                    <a:latin typeface="+mn-lt"/>
+                                    <a:ea typeface="+mn-ea"/>
+                                    <a:cs typeface="+mn-cs"/>
+                                  </a:defRPr>
+                                </a:lvl1pPr>
+                                <a:lvl2pPr marL="457200" algn="l" defTabSz="914400" rtl="0" eaLnBrk="1" latinLnBrk="0" hangingPunct="1">
+                                  <a:defRPr sz="1800" kern="1200">
+                                    <a:solidFill>
+                                      <a:schemeClr val="tx1"/>
+                                    </a:solidFill>
+                                    <a:latin typeface="+mn-lt"/>
+                                    <a:ea typeface="+mn-ea"/>
+                                    <a:cs typeface="+mn-cs"/>
+                                  </a:defRPr>
+                                </a:lvl2pPr>
+                                <a:lvl3pPr marL="914400" algn="l" defTabSz="914400" rtl="0" eaLnBrk="1" latinLnBrk="0" hangingPunct="1">
+                                  <a:defRPr sz="1800" kern="1200">
+                                    <a:solidFill>
+                                      <a:schemeClr val="tx1"/>
+                                    </a:solidFill>
+                                    <a:latin typeface="+mn-lt"/>
+                                    <a:ea typeface="+mn-ea"/>
+                                    <a:cs typeface="+mn-cs"/>
+                                  </a:defRPr>
+                                </a:lvl3pPr>
+                                <a:lvl4pPr marL="1371600" algn="l" defTabSz="914400" rtl="0" eaLnBrk="1" latinLnBrk="0" hangingPunct="1">
+                                  <a:defRPr sz="1800" kern="1200">
+                                    <a:solidFill>
+                                      <a:schemeClr val="tx1"/>
+                                    </a:solidFill>
+                                    <a:latin typeface="+mn-lt"/>
+                                    <a:ea typeface="+mn-ea"/>
+                                    <a:cs typeface="+mn-cs"/>
+                                  </a:defRPr>
+                                </a:lvl4pPr>
+                                <a:lvl5pPr marL="1828800" algn="l" defTabSz="914400" rtl="0" eaLnBrk="1" latinLnBrk="0" hangingPunct="1">
+                                  <a:defRPr sz="1800" kern="1200">
+                                    <a:solidFill>
+                                      <a:schemeClr val="tx1"/>
+                                    </a:solidFill>
+                                    <a:latin typeface="+mn-lt"/>
+                                    <a:ea typeface="+mn-ea"/>
+                                    <a:cs typeface="+mn-cs"/>
+                                  </a:defRPr>
+                                </a:lvl5pPr>
+                                <a:lvl6pPr marL="2286000" algn="l" defTabSz="914400" rtl="0" eaLnBrk="1" latinLnBrk="0" hangingPunct="1">
+                                  <a:defRPr sz="1800" kern="1200">
+                                    <a:solidFill>
+                                      <a:schemeClr val="tx1"/>
+                                    </a:solidFill>
+                                    <a:latin typeface="+mn-lt"/>
+                                    <a:ea typeface="+mn-ea"/>
+                                    <a:cs typeface="+mn-cs"/>
+                                  </a:defRPr>
+                                </a:lvl6pPr>
+                                <a:lvl7pPr marL="2743200" algn="l" defTabSz="914400" rtl="0" eaLnBrk="1" latinLnBrk="0" hangingPunct="1">
+                                  <a:defRPr sz="1800" kern="1200">
+                                    <a:solidFill>
+                                      <a:schemeClr val="tx1"/>
+                                    </a:solidFill>
+                                    <a:latin typeface="+mn-lt"/>
+                                    <a:ea typeface="+mn-ea"/>
+                                    <a:cs typeface="+mn-cs"/>
+                                  </a:defRPr>
+                                </a:lvl7pPr>
+                                <a:lvl8pPr marL="3200400" algn="l" defTabSz="914400" rtl="0" eaLnBrk="1" latinLnBrk="0" hangingPunct="1">
+                                  <a:defRPr sz="1800" kern="1200">
+                                    <a:solidFill>
+                                      <a:schemeClr val="tx1"/>
+                                    </a:solidFill>
+                                    <a:latin typeface="+mn-lt"/>
+                                    <a:ea typeface="+mn-ea"/>
+                                    <a:cs typeface="+mn-cs"/>
+                                  </a:defRPr>
+                                </a:lvl8pPr>
+                                <a:lvl9pPr marL="3657600" algn="l" defTabSz="914400" rtl="0" eaLnBrk="1" latinLnBrk="0" hangingPunct="1">
+                                  <a:defRPr sz="1800" kern="1200">
+                                    <a:solidFill>
+                                      <a:schemeClr val="tx1"/>
+                                    </a:solidFill>
+                                    <a:latin typeface="+mn-lt"/>
+                                    <a:ea typeface="+mn-ea"/>
+                                    <a:cs typeface="+mn-cs"/>
+                                  </a:defRPr>
+                                </a:lvl9pPr>
+                              </a:lstStyle>
+                              <a:p>
+                                <a:r>
+                                  <a:rPr lang="es-CL" i="1" dirty="0" smtClean="0">
+                                    <a:solidFill>
+                                      <a:schemeClr val="tx1">
+                                        <a:lumMod val="75000"/>
+                                        <a:lumOff val="25000"/>
+                                      </a:schemeClr>
+                                    </a:solidFill>
+                                  </a:rPr>
+                                  <a:t>Ver todos</a:t>
+                                </a:r>
+                                <a:endParaRPr lang="es-CL" i="1" dirty="0">
+                                  <a:solidFill>
+                                    <a:schemeClr val="tx1">
+                                      <a:lumMod val="75000"/>
+                                      <a:lumOff val="25000"/>
+                                    </a:schemeClr>
+                                  </a:solidFill>
+                                </a:endParaRPr>
+                              </a:p>
+                            </a:txBody>
+                            <a:useSpRect/>
+                          </a:txSp>
+                        </a:sp>
+                        <a:grpSp>
+                          <a:nvGrpSpPr>
+                            <a:cNvPr id="38" name="Group 165"/>
+                            <a:cNvGrpSpPr/>
+                          </a:nvGrpSpPr>
+                          <a:grpSpPr>
+                            <a:xfrm>
+                              <a:off x="3131840" y="4261429"/>
+                              <a:ext cx="144016" cy="144016"/>
+                              <a:chOff x="3131840" y="3501008"/>
+                              <a:chExt cx="144016" cy="144016"/>
+                            </a:xfrm>
+                          </a:grpSpPr>
+                          <a:sp>
+                            <a:nvSpPr>
+                              <a:cNvPr id="165" name="Rectangle 164"/>
+                              <a:cNvSpPr/>
+                            </a:nvSpPr>
+                            <a:spPr>
+                              <a:xfrm>
+                                <a:off x="3131840" y="3501008"/>
+                                <a:ext cx="144016" cy="144016"/>
+                              </a:xfrm>
+                              <a:prstGeom prst="rect">
+                                <a:avLst/>
+                              </a:prstGeom>
+                              <a:solidFill>
+                                <a:schemeClr val="bg1"/>
+                              </a:solidFill>
+                              <a:ln>
+                                <a:solidFill>
+                                  <a:schemeClr val="accent2"/>
+                                </a:solidFill>
+                              </a:ln>
+                            </a:spPr>
+                            <a:txSp>
+                              <a:txBody>
+                                <a:bodyPr rtlCol="0" anchor="ctr"/>
+                                <a:lstStyle>
+                                  <a:defPPr>
+                                    <a:defRPr lang="es-CL"/>
+                                  </a:defPPr>
+                                  <a:lvl1pPr marL="0" algn="l" defTabSz="914400" rtl="0" eaLnBrk="1" latinLnBrk="0" hangingPunct="1">
+                                    <a:defRPr sz="1800" kern="1200">
+                                      <a:solidFill>
+                                        <a:schemeClr val="lt1"/>
+                                      </a:solidFill>
+                                      <a:latin typeface="+mn-lt"/>
+                                      <a:ea typeface="+mn-ea"/>
+                                      <a:cs typeface="+mn-cs"/>
+                                    </a:defRPr>
+                                  </a:lvl1pPr>
+                                  <a:lvl2pPr marL="457200" algn="l" defTabSz="914400" rtl="0" eaLnBrk="1" latinLnBrk="0" hangingPunct="1">
+                                    <a:defRPr sz="1800" kern="1200">
+                                      <a:solidFill>
+                                        <a:schemeClr val="lt1"/>
+                                      </a:solidFill>
+                                      <a:latin typeface="+mn-lt"/>
+                                      <a:ea typeface="+mn-ea"/>
+                                      <a:cs typeface="+mn-cs"/>
+                                    </a:defRPr>
+                                  </a:lvl2pPr>
+                                  <a:lvl3pPr marL="914400" algn="l" defTabSz="914400" rtl="0" eaLnBrk="1" latinLnBrk="0" hangingPunct="1">
+                                    <a:defRPr sz="1800" kern="1200">
+                                      <a:solidFill>
+                                        <a:schemeClr val="lt1"/>
+                                      </a:solidFill>
+                                      <a:latin typeface="+mn-lt"/>
+                                      <a:ea typeface="+mn-ea"/>
+                                      <a:cs typeface="+mn-cs"/>
+                                    </a:defRPr>
+                                  </a:lvl3pPr>
+                                  <a:lvl4pPr marL="1371600" algn="l" defTabSz="914400" rtl="0" eaLnBrk="1" latinLnBrk="0" hangingPunct="1">
+                                    <a:defRPr sz="1800" kern="1200">
+                                      <a:solidFill>
+                                        <a:schemeClr val="lt1"/>
+                                      </a:solidFill>
+                                      <a:latin typeface="+mn-lt"/>
+                                      <a:ea typeface="+mn-ea"/>
+                                      <a:cs typeface="+mn-cs"/>
+                                    </a:defRPr>
+                                  </a:lvl4pPr>
+                                  <a:lvl5pPr marL="1828800" algn="l" defTabSz="914400" rtl="0" eaLnBrk="1" latinLnBrk="0" hangingPunct="1">
+                                    <a:defRPr sz="1800" kern="1200">
+                                      <a:solidFill>
+                                        <a:schemeClr val="lt1"/>
+                                      </a:solidFill>
+                                      <a:latin typeface="+mn-lt"/>
+                                      <a:ea typeface="+mn-ea"/>
+                                      <a:cs typeface="+mn-cs"/>
+                                    </a:defRPr>
+                                  </a:lvl5pPr>
+                                  <a:lvl6pPr marL="2286000" algn="l" defTabSz="914400" rtl="0" eaLnBrk="1" latinLnBrk="0" hangingPunct="1">
+                                    <a:defRPr sz="1800" kern="1200">
+                                      <a:solidFill>
+                                        <a:schemeClr val="lt1"/>
+                                      </a:solidFill>
+                                      <a:latin typeface="+mn-lt"/>
+                                      <a:ea typeface="+mn-ea"/>
+                                      <a:cs typeface="+mn-cs"/>
+                                    </a:defRPr>
+                                  </a:lvl6pPr>
+                                  <a:lvl7pPr marL="2743200" algn="l" defTabSz="914400" rtl="0" eaLnBrk="1" latinLnBrk="0" hangingPunct="1">
+                                    <a:defRPr sz="1800" kern="1200">
+                                      <a:solidFill>
+                                        <a:schemeClr val="lt1"/>
+                                      </a:solidFill>
+                                      <a:latin typeface="+mn-lt"/>
+                                      <a:ea typeface="+mn-ea"/>
+                                      <a:cs typeface="+mn-cs"/>
+                                    </a:defRPr>
+                                  </a:lvl7pPr>
+                                  <a:lvl8pPr marL="3200400" algn="l" defTabSz="914400" rtl="0" eaLnBrk="1" latinLnBrk="0" hangingPunct="1">
+                                    <a:defRPr sz="1800" kern="1200">
+                                      <a:solidFill>
+                                        <a:schemeClr val="lt1"/>
+                                      </a:solidFill>
+                                      <a:latin typeface="+mn-lt"/>
+                                      <a:ea typeface="+mn-ea"/>
+                                      <a:cs typeface="+mn-cs"/>
+                                    </a:defRPr>
+                                  </a:lvl8pPr>
+                                  <a:lvl9pPr marL="3657600" algn="l" defTabSz="914400" rtl="0" eaLnBrk="1" latinLnBrk="0" hangingPunct="1">
+                                    <a:defRPr sz="1800" kern="1200">
+                                      <a:solidFill>
+                                        <a:schemeClr val="lt1"/>
+                                      </a:solidFill>
+                                      <a:latin typeface="+mn-lt"/>
+                                      <a:ea typeface="+mn-ea"/>
+                                      <a:cs typeface="+mn-cs"/>
+                                    </a:defRPr>
+                                  </a:lvl9pPr>
+                                </a:lstStyle>
+                                <a:p>
+                                  <a:pPr algn="ctr"/>
+                                  <a:endParaRPr lang="es-CL"/>
+                                </a:p>
+                              </a:txBody>
+                              <a:useSpRect/>
+                            </a:txSp>
+                            <a:style>
+                              <a:lnRef idx="2">
+                                <a:schemeClr val="accent1">
+                                  <a:shade val="50000"/>
+                                </a:schemeClr>
+                              </a:lnRef>
+                              <a:fillRef idx="1">
+                                <a:schemeClr val="accent1"/>
+                              </a:fillRef>
+                              <a:effectRef idx="0">
+                                <a:schemeClr val="accent1"/>
+                              </a:effectRef>
+                              <a:fontRef idx="minor">
+                                <a:schemeClr val="lt1"/>
+                              </a:fontRef>
+                            </a:style>
+                          </a:sp>
+                          <a:grpSp>
+                            <a:nvGrpSpPr>
+                              <a:cNvPr id="51" name="Group 107"/>
+                              <a:cNvGrpSpPr/>
+                            </a:nvGrpSpPr>
+                            <a:grpSpPr>
+                              <a:xfrm>
+                                <a:off x="3158734" y="3541349"/>
+                                <a:ext cx="90296" cy="72008"/>
+                                <a:chOff x="9886" y="3645024"/>
+                                <a:chExt cx="97618" cy="144016"/>
+                              </a:xfrm>
+                            </a:grpSpPr>
+                            <a:cxnSp>
+                              <a:nvCxnSpPr>
+                                <a:cNvPr id="160" name="Straight Connector 159"/>
+                                <a:cNvCxnSpPr/>
+                              </a:nvCxnSpPr>
+                              <a:spPr>
+                                <a:xfrm>
+                                  <a:off x="9886" y="3707888"/>
+                                  <a:ext cx="35495" cy="72008"/>
+                                </a:xfrm>
+                                <a:prstGeom prst="line">
+                                  <a:avLst/>
+                                </a:prstGeom>
+                                <a:ln w="28575">
+                                  <a:solidFill>
+                                    <a:srgbClr val="00B050"/>
+                                  </a:solidFill>
+                                </a:ln>
+                              </a:spPr>
+                              <a:style>
+                                <a:lnRef idx="1">
+                                  <a:schemeClr val="accent1"/>
+                                </a:lnRef>
+                                <a:fillRef idx="0">
+                                  <a:schemeClr val="accent1"/>
+                                </a:fillRef>
+                                <a:effectRef idx="0">
+                                  <a:schemeClr val="accent1"/>
+                                </a:effectRef>
+                                <a:fontRef idx="minor">
+                                  <a:schemeClr val="tx1"/>
+                                </a:fontRef>
+                              </a:style>
+                            </a:cxnSp>
+                            <a:cxnSp>
+                              <a:nvCxnSpPr>
+                                <a:cNvPr id="161" name="Straight Connector 160"/>
+                                <a:cNvCxnSpPr/>
+                              </a:nvCxnSpPr>
+                              <a:spPr>
+                                <a:xfrm flipV="1">
+                                  <a:off x="35496" y="3645024"/>
+                                  <a:ext cx="72008" cy="144016"/>
+                                </a:xfrm>
+                                <a:prstGeom prst="line">
+                                  <a:avLst/>
+                                </a:prstGeom>
+                                <a:ln w="28575">
+                                  <a:solidFill>
+                                    <a:srgbClr val="00B050"/>
+                                  </a:solidFill>
+                                </a:ln>
+                              </a:spPr>
+                              <a:style>
+                                <a:lnRef idx="1">
+                                  <a:schemeClr val="accent1"/>
+                                </a:lnRef>
+                                <a:fillRef idx="0">
+                                  <a:schemeClr val="accent1"/>
+                                </a:fillRef>
+                                <a:effectRef idx="0">
+                                  <a:schemeClr val="accent1"/>
+                                </a:effectRef>
+                                <a:fontRef idx="minor">
+                                  <a:schemeClr val="tx1"/>
+                                </a:fontRef>
+                              </a:style>
+                            </a:cxnSp>
+                          </a:grpSp>
+                        </a:grpSp>
+                        <a:sp>
+                          <a:nvSpPr>
+                            <a:cNvPr id="162" name="Rectangle 161"/>
+                            <a:cNvSpPr/>
+                          </a:nvSpPr>
+                          <a:spPr>
+                            <a:xfrm>
+                              <a:off x="3131840" y="3685365"/>
+                              <a:ext cx="144016" cy="144016"/>
+                            </a:xfrm>
+                            <a:prstGeom prst="rect">
+                              <a:avLst/>
+                            </a:prstGeom>
+                            <a:solidFill>
+                              <a:schemeClr val="bg1"/>
+                            </a:solidFill>
+                            <a:ln>
+                              <a:solidFill>
+                                <a:schemeClr val="accent2"/>
+                              </a:solidFill>
+                            </a:ln>
+                          </a:spPr>
+                          <a:txSp>
+                            <a:txBody>
+                              <a:bodyPr rtlCol="0" anchor="ctr"/>
+                              <a:lstStyle>
+                                <a:defPPr>
+                                  <a:defRPr lang="es-CL"/>
+                                </a:defPPr>
+                                <a:lvl1pPr marL="0" algn="l" defTabSz="914400" rtl="0" eaLnBrk="1" latinLnBrk="0" hangingPunct="1">
+                                  <a:defRPr sz="1800" kern="1200">
+                                    <a:solidFill>
+                                      <a:schemeClr val="lt1"/>
+                                    </a:solidFill>
+                                    <a:latin typeface="+mn-lt"/>
+                                    <a:ea typeface="+mn-ea"/>
+                                    <a:cs typeface="+mn-cs"/>
+                                  </a:defRPr>
+                                </a:lvl1pPr>
+                                <a:lvl2pPr marL="457200" algn="l" defTabSz="914400" rtl="0" eaLnBrk="1" latinLnBrk="0" hangingPunct="1">
+                                  <a:defRPr sz="1800" kern="1200">
+                                    <a:solidFill>
+                                      <a:schemeClr val="lt1"/>
+                                    </a:solidFill>
+                                    <a:latin typeface="+mn-lt"/>
+                                    <a:ea typeface="+mn-ea"/>
+                                    <a:cs typeface="+mn-cs"/>
+                                  </a:defRPr>
+                                </a:lvl2pPr>
+                                <a:lvl3pPr marL="914400" algn="l" defTabSz="914400" rtl="0" eaLnBrk="1" latinLnBrk="0" hangingPunct="1">
+                                  <a:defRPr sz="1800" kern="1200">
+                                    <a:solidFill>
+                                      <a:schemeClr val="lt1"/>
+                                    </a:solidFill>
+                                    <a:latin typeface="+mn-lt"/>
+                                    <a:ea typeface="+mn-ea"/>
+                                    <a:cs typeface="+mn-cs"/>
+                                  </a:defRPr>
+                                </a:lvl3pPr>
+                                <a:lvl4pPr marL="1371600" algn="l" defTabSz="914400" rtl="0" eaLnBrk="1" latinLnBrk="0" hangingPunct="1">
+                                  <a:defRPr sz="1800" kern="1200">
+                                    <a:solidFill>
+                                      <a:schemeClr val="lt1"/>
+                                    </a:solidFill>
+                                    <a:latin typeface="+mn-lt"/>
+                                    <a:ea typeface="+mn-ea"/>
+                                    <a:cs typeface="+mn-cs"/>
+                                  </a:defRPr>
+                                </a:lvl4pPr>
+                                <a:lvl5pPr marL="1828800" algn="l" defTabSz="914400" rtl="0" eaLnBrk="1" latinLnBrk="0" hangingPunct="1">
+                                  <a:defRPr sz="1800" kern="1200">
+                                    <a:solidFill>
+                                      <a:schemeClr val="lt1"/>
+                                    </a:solidFill>
+                                    <a:latin typeface="+mn-lt"/>
+                                    <a:ea typeface="+mn-ea"/>
+                                    <a:cs typeface="+mn-cs"/>
+                                  </a:defRPr>
+                                </a:lvl5pPr>
+                                <a:lvl6pPr marL="2286000" algn="l" defTabSz="914400" rtl="0" eaLnBrk="1" latinLnBrk="0" hangingPunct="1">
+                                  <a:defRPr sz="1800" kern="1200">
+                                    <a:solidFill>
+                                      <a:schemeClr val="lt1"/>
+                                    </a:solidFill>
+                                    <a:latin typeface="+mn-lt"/>
+                                    <a:ea typeface="+mn-ea"/>
+                                    <a:cs typeface="+mn-cs"/>
+                                  </a:defRPr>
+                                </a:lvl6pPr>
+                                <a:lvl7pPr marL="2743200" algn="l" defTabSz="914400" rtl="0" eaLnBrk="1" latinLnBrk="0" hangingPunct="1">
+                                  <a:defRPr sz="1800" kern="1200">
+                                    <a:solidFill>
+                                      <a:schemeClr val="lt1"/>
+                                    </a:solidFill>
+                                    <a:latin typeface="+mn-lt"/>
+                                    <a:ea typeface="+mn-ea"/>
+                                    <a:cs typeface="+mn-cs"/>
+                                  </a:defRPr>
+                                </a:lvl7pPr>
+                                <a:lvl8pPr marL="3200400" algn="l" defTabSz="914400" rtl="0" eaLnBrk="1" latinLnBrk="0" hangingPunct="1">
+                                  <a:defRPr sz="1800" kern="1200">
+                                    <a:solidFill>
+                                      <a:schemeClr val="lt1"/>
+                                    </a:solidFill>
+                                    <a:latin typeface="+mn-lt"/>
+                                    <a:ea typeface="+mn-ea"/>
+                                    <a:cs typeface="+mn-cs"/>
+                                  </a:defRPr>
+                                </a:lvl8pPr>
+                                <a:lvl9pPr marL="3657600" algn="l" defTabSz="914400" rtl="0" eaLnBrk="1" latinLnBrk="0" hangingPunct="1">
+                                  <a:defRPr sz="1800" kern="1200">
+                                    <a:solidFill>
+                                      <a:schemeClr val="lt1"/>
+                                    </a:solidFill>
+                                    <a:latin typeface="+mn-lt"/>
+                                    <a:ea typeface="+mn-ea"/>
+                                    <a:cs typeface="+mn-cs"/>
+                                  </a:defRPr>
+                                </a:lvl9pPr>
+                              </a:lstStyle>
+                              <a:p>
+                                <a:pPr algn="ctr"/>
+                                <a:endParaRPr lang="es-CL"/>
+                              </a:p>
+                            </a:txBody>
+                            <a:useSpRect/>
+                          </a:txSp>
+                          <a:style>
+                            <a:lnRef idx="2">
+                              <a:schemeClr val="accent1">
+                                <a:shade val="50000"/>
+                              </a:schemeClr>
+                            </a:lnRef>
+                            <a:fillRef idx="1">
+                              <a:schemeClr val="accent1"/>
+                            </a:fillRef>
+                            <a:effectRef idx="0">
+                              <a:schemeClr val="accent1"/>
+                            </a:effectRef>
+                            <a:fontRef idx="minor">
+                              <a:schemeClr val="lt1"/>
+                            </a:fontRef>
+                          </a:style>
+                        </a:sp>
+                        <a:sp>
+                          <a:nvSpPr>
+                            <a:cNvPr id="163" name="TextBox 162"/>
+                            <a:cNvSpPr txBox="1"/>
+                          </a:nvSpPr>
+                          <a:spPr>
+                            <a:xfrm>
+                              <a:off x="3275856" y="3829381"/>
+                              <a:ext cx="1872208" cy="369332"/>
+                            </a:xfrm>
+                            <a:prstGeom prst="rect">
+                              <a:avLst/>
+                            </a:prstGeom>
+                            <a:noFill/>
+                          </a:spPr>
+                          <a:txSp>
+                            <a:txBody>
+                              <a:bodyPr wrap="square" rtlCol="0">
+                                <a:spAutoFit/>
+                              </a:bodyPr>
+                              <a:lstStyle>
+                                <a:defPPr>
+                                  <a:defRPr lang="es-CL"/>
+                                </a:defPPr>
+                                <a:lvl1pPr marL="0" algn="l" defTabSz="914400" rtl="0" eaLnBrk="1" latinLnBrk="0" hangingPunct="1">
+                                  <a:defRPr sz="1800" kern="1200">
+                                    <a:solidFill>
+                                      <a:schemeClr val="tx1"/>
+                                    </a:solidFill>
+                                    <a:latin typeface="+mn-lt"/>
+                                    <a:ea typeface="+mn-ea"/>
+                                    <a:cs typeface="+mn-cs"/>
+                                  </a:defRPr>
+                                </a:lvl1pPr>
+                                <a:lvl2pPr marL="457200" algn="l" defTabSz="914400" rtl="0" eaLnBrk="1" latinLnBrk="0" hangingPunct="1">
+                                  <a:defRPr sz="1800" kern="1200">
+                                    <a:solidFill>
+                                      <a:schemeClr val="tx1"/>
+                                    </a:solidFill>
+                                    <a:latin typeface="+mn-lt"/>
+                                    <a:ea typeface="+mn-ea"/>
+                                    <a:cs typeface="+mn-cs"/>
+                                  </a:defRPr>
+                                </a:lvl2pPr>
+                                <a:lvl3pPr marL="914400" algn="l" defTabSz="914400" rtl="0" eaLnBrk="1" latinLnBrk="0" hangingPunct="1">
+                                  <a:defRPr sz="1800" kern="1200">
+                                    <a:solidFill>
+                                      <a:schemeClr val="tx1"/>
+                                    </a:solidFill>
+                                    <a:latin typeface="+mn-lt"/>
+                                    <a:ea typeface="+mn-ea"/>
+                                    <a:cs typeface="+mn-cs"/>
+                                  </a:defRPr>
+                                </a:lvl3pPr>
+                                <a:lvl4pPr marL="1371600" algn="l" defTabSz="914400" rtl="0" eaLnBrk="1" latinLnBrk="0" hangingPunct="1">
+                                  <a:defRPr sz="1800" kern="1200">
+                                    <a:solidFill>
+                                      <a:schemeClr val="tx1"/>
+                                    </a:solidFill>
+                                    <a:latin typeface="+mn-lt"/>
+                                    <a:ea typeface="+mn-ea"/>
+                                    <a:cs typeface="+mn-cs"/>
+                                  </a:defRPr>
+                                </a:lvl4pPr>
+                                <a:lvl5pPr marL="1828800" algn="l" defTabSz="914400" rtl="0" eaLnBrk="1" latinLnBrk="0" hangingPunct="1">
+                                  <a:defRPr sz="1800" kern="1200">
+                                    <a:solidFill>
+                                      <a:schemeClr val="tx1"/>
+                                    </a:solidFill>
+                                    <a:latin typeface="+mn-lt"/>
+                                    <a:ea typeface="+mn-ea"/>
+                                    <a:cs typeface="+mn-cs"/>
+                                  </a:defRPr>
+                                </a:lvl5pPr>
+                                <a:lvl6pPr marL="2286000" algn="l" defTabSz="914400" rtl="0" eaLnBrk="1" latinLnBrk="0" hangingPunct="1">
+                                  <a:defRPr sz="1800" kern="1200">
+                                    <a:solidFill>
+                                      <a:schemeClr val="tx1"/>
+                                    </a:solidFill>
+                                    <a:latin typeface="+mn-lt"/>
+                                    <a:ea typeface="+mn-ea"/>
+                                    <a:cs typeface="+mn-cs"/>
+                                  </a:defRPr>
+                                </a:lvl6pPr>
+                                <a:lvl7pPr marL="2743200" algn="l" defTabSz="914400" rtl="0" eaLnBrk="1" latinLnBrk="0" hangingPunct="1">
+                                  <a:defRPr sz="1800" kern="1200">
+                                    <a:solidFill>
+                                      <a:schemeClr val="tx1"/>
+                                    </a:solidFill>
+                                    <a:latin typeface="+mn-lt"/>
+                                    <a:ea typeface="+mn-ea"/>
+                                    <a:cs typeface="+mn-cs"/>
+                                  </a:defRPr>
+                                </a:lvl7pPr>
+                                <a:lvl8pPr marL="3200400" algn="l" defTabSz="914400" rtl="0" eaLnBrk="1" latinLnBrk="0" hangingPunct="1">
+                                  <a:defRPr sz="1800" kern="1200">
+                                    <a:solidFill>
+                                      <a:schemeClr val="tx1"/>
+                                    </a:solidFill>
+                                    <a:latin typeface="+mn-lt"/>
+                                    <a:ea typeface="+mn-ea"/>
+                                    <a:cs typeface="+mn-cs"/>
+                                  </a:defRPr>
+                                </a:lvl8pPr>
+                                <a:lvl9pPr marL="3657600" algn="l" defTabSz="914400" rtl="0" eaLnBrk="1" latinLnBrk="0" hangingPunct="1">
+                                  <a:defRPr sz="1800" kern="1200">
+                                    <a:solidFill>
+                                      <a:schemeClr val="tx1"/>
+                                    </a:solidFill>
+                                    <a:latin typeface="+mn-lt"/>
+                                    <a:ea typeface="+mn-ea"/>
+                                    <a:cs typeface="+mn-cs"/>
+                                  </a:defRPr>
+                                </a:lvl9pPr>
+                              </a:lstStyle>
+                              <a:p>
+                                <a:r>
+                                  <a:rPr lang="es-CL" i="1" dirty="0" smtClean="0">
+                                    <a:solidFill>
+                                      <a:schemeClr val="tx1">
+                                        <a:lumMod val="75000"/>
+                                        <a:lumOff val="25000"/>
+                                      </a:schemeClr>
+                                    </a:solidFill>
+                                  </a:rPr>
+                                  <a:t>Eventos oficiales</a:t>
+                                </a:r>
+                                <a:endParaRPr lang="es-CL" i="1" dirty="0">
+                                  <a:solidFill>
+                                    <a:schemeClr val="tx1">
+                                      <a:lumMod val="75000"/>
+                                      <a:lumOff val="25000"/>
+                                    </a:schemeClr>
+                                  </a:solidFill>
+                                </a:endParaRPr>
+                              </a:p>
+                            </a:txBody>
+                            <a:useSpRect/>
+                          </a:txSp>
+                        </a:sp>
+                        <a:grpSp>
+                          <a:nvGrpSpPr>
+                            <a:cNvPr id="44" name="Group 166"/>
+                            <a:cNvGrpSpPr/>
+                          </a:nvGrpSpPr>
+                          <a:grpSpPr>
+                            <a:xfrm>
+                              <a:off x="3131840" y="3973397"/>
+                              <a:ext cx="144016" cy="144016"/>
+                              <a:chOff x="3131840" y="3501008"/>
+                              <a:chExt cx="144016" cy="144016"/>
+                            </a:xfrm>
+                          </a:grpSpPr>
+                          <a:sp>
+                            <a:nvSpPr>
+                              <a:cNvPr id="168" name="Rectangle 167"/>
+                              <a:cNvSpPr/>
+                            </a:nvSpPr>
+                            <a:spPr>
+                              <a:xfrm>
+                                <a:off x="3131840" y="3501008"/>
+                                <a:ext cx="144016" cy="144016"/>
+                              </a:xfrm>
+                              <a:prstGeom prst="rect">
+                                <a:avLst/>
+                              </a:prstGeom>
+                              <a:solidFill>
+                                <a:schemeClr val="bg1"/>
+                              </a:solidFill>
+                              <a:ln>
+                                <a:solidFill>
+                                  <a:schemeClr val="accent2"/>
+                                </a:solidFill>
+                              </a:ln>
+                            </a:spPr>
+                            <a:txSp>
+                              <a:txBody>
+                                <a:bodyPr rtlCol="0" anchor="ctr"/>
+                                <a:lstStyle>
+                                  <a:defPPr>
+                                    <a:defRPr lang="es-CL"/>
+                                  </a:defPPr>
+                                  <a:lvl1pPr marL="0" algn="l" defTabSz="914400" rtl="0" eaLnBrk="1" latinLnBrk="0" hangingPunct="1">
+                                    <a:defRPr sz="1800" kern="1200">
+                                      <a:solidFill>
+                                        <a:schemeClr val="lt1"/>
+                                      </a:solidFill>
+                                      <a:latin typeface="+mn-lt"/>
+                                      <a:ea typeface="+mn-ea"/>
+                                      <a:cs typeface="+mn-cs"/>
+                                    </a:defRPr>
+                                  </a:lvl1pPr>
+                                  <a:lvl2pPr marL="457200" algn="l" defTabSz="914400" rtl="0" eaLnBrk="1" latinLnBrk="0" hangingPunct="1">
+                                    <a:defRPr sz="1800" kern="1200">
+                                      <a:solidFill>
+                                        <a:schemeClr val="lt1"/>
+                                      </a:solidFill>
+                                      <a:latin typeface="+mn-lt"/>
+                                      <a:ea typeface="+mn-ea"/>
+                                      <a:cs typeface="+mn-cs"/>
+                                    </a:defRPr>
+                                  </a:lvl2pPr>
+                                  <a:lvl3pPr marL="914400" algn="l" defTabSz="914400" rtl="0" eaLnBrk="1" latinLnBrk="0" hangingPunct="1">
+                                    <a:defRPr sz="1800" kern="1200">
+                                      <a:solidFill>
+                                        <a:schemeClr val="lt1"/>
+                                      </a:solidFill>
+                                      <a:latin typeface="+mn-lt"/>
+                                      <a:ea typeface="+mn-ea"/>
+                                      <a:cs typeface="+mn-cs"/>
+                                    </a:defRPr>
+                                  </a:lvl3pPr>
+                                  <a:lvl4pPr marL="1371600" algn="l" defTabSz="914400" rtl="0" eaLnBrk="1" latinLnBrk="0" hangingPunct="1">
+                                    <a:defRPr sz="1800" kern="1200">
+                                      <a:solidFill>
+                                        <a:schemeClr val="lt1"/>
+                                      </a:solidFill>
+                                      <a:latin typeface="+mn-lt"/>
+                                      <a:ea typeface="+mn-ea"/>
+                                      <a:cs typeface="+mn-cs"/>
+                                    </a:defRPr>
+                                  </a:lvl4pPr>
+                                  <a:lvl5pPr marL="1828800" algn="l" defTabSz="914400" rtl="0" eaLnBrk="1" latinLnBrk="0" hangingPunct="1">
+                                    <a:defRPr sz="1800" kern="1200">
+                                      <a:solidFill>
+                                        <a:schemeClr val="lt1"/>
+                                      </a:solidFill>
+                                      <a:latin typeface="+mn-lt"/>
+                                      <a:ea typeface="+mn-ea"/>
+                                      <a:cs typeface="+mn-cs"/>
+                                    </a:defRPr>
+                                  </a:lvl5pPr>
+                                  <a:lvl6pPr marL="2286000" algn="l" defTabSz="914400" rtl="0" eaLnBrk="1" latinLnBrk="0" hangingPunct="1">
+                                    <a:defRPr sz="1800" kern="1200">
+                                      <a:solidFill>
+                                        <a:schemeClr val="lt1"/>
+                                      </a:solidFill>
+                                      <a:latin typeface="+mn-lt"/>
+                                      <a:ea typeface="+mn-ea"/>
+                                      <a:cs typeface="+mn-cs"/>
+                                    </a:defRPr>
+                                  </a:lvl6pPr>
+                                  <a:lvl7pPr marL="2743200" algn="l" defTabSz="914400" rtl="0" eaLnBrk="1" latinLnBrk="0" hangingPunct="1">
+                                    <a:defRPr sz="1800" kern="1200">
+                                      <a:solidFill>
+                                        <a:schemeClr val="lt1"/>
+                                      </a:solidFill>
+                                      <a:latin typeface="+mn-lt"/>
+                                      <a:ea typeface="+mn-ea"/>
+                                      <a:cs typeface="+mn-cs"/>
+                                    </a:defRPr>
+                                  </a:lvl7pPr>
+                                  <a:lvl8pPr marL="3200400" algn="l" defTabSz="914400" rtl="0" eaLnBrk="1" latinLnBrk="0" hangingPunct="1">
+                                    <a:defRPr sz="1800" kern="1200">
+                                      <a:solidFill>
+                                        <a:schemeClr val="lt1"/>
+                                      </a:solidFill>
+                                      <a:latin typeface="+mn-lt"/>
+                                      <a:ea typeface="+mn-ea"/>
+                                      <a:cs typeface="+mn-cs"/>
+                                    </a:defRPr>
+                                  </a:lvl8pPr>
+                                  <a:lvl9pPr marL="3657600" algn="l" defTabSz="914400" rtl="0" eaLnBrk="1" latinLnBrk="0" hangingPunct="1">
+                                    <a:defRPr sz="1800" kern="1200">
+                                      <a:solidFill>
+                                        <a:schemeClr val="lt1"/>
+                                      </a:solidFill>
+                                      <a:latin typeface="+mn-lt"/>
+                                      <a:ea typeface="+mn-ea"/>
+                                      <a:cs typeface="+mn-cs"/>
+                                    </a:defRPr>
+                                  </a:lvl9pPr>
+                                </a:lstStyle>
+                                <a:p>
+                                  <a:pPr algn="ctr"/>
+                                  <a:endParaRPr lang="es-CL"/>
+                                </a:p>
+                              </a:txBody>
+                              <a:useSpRect/>
+                            </a:txSp>
+                            <a:style>
+                              <a:lnRef idx="2">
+                                <a:schemeClr val="accent1">
+                                  <a:shade val="50000"/>
+                                </a:schemeClr>
+                              </a:lnRef>
+                              <a:fillRef idx="1">
+                                <a:schemeClr val="accent1"/>
+                              </a:fillRef>
+                              <a:effectRef idx="0">
+                                <a:schemeClr val="accent1"/>
+                              </a:effectRef>
+                              <a:fontRef idx="minor">
+                                <a:schemeClr val="lt1"/>
+                              </a:fontRef>
+                            </a:style>
+                          </a:sp>
+                          <a:grpSp>
+                            <a:nvGrpSpPr>
+                              <a:cNvPr id="47" name="Group 107"/>
+                              <a:cNvGrpSpPr/>
+                            </a:nvGrpSpPr>
+                            <a:grpSpPr>
+                              <a:xfrm>
+                                <a:off x="3158734" y="3541349"/>
+                                <a:ext cx="90296" cy="72008"/>
+                                <a:chOff x="9886" y="3645024"/>
+                                <a:chExt cx="97618" cy="144016"/>
+                              </a:xfrm>
+                            </a:grpSpPr>
+                            <a:cxnSp>
+                              <a:nvCxnSpPr>
+                                <a:cNvPr id="170" name="Straight Connector 169"/>
+                                <a:cNvCxnSpPr/>
+                              </a:nvCxnSpPr>
+                              <a:spPr>
+                                <a:xfrm>
+                                  <a:off x="9886" y="3707888"/>
+                                  <a:ext cx="35495" cy="72008"/>
+                                </a:xfrm>
+                                <a:prstGeom prst="line">
+                                  <a:avLst/>
+                                </a:prstGeom>
+                                <a:ln w="28575">
+                                  <a:solidFill>
+                                    <a:srgbClr val="00B050"/>
+                                  </a:solidFill>
+                                </a:ln>
+                              </a:spPr>
+                              <a:style>
+                                <a:lnRef idx="1">
+                                  <a:schemeClr val="accent1"/>
+                                </a:lnRef>
+                                <a:fillRef idx="0">
+                                  <a:schemeClr val="accent1"/>
+                                </a:fillRef>
+                                <a:effectRef idx="0">
+                                  <a:schemeClr val="accent1"/>
+                                </a:effectRef>
+                                <a:fontRef idx="minor">
+                                  <a:schemeClr val="tx1"/>
+                                </a:fontRef>
+                              </a:style>
+                            </a:cxnSp>
+                            <a:cxnSp>
+                              <a:nvCxnSpPr>
+                                <a:cNvPr id="171" name="Straight Connector 170"/>
+                                <a:cNvCxnSpPr/>
+                              </a:nvCxnSpPr>
+                              <a:spPr>
+                                <a:xfrm flipV="1">
+                                  <a:off x="35496" y="3645024"/>
+                                  <a:ext cx="72008" cy="144016"/>
+                                </a:xfrm>
+                                <a:prstGeom prst="line">
+                                  <a:avLst/>
+                                </a:prstGeom>
+                                <a:ln w="28575">
+                                  <a:solidFill>
+                                    <a:srgbClr val="00B050"/>
+                                  </a:solidFill>
+                                </a:ln>
+                              </a:spPr>
+                              <a:style>
+                                <a:lnRef idx="1">
+                                  <a:schemeClr val="accent1"/>
+                                </a:lnRef>
+                                <a:fillRef idx="0">
+                                  <a:schemeClr val="accent1"/>
+                                </a:fillRef>
+                                <a:effectRef idx="0">
+                                  <a:schemeClr val="accent1"/>
+                                </a:effectRef>
+                                <a:fontRef idx="minor">
+                                  <a:schemeClr val="tx1"/>
+                                </a:fontRef>
+                              </a:style>
+                            </a:cxnSp>
+                          </a:grpSp>
+                        </a:grpSp>
+                        <a:sp>
+                          <a:nvSpPr>
+                            <a:cNvPr id="172" name="TextBox 171"/>
+                            <a:cNvSpPr txBox="1"/>
+                          </a:nvSpPr>
+                          <a:spPr>
+                            <a:xfrm>
+                              <a:off x="3275856" y="4117413"/>
+                              <a:ext cx="1944216" cy="369332"/>
+                            </a:xfrm>
+                            <a:prstGeom prst="rect">
+                              <a:avLst/>
+                            </a:prstGeom>
+                            <a:noFill/>
+                          </a:spPr>
+                          <a:txSp>
+                            <a:txBody>
+                              <a:bodyPr wrap="square" rtlCol="0">
+                                <a:spAutoFit/>
+                              </a:bodyPr>
+                              <a:lstStyle>
+                                <a:defPPr>
+                                  <a:defRPr lang="es-CL"/>
+                                </a:defPPr>
+                                <a:lvl1pPr marL="0" algn="l" defTabSz="914400" rtl="0" eaLnBrk="1" latinLnBrk="0" hangingPunct="1">
+                                  <a:defRPr sz="1800" kern="1200">
+                                    <a:solidFill>
+                                      <a:schemeClr val="tx1"/>
+                                    </a:solidFill>
+                                    <a:latin typeface="+mn-lt"/>
+                                    <a:ea typeface="+mn-ea"/>
+                                    <a:cs typeface="+mn-cs"/>
+                                  </a:defRPr>
+                                </a:lvl1pPr>
+                                <a:lvl2pPr marL="457200" algn="l" defTabSz="914400" rtl="0" eaLnBrk="1" latinLnBrk="0" hangingPunct="1">
+                                  <a:defRPr sz="1800" kern="1200">
+                                    <a:solidFill>
+                                      <a:schemeClr val="tx1"/>
+                                    </a:solidFill>
+                                    <a:latin typeface="+mn-lt"/>
+                                    <a:ea typeface="+mn-ea"/>
+                                    <a:cs typeface="+mn-cs"/>
+                                  </a:defRPr>
+                                </a:lvl2pPr>
+                                <a:lvl3pPr marL="914400" algn="l" defTabSz="914400" rtl="0" eaLnBrk="1" latinLnBrk="0" hangingPunct="1">
+                                  <a:defRPr sz="1800" kern="1200">
+                                    <a:solidFill>
+                                      <a:schemeClr val="tx1"/>
+                                    </a:solidFill>
+                                    <a:latin typeface="+mn-lt"/>
+                                    <a:ea typeface="+mn-ea"/>
+                                    <a:cs typeface="+mn-cs"/>
+                                  </a:defRPr>
+                                </a:lvl3pPr>
+                                <a:lvl4pPr marL="1371600" algn="l" defTabSz="914400" rtl="0" eaLnBrk="1" latinLnBrk="0" hangingPunct="1">
+                                  <a:defRPr sz="1800" kern="1200">
+                                    <a:solidFill>
+                                      <a:schemeClr val="tx1"/>
+                                    </a:solidFill>
+                                    <a:latin typeface="+mn-lt"/>
+                                    <a:ea typeface="+mn-ea"/>
+                                    <a:cs typeface="+mn-cs"/>
+                                  </a:defRPr>
+                                </a:lvl4pPr>
+                                <a:lvl5pPr marL="1828800" algn="l" defTabSz="914400" rtl="0" eaLnBrk="1" latinLnBrk="0" hangingPunct="1">
+                                  <a:defRPr sz="1800" kern="1200">
+                                    <a:solidFill>
+                                      <a:schemeClr val="tx1"/>
+                                    </a:solidFill>
+                                    <a:latin typeface="+mn-lt"/>
+                                    <a:ea typeface="+mn-ea"/>
+                                    <a:cs typeface="+mn-cs"/>
+                                  </a:defRPr>
+                                </a:lvl5pPr>
+                                <a:lvl6pPr marL="2286000" algn="l" defTabSz="914400" rtl="0" eaLnBrk="1" latinLnBrk="0" hangingPunct="1">
+                                  <a:defRPr sz="1800" kern="1200">
+                                    <a:solidFill>
+                                      <a:schemeClr val="tx1"/>
+                                    </a:solidFill>
+                                    <a:latin typeface="+mn-lt"/>
+                                    <a:ea typeface="+mn-ea"/>
+                                    <a:cs typeface="+mn-cs"/>
+                                  </a:defRPr>
+                                </a:lvl6pPr>
+                                <a:lvl7pPr marL="2743200" algn="l" defTabSz="914400" rtl="0" eaLnBrk="1" latinLnBrk="0" hangingPunct="1">
+                                  <a:defRPr sz="1800" kern="1200">
+                                    <a:solidFill>
+                                      <a:schemeClr val="tx1"/>
+                                    </a:solidFill>
+                                    <a:latin typeface="+mn-lt"/>
+                                    <a:ea typeface="+mn-ea"/>
+                                    <a:cs typeface="+mn-cs"/>
+                                  </a:defRPr>
+                                </a:lvl7pPr>
+                                <a:lvl8pPr marL="3200400" algn="l" defTabSz="914400" rtl="0" eaLnBrk="1" latinLnBrk="0" hangingPunct="1">
+                                  <a:defRPr sz="1800" kern="1200">
+                                    <a:solidFill>
+                                      <a:schemeClr val="tx1"/>
+                                    </a:solidFill>
+                                    <a:latin typeface="+mn-lt"/>
+                                    <a:ea typeface="+mn-ea"/>
+                                    <a:cs typeface="+mn-cs"/>
+                                  </a:defRPr>
+                                </a:lvl8pPr>
+                                <a:lvl9pPr marL="3657600" algn="l" defTabSz="914400" rtl="0" eaLnBrk="1" latinLnBrk="0" hangingPunct="1">
+                                  <a:defRPr sz="1800" kern="1200">
+                                    <a:solidFill>
+                                      <a:schemeClr val="tx1"/>
+                                    </a:solidFill>
+                                    <a:latin typeface="+mn-lt"/>
+                                    <a:ea typeface="+mn-ea"/>
+                                    <a:cs typeface="+mn-cs"/>
+                                  </a:defRPr>
+                                </a:lvl9pPr>
+                              </a:lstStyle>
+                              <a:p>
+                                <a:r>
+                                  <a:rPr lang="es-CL" i="1" dirty="0" smtClean="0">
+                                    <a:solidFill>
+                                      <a:schemeClr val="tx1">
+                                        <a:lumMod val="75000"/>
+                                        <a:lumOff val="25000"/>
+                                      </a:schemeClr>
+                                    </a:solidFill>
+                                  </a:rPr>
+                                  <a:t>Eventos confiables</a:t>
+                                </a:r>
+                                <a:endParaRPr lang="es-CL" i="1" dirty="0">
+                                  <a:solidFill>
+                                    <a:schemeClr val="tx1">
+                                      <a:lumMod val="75000"/>
+                                      <a:lumOff val="25000"/>
+                                    </a:schemeClr>
+                                  </a:solidFill>
+                                </a:endParaRPr>
+                              </a:p>
+                            </a:txBody>
+                            <a:useSpRect/>
+                          </a:txSp>
+                        </a:sp>
+                        <a:sp>
+                          <a:nvSpPr>
+                            <a:cNvPr id="173" name="Rectangle 172"/>
+                            <a:cNvSpPr/>
+                          </a:nvSpPr>
+                          <a:spPr>
+                            <a:xfrm>
+                              <a:off x="3131840" y="4549461"/>
+                              <a:ext cx="144016" cy="144016"/>
+                            </a:xfrm>
+                            <a:prstGeom prst="rect">
+                              <a:avLst/>
+                            </a:prstGeom>
+                            <a:solidFill>
+                              <a:schemeClr val="bg1"/>
+                            </a:solidFill>
+                            <a:ln>
+                              <a:solidFill>
+                                <a:schemeClr val="accent2"/>
+                              </a:solidFill>
+                            </a:ln>
+                          </a:spPr>
+                          <a:txSp>
+                            <a:txBody>
+                              <a:bodyPr rtlCol="0" anchor="ctr"/>
+                              <a:lstStyle>
+                                <a:defPPr>
+                                  <a:defRPr lang="es-CL"/>
+                                </a:defPPr>
+                                <a:lvl1pPr marL="0" algn="l" defTabSz="914400" rtl="0" eaLnBrk="1" latinLnBrk="0" hangingPunct="1">
+                                  <a:defRPr sz="1800" kern="1200">
+                                    <a:solidFill>
+                                      <a:schemeClr val="lt1"/>
+                                    </a:solidFill>
+                                    <a:latin typeface="+mn-lt"/>
+                                    <a:ea typeface="+mn-ea"/>
+                                    <a:cs typeface="+mn-cs"/>
+                                  </a:defRPr>
+                                </a:lvl1pPr>
+                                <a:lvl2pPr marL="457200" algn="l" defTabSz="914400" rtl="0" eaLnBrk="1" latinLnBrk="0" hangingPunct="1">
+                                  <a:defRPr sz="1800" kern="1200">
+                                    <a:solidFill>
+                                      <a:schemeClr val="lt1"/>
+                                    </a:solidFill>
+                                    <a:latin typeface="+mn-lt"/>
+                                    <a:ea typeface="+mn-ea"/>
+                                    <a:cs typeface="+mn-cs"/>
+                                  </a:defRPr>
+                                </a:lvl2pPr>
+                                <a:lvl3pPr marL="914400" algn="l" defTabSz="914400" rtl="0" eaLnBrk="1" latinLnBrk="0" hangingPunct="1">
+                                  <a:defRPr sz="1800" kern="1200">
+                                    <a:solidFill>
+                                      <a:schemeClr val="lt1"/>
+                                    </a:solidFill>
+                                    <a:latin typeface="+mn-lt"/>
+                                    <a:ea typeface="+mn-ea"/>
+                                    <a:cs typeface="+mn-cs"/>
+                                  </a:defRPr>
+                                </a:lvl3pPr>
+                                <a:lvl4pPr marL="1371600" algn="l" defTabSz="914400" rtl="0" eaLnBrk="1" latinLnBrk="0" hangingPunct="1">
+                                  <a:defRPr sz="1800" kern="1200">
+                                    <a:solidFill>
+                                      <a:schemeClr val="lt1"/>
+                                    </a:solidFill>
+                                    <a:latin typeface="+mn-lt"/>
+                                    <a:ea typeface="+mn-ea"/>
+                                    <a:cs typeface="+mn-cs"/>
+                                  </a:defRPr>
+                                </a:lvl4pPr>
+                                <a:lvl5pPr marL="1828800" algn="l" defTabSz="914400" rtl="0" eaLnBrk="1" latinLnBrk="0" hangingPunct="1">
+                                  <a:defRPr sz="1800" kern="1200">
+                                    <a:solidFill>
+                                      <a:schemeClr val="lt1"/>
+                                    </a:solidFill>
+                                    <a:latin typeface="+mn-lt"/>
+                                    <a:ea typeface="+mn-ea"/>
+                                    <a:cs typeface="+mn-cs"/>
+                                  </a:defRPr>
+                                </a:lvl5pPr>
+                                <a:lvl6pPr marL="2286000" algn="l" defTabSz="914400" rtl="0" eaLnBrk="1" latinLnBrk="0" hangingPunct="1">
+                                  <a:defRPr sz="1800" kern="1200">
+                                    <a:solidFill>
+                                      <a:schemeClr val="lt1"/>
+                                    </a:solidFill>
+                                    <a:latin typeface="+mn-lt"/>
+                                    <a:ea typeface="+mn-ea"/>
+                                    <a:cs typeface="+mn-cs"/>
+                                  </a:defRPr>
+                                </a:lvl6pPr>
+                                <a:lvl7pPr marL="2743200" algn="l" defTabSz="914400" rtl="0" eaLnBrk="1" latinLnBrk="0" hangingPunct="1">
+                                  <a:defRPr sz="1800" kern="1200">
+                                    <a:solidFill>
+                                      <a:schemeClr val="lt1"/>
+                                    </a:solidFill>
+                                    <a:latin typeface="+mn-lt"/>
+                                    <a:ea typeface="+mn-ea"/>
+                                    <a:cs typeface="+mn-cs"/>
+                                  </a:defRPr>
+                                </a:lvl7pPr>
+                                <a:lvl8pPr marL="3200400" algn="l" defTabSz="914400" rtl="0" eaLnBrk="1" latinLnBrk="0" hangingPunct="1">
+                                  <a:defRPr sz="1800" kern="1200">
+                                    <a:solidFill>
+                                      <a:schemeClr val="lt1"/>
+                                    </a:solidFill>
+                                    <a:latin typeface="+mn-lt"/>
+                                    <a:ea typeface="+mn-ea"/>
+                                    <a:cs typeface="+mn-cs"/>
+                                  </a:defRPr>
+                                </a:lvl8pPr>
+                                <a:lvl9pPr marL="3657600" algn="l" defTabSz="914400" rtl="0" eaLnBrk="1" latinLnBrk="0" hangingPunct="1">
+                                  <a:defRPr sz="1800" kern="1200">
+                                    <a:solidFill>
+                                      <a:schemeClr val="lt1"/>
+                                    </a:solidFill>
+                                    <a:latin typeface="+mn-lt"/>
+                                    <a:ea typeface="+mn-ea"/>
+                                    <a:cs typeface="+mn-cs"/>
+                                  </a:defRPr>
+                                </a:lvl9pPr>
+                              </a:lstStyle>
+                              <a:p>
+                                <a:pPr algn="ctr"/>
+                                <a:endParaRPr lang="es-CL"/>
+                              </a:p>
+                            </a:txBody>
+                            <a:useSpRect/>
+                          </a:txSp>
+                          <a:style>
+                            <a:lnRef idx="2">
+                              <a:schemeClr val="accent1">
+                                <a:shade val="50000"/>
+                              </a:schemeClr>
+                            </a:lnRef>
+                            <a:fillRef idx="1">
+                              <a:schemeClr val="accent1"/>
+                            </a:fillRef>
+                            <a:effectRef idx="0">
+                              <a:schemeClr val="accent1"/>
+                            </a:effectRef>
+                            <a:fontRef idx="minor">
+                              <a:schemeClr val="lt1"/>
+                            </a:fontRef>
+                          </a:style>
+                        </a:sp>
+                        <a:sp>
+                          <a:nvSpPr>
+                            <a:cNvPr id="174" name="TextBox 173"/>
+                            <a:cNvSpPr txBox="1"/>
+                          </a:nvSpPr>
+                          <a:spPr>
+                            <a:xfrm>
+                              <a:off x="3275856" y="4405445"/>
+                              <a:ext cx="2160240" cy="369332"/>
+                            </a:xfrm>
+                            <a:prstGeom prst="rect">
+                              <a:avLst/>
+                            </a:prstGeom>
+                            <a:noFill/>
+                          </a:spPr>
+                          <a:txSp>
+                            <a:txBody>
+                              <a:bodyPr wrap="square" rtlCol="0">
+                                <a:spAutoFit/>
+                              </a:bodyPr>
+                              <a:lstStyle>
+                                <a:defPPr>
+                                  <a:defRPr lang="es-CL"/>
+                                </a:defPPr>
+                                <a:lvl1pPr marL="0" algn="l" defTabSz="914400" rtl="0" eaLnBrk="1" latinLnBrk="0" hangingPunct="1">
+                                  <a:defRPr sz="1800" kern="1200">
+                                    <a:solidFill>
+                                      <a:schemeClr val="tx1"/>
+                                    </a:solidFill>
+                                    <a:latin typeface="+mn-lt"/>
+                                    <a:ea typeface="+mn-ea"/>
+                                    <a:cs typeface="+mn-cs"/>
+                                  </a:defRPr>
+                                </a:lvl1pPr>
+                                <a:lvl2pPr marL="457200" algn="l" defTabSz="914400" rtl="0" eaLnBrk="1" latinLnBrk="0" hangingPunct="1">
+                                  <a:defRPr sz="1800" kern="1200">
+                                    <a:solidFill>
+                                      <a:schemeClr val="tx1"/>
+                                    </a:solidFill>
+                                    <a:latin typeface="+mn-lt"/>
+                                    <a:ea typeface="+mn-ea"/>
+                                    <a:cs typeface="+mn-cs"/>
+                                  </a:defRPr>
+                                </a:lvl2pPr>
+                                <a:lvl3pPr marL="914400" algn="l" defTabSz="914400" rtl="0" eaLnBrk="1" latinLnBrk="0" hangingPunct="1">
+                                  <a:defRPr sz="1800" kern="1200">
+                                    <a:solidFill>
+                                      <a:schemeClr val="tx1"/>
+                                    </a:solidFill>
+                                    <a:latin typeface="+mn-lt"/>
+                                    <a:ea typeface="+mn-ea"/>
+                                    <a:cs typeface="+mn-cs"/>
+                                  </a:defRPr>
+                                </a:lvl3pPr>
+                                <a:lvl4pPr marL="1371600" algn="l" defTabSz="914400" rtl="0" eaLnBrk="1" latinLnBrk="0" hangingPunct="1">
+                                  <a:defRPr sz="1800" kern="1200">
+                                    <a:solidFill>
+                                      <a:schemeClr val="tx1"/>
+                                    </a:solidFill>
+                                    <a:latin typeface="+mn-lt"/>
+                                    <a:ea typeface="+mn-ea"/>
+                                    <a:cs typeface="+mn-cs"/>
+                                  </a:defRPr>
+                                </a:lvl4pPr>
+                                <a:lvl5pPr marL="1828800" algn="l" defTabSz="914400" rtl="0" eaLnBrk="1" latinLnBrk="0" hangingPunct="1">
+                                  <a:defRPr sz="1800" kern="1200">
+                                    <a:solidFill>
+                                      <a:schemeClr val="tx1"/>
+                                    </a:solidFill>
+                                    <a:latin typeface="+mn-lt"/>
+                                    <a:ea typeface="+mn-ea"/>
+                                    <a:cs typeface="+mn-cs"/>
+                                  </a:defRPr>
+                                </a:lvl5pPr>
+                                <a:lvl6pPr marL="2286000" algn="l" defTabSz="914400" rtl="0" eaLnBrk="1" latinLnBrk="0" hangingPunct="1">
+                                  <a:defRPr sz="1800" kern="1200">
+                                    <a:solidFill>
+                                      <a:schemeClr val="tx1"/>
+                                    </a:solidFill>
+                                    <a:latin typeface="+mn-lt"/>
+                                    <a:ea typeface="+mn-ea"/>
+                                    <a:cs typeface="+mn-cs"/>
+                                  </a:defRPr>
+                                </a:lvl6pPr>
+                                <a:lvl7pPr marL="2743200" algn="l" defTabSz="914400" rtl="0" eaLnBrk="1" latinLnBrk="0" hangingPunct="1">
+                                  <a:defRPr sz="1800" kern="1200">
+                                    <a:solidFill>
+                                      <a:schemeClr val="tx1"/>
+                                    </a:solidFill>
+                                    <a:latin typeface="+mn-lt"/>
+                                    <a:ea typeface="+mn-ea"/>
+                                    <a:cs typeface="+mn-cs"/>
+                                  </a:defRPr>
+                                </a:lvl7pPr>
+                                <a:lvl8pPr marL="3200400" algn="l" defTabSz="914400" rtl="0" eaLnBrk="1" latinLnBrk="0" hangingPunct="1">
+                                  <a:defRPr sz="1800" kern="1200">
+                                    <a:solidFill>
+                                      <a:schemeClr val="tx1"/>
+                                    </a:solidFill>
+                                    <a:latin typeface="+mn-lt"/>
+                                    <a:ea typeface="+mn-ea"/>
+                                    <a:cs typeface="+mn-cs"/>
+                                  </a:defRPr>
+                                </a:lvl8pPr>
+                                <a:lvl9pPr marL="3657600" algn="l" defTabSz="914400" rtl="0" eaLnBrk="1" latinLnBrk="0" hangingPunct="1">
+                                  <a:defRPr sz="1800" kern="1200">
+                                    <a:solidFill>
+                                      <a:schemeClr val="tx1"/>
+                                    </a:solidFill>
+                                    <a:latin typeface="+mn-lt"/>
+                                    <a:ea typeface="+mn-ea"/>
+                                    <a:cs typeface="+mn-cs"/>
+                                  </a:defRPr>
+                                </a:lvl9pPr>
+                              </a:lstStyle>
+                              <a:p>
+                                <a:r>
+                                  <a:rPr lang="es-CL" i="1" dirty="0" smtClean="0">
+                                    <a:solidFill>
+                                      <a:schemeClr val="tx1">
+                                        <a:lumMod val="75000"/>
+                                        <a:lumOff val="25000"/>
+                                      </a:schemeClr>
+                                    </a:solidFill>
+                                  </a:rPr>
+                                  <a:t>Eventos de usuarios</a:t>
+                                </a:r>
+                                <a:endParaRPr lang="es-CL" i="1" dirty="0">
+                                  <a:solidFill>
+                                    <a:schemeClr val="tx1">
+                                      <a:lumMod val="75000"/>
+                                      <a:lumOff val="25000"/>
+                                    </a:schemeClr>
+                                  </a:solidFill>
+                                </a:endParaRPr>
+                              </a:p>
+                            </a:txBody>
+                            <a:useSpRect/>
+                          </a:txSp>
+                        </a:sp>
+                        <a:sp>
+                          <a:nvSpPr>
+                            <a:cNvPr id="175" name="TextBox 174"/>
+                            <a:cNvSpPr txBox="1"/>
+                          </a:nvSpPr>
+                          <a:spPr>
+                            <a:xfrm>
+                              <a:off x="2987824" y="3275692"/>
+                              <a:ext cx="2160240" cy="400110"/>
+                            </a:xfrm>
+                            <a:prstGeom prst="rect">
+                              <a:avLst/>
+                            </a:prstGeom>
+                            <a:noFill/>
+                          </a:spPr>
+                          <a:txSp>
+                            <a:txBody>
+                              <a:bodyPr wrap="square" rtlCol="0">
+                                <a:spAutoFit/>
+                              </a:bodyPr>
+                              <a:lstStyle>
+                                <a:defPPr>
+                                  <a:defRPr lang="es-CL"/>
+                                </a:defPPr>
+                                <a:lvl1pPr marL="0" algn="l" defTabSz="914400" rtl="0" eaLnBrk="1" latinLnBrk="0" hangingPunct="1">
+                                  <a:defRPr sz="1800" kern="1200">
+                                    <a:solidFill>
+                                      <a:schemeClr val="tx1"/>
+                                    </a:solidFill>
+                                    <a:latin typeface="+mn-lt"/>
+                                    <a:ea typeface="+mn-ea"/>
+                                    <a:cs typeface="+mn-cs"/>
+                                  </a:defRPr>
+                                </a:lvl1pPr>
+                                <a:lvl2pPr marL="457200" algn="l" defTabSz="914400" rtl="0" eaLnBrk="1" latinLnBrk="0" hangingPunct="1">
+                                  <a:defRPr sz="1800" kern="1200">
+                                    <a:solidFill>
+                                      <a:schemeClr val="tx1"/>
+                                    </a:solidFill>
+                                    <a:latin typeface="+mn-lt"/>
+                                    <a:ea typeface="+mn-ea"/>
+                                    <a:cs typeface="+mn-cs"/>
+                                  </a:defRPr>
+                                </a:lvl2pPr>
+                                <a:lvl3pPr marL="914400" algn="l" defTabSz="914400" rtl="0" eaLnBrk="1" latinLnBrk="0" hangingPunct="1">
+                                  <a:defRPr sz="1800" kern="1200">
+                                    <a:solidFill>
+                                      <a:schemeClr val="tx1"/>
+                                    </a:solidFill>
+                                    <a:latin typeface="+mn-lt"/>
+                                    <a:ea typeface="+mn-ea"/>
+                                    <a:cs typeface="+mn-cs"/>
+                                  </a:defRPr>
+                                </a:lvl3pPr>
+                                <a:lvl4pPr marL="1371600" algn="l" defTabSz="914400" rtl="0" eaLnBrk="1" latinLnBrk="0" hangingPunct="1">
+                                  <a:defRPr sz="1800" kern="1200">
+                                    <a:solidFill>
+                                      <a:schemeClr val="tx1"/>
+                                    </a:solidFill>
+                                    <a:latin typeface="+mn-lt"/>
+                                    <a:ea typeface="+mn-ea"/>
+                                    <a:cs typeface="+mn-cs"/>
+                                  </a:defRPr>
+                                </a:lvl4pPr>
+                                <a:lvl5pPr marL="1828800" algn="l" defTabSz="914400" rtl="0" eaLnBrk="1" latinLnBrk="0" hangingPunct="1">
+                                  <a:defRPr sz="1800" kern="1200">
+                                    <a:solidFill>
+                                      <a:schemeClr val="tx1"/>
+                                    </a:solidFill>
+                                    <a:latin typeface="+mn-lt"/>
+                                    <a:ea typeface="+mn-ea"/>
+                                    <a:cs typeface="+mn-cs"/>
+                                  </a:defRPr>
+                                </a:lvl5pPr>
+                                <a:lvl6pPr marL="2286000" algn="l" defTabSz="914400" rtl="0" eaLnBrk="1" latinLnBrk="0" hangingPunct="1">
+                                  <a:defRPr sz="1800" kern="1200">
+                                    <a:solidFill>
+                                      <a:schemeClr val="tx1"/>
+                                    </a:solidFill>
+                                    <a:latin typeface="+mn-lt"/>
+                                    <a:ea typeface="+mn-ea"/>
+                                    <a:cs typeface="+mn-cs"/>
+                                  </a:defRPr>
+                                </a:lvl6pPr>
+                                <a:lvl7pPr marL="2743200" algn="l" defTabSz="914400" rtl="0" eaLnBrk="1" latinLnBrk="0" hangingPunct="1">
+                                  <a:defRPr sz="1800" kern="1200">
+                                    <a:solidFill>
+                                      <a:schemeClr val="tx1"/>
+                                    </a:solidFill>
+                                    <a:latin typeface="+mn-lt"/>
+                                    <a:ea typeface="+mn-ea"/>
+                                    <a:cs typeface="+mn-cs"/>
+                                  </a:defRPr>
+                                </a:lvl7pPr>
+                                <a:lvl8pPr marL="3200400" algn="l" defTabSz="914400" rtl="0" eaLnBrk="1" latinLnBrk="0" hangingPunct="1">
+                                  <a:defRPr sz="1800" kern="1200">
+                                    <a:solidFill>
+                                      <a:schemeClr val="tx1"/>
+                                    </a:solidFill>
+                                    <a:latin typeface="+mn-lt"/>
+                                    <a:ea typeface="+mn-ea"/>
+                                    <a:cs typeface="+mn-cs"/>
+                                  </a:defRPr>
+                                </a:lvl8pPr>
+                                <a:lvl9pPr marL="3657600" algn="l" defTabSz="914400" rtl="0" eaLnBrk="1" latinLnBrk="0" hangingPunct="1">
+                                  <a:defRPr sz="1800" kern="1200">
+                                    <a:solidFill>
+                                      <a:schemeClr val="tx1"/>
+                                    </a:solidFill>
+                                    <a:latin typeface="+mn-lt"/>
+                                    <a:ea typeface="+mn-ea"/>
+                                    <a:cs typeface="+mn-cs"/>
+                                  </a:defRPr>
+                                </a:lvl9pPr>
+                              </a:lstStyle>
+                              <a:p>
+                                <a:r>
+                                  <a:rPr lang="es-CL" sz="2000" i="1" dirty="0" smtClean="0">
+                                    <a:solidFill>
+                                      <a:schemeClr val="tx1">
+                                        <a:lumMod val="75000"/>
+                                        <a:lumOff val="25000"/>
+                                      </a:schemeClr>
+                                    </a:solidFill>
+                                  </a:rPr>
+                                  <a:t>Filtrar por Tipo</a:t>
+                                </a:r>
+                                <a:endParaRPr lang="es-CL" sz="2000" i="1" dirty="0">
+                                  <a:solidFill>
+                                    <a:schemeClr val="tx1">
+                                      <a:lumMod val="75000"/>
+                                      <a:lumOff val="25000"/>
+                                    </a:schemeClr>
+                                  </a:solidFill>
+                                </a:endParaRPr>
+                              </a:p>
+                            </a:txBody>
+                            <a:useSpRect/>
+                          </a:txSp>
+                        </a:sp>
+                      </a:grpSp>
+                      <a:grpSp>
+                        <a:nvGrpSpPr>
+                          <a:cNvPr id="19" name="Group 196"/>
+                          <a:cNvGrpSpPr/>
+                        </a:nvGrpSpPr>
+                        <a:grpSpPr>
+                          <a:xfrm>
+                            <a:off x="5652120" y="3284984"/>
+                            <a:ext cx="2232248" cy="1521460"/>
+                            <a:chOff x="5508104" y="3284984"/>
+                            <a:chExt cx="2232248" cy="1521460"/>
+                          </a:xfrm>
+                        </a:grpSpPr>
+                        <a:sp>
+                          <a:nvSpPr>
+                            <a:cNvPr id="176" name="TextBox 175"/>
+                            <a:cNvSpPr txBox="1"/>
+                          </a:nvSpPr>
+                          <a:spPr>
+                            <a:xfrm>
+                              <a:off x="5508104" y="3284984"/>
+                              <a:ext cx="2160240" cy="400110"/>
+                            </a:xfrm>
+                            <a:prstGeom prst="rect">
+                              <a:avLst/>
+                            </a:prstGeom>
+                            <a:noFill/>
+                          </a:spPr>
+                          <a:txSp>
+                            <a:txBody>
+                              <a:bodyPr wrap="square" rtlCol="0">
+                                <a:spAutoFit/>
+                              </a:bodyPr>
+                              <a:lstStyle>
+                                <a:defPPr>
+                                  <a:defRPr lang="es-CL"/>
+                                </a:defPPr>
+                                <a:lvl1pPr marL="0" algn="l" defTabSz="914400" rtl="0" eaLnBrk="1" latinLnBrk="0" hangingPunct="1">
+                                  <a:defRPr sz="1800" kern="1200">
+                                    <a:solidFill>
+                                      <a:schemeClr val="tx1"/>
+                                    </a:solidFill>
+                                    <a:latin typeface="+mn-lt"/>
+                                    <a:ea typeface="+mn-ea"/>
+                                    <a:cs typeface="+mn-cs"/>
+                                  </a:defRPr>
+                                </a:lvl1pPr>
+                                <a:lvl2pPr marL="457200" algn="l" defTabSz="914400" rtl="0" eaLnBrk="1" latinLnBrk="0" hangingPunct="1">
+                                  <a:defRPr sz="1800" kern="1200">
+                                    <a:solidFill>
+                                      <a:schemeClr val="tx1"/>
+                                    </a:solidFill>
+                                    <a:latin typeface="+mn-lt"/>
+                                    <a:ea typeface="+mn-ea"/>
+                                    <a:cs typeface="+mn-cs"/>
+                                  </a:defRPr>
+                                </a:lvl2pPr>
+                                <a:lvl3pPr marL="914400" algn="l" defTabSz="914400" rtl="0" eaLnBrk="1" latinLnBrk="0" hangingPunct="1">
+                                  <a:defRPr sz="1800" kern="1200">
+                                    <a:solidFill>
+                                      <a:schemeClr val="tx1"/>
+                                    </a:solidFill>
+                                    <a:latin typeface="+mn-lt"/>
+                                    <a:ea typeface="+mn-ea"/>
+                                    <a:cs typeface="+mn-cs"/>
+                                  </a:defRPr>
+                                </a:lvl3pPr>
+                                <a:lvl4pPr marL="1371600" algn="l" defTabSz="914400" rtl="0" eaLnBrk="1" latinLnBrk="0" hangingPunct="1">
+                                  <a:defRPr sz="1800" kern="1200">
+                                    <a:solidFill>
+                                      <a:schemeClr val="tx1"/>
+                                    </a:solidFill>
+                                    <a:latin typeface="+mn-lt"/>
+                                    <a:ea typeface="+mn-ea"/>
+                                    <a:cs typeface="+mn-cs"/>
+                                  </a:defRPr>
+                                </a:lvl4pPr>
+                                <a:lvl5pPr marL="1828800" algn="l" defTabSz="914400" rtl="0" eaLnBrk="1" latinLnBrk="0" hangingPunct="1">
+                                  <a:defRPr sz="1800" kern="1200">
+                                    <a:solidFill>
+                                      <a:schemeClr val="tx1"/>
+                                    </a:solidFill>
+                                    <a:latin typeface="+mn-lt"/>
+                                    <a:ea typeface="+mn-ea"/>
+                                    <a:cs typeface="+mn-cs"/>
+                                  </a:defRPr>
+                                </a:lvl5pPr>
+                                <a:lvl6pPr marL="2286000" algn="l" defTabSz="914400" rtl="0" eaLnBrk="1" latinLnBrk="0" hangingPunct="1">
+                                  <a:defRPr sz="1800" kern="1200">
+                                    <a:solidFill>
+                                      <a:schemeClr val="tx1"/>
+                                    </a:solidFill>
+                                    <a:latin typeface="+mn-lt"/>
+                                    <a:ea typeface="+mn-ea"/>
+                                    <a:cs typeface="+mn-cs"/>
+                                  </a:defRPr>
+                                </a:lvl6pPr>
+                                <a:lvl7pPr marL="2743200" algn="l" defTabSz="914400" rtl="0" eaLnBrk="1" latinLnBrk="0" hangingPunct="1">
+                                  <a:defRPr sz="1800" kern="1200">
+                                    <a:solidFill>
+                                      <a:schemeClr val="tx1"/>
+                                    </a:solidFill>
+                                    <a:latin typeface="+mn-lt"/>
+                                    <a:ea typeface="+mn-ea"/>
+                                    <a:cs typeface="+mn-cs"/>
+                                  </a:defRPr>
+                                </a:lvl7pPr>
+                                <a:lvl8pPr marL="3200400" algn="l" defTabSz="914400" rtl="0" eaLnBrk="1" latinLnBrk="0" hangingPunct="1">
+                                  <a:defRPr sz="1800" kern="1200">
+                                    <a:solidFill>
+                                      <a:schemeClr val="tx1"/>
+                                    </a:solidFill>
+                                    <a:latin typeface="+mn-lt"/>
+                                    <a:ea typeface="+mn-ea"/>
+                                    <a:cs typeface="+mn-cs"/>
+                                  </a:defRPr>
+                                </a:lvl8pPr>
+                                <a:lvl9pPr marL="3657600" algn="l" defTabSz="914400" rtl="0" eaLnBrk="1" latinLnBrk="0" hangingPunct="1">
+                                  <a:defRPr sz="1800" kern="1200">
+                                    <a:solidFill>
+                                      <a:schemeClr val="tx1"/>
+                                    </a:solidFill>
+                                    <a:latin typeface="+mn-lt"/>
+                                    <a:ea typeface="+mn-ea"/>
+                                    <a:cs typeface="+mn-cs"/>
+                                  </a:defRPr>
+                                </a:lvl9pPr>
+                              </a:lstStyle>
+                              <a:p>
+                                <a:r>
+                                  <a:rPr lang="es-CL" sz="2000" i="1" dirty="0" smtClean="0">
+                                    <a:solidFill>
+                                      <a:schemeClr val="tx1">
+                                        <a:lumMod val="75000"/>
+                                        <a:lumOff val="25000"/>
+                                      </a:schemeClr>
+                                    </a:solidFill>
+                                  </a:rPr>
+                                  <a:t>Filtrar por Fecha</a:t>
+                                </a:r>
+                                <a:endParaRPr lang="es-CL" sz="2000" i="1" dirty="0">
+                                  <a:solidFill>
+                                    <a:schemeClr val="tx1">
+                                      <a:lumMod val="75000"/>
+                                      <a:lumOff val="25000"/>
+                                    </a:schemeClr>
+                                  </a:solidFill>
+                                </a:endParaRPr>
+                              </a:p>
+                            </a:txBody>
+                            <a:useSpRect/>
+                          </a:txSp>
+                        </a:sp>
+                        <a:sp>
+                          <a:nvSpPr>
+                            <a:cNvPr id="177" name="TextBox 176"/>
+                            <a:cNvSpPr txBox="1"/>
+                          </a:nvSpPr>
+                          <a:spPr>
+                            <a:xfrm>
+                              <a:off x="5796136" y="3573016"/>
+                              <a:ext cx="1368152" cy="369332"/>
+                            </a:xfrm>
+                            <a:prstGeom prst="rect">
+                              <a:avLst/>
+                            </a:prstGeom>
+                            <a:noFill/>
+                          </a:spPr>
+                          <a:txSp>
+                            <a:txBody>
+                              <a:bodyPr wrap="square" rtlCol="0">
+                                <a:spAutoFit/>
+                              </a:bodyPr>
+                              <a:lstStyle>
+                                <a:defPPr>
+                                  <a:defRPr lang="es-CL"/>
+                                </a:defPPr>
+                                <a:lvl1pPr marL="0" algn="l" defTabSz="914400" rtl="0" eaLnBrk="1" latinLnBrk="0" hangingPunct="1">
+                                  <a:defRPr sz="1800" kern="1200">
+                                    <a:solidFill>
+                                      <a:schemeClr val="tx1"/>
+                                    </a:solidFill>
+                                    <a:latin typeface="+mn-lt"/>
+                                    <a:ea typeface="+mn-ea"/>
+                                    <a:cs typeface="+mn-cs"/>
+                                  </a:defRPr>
+                                </a:lvl1pPr>
+                                <a:lvl2pPr marL="457200" algn="l" defTabSz="914400" rtl="0" eaLnBrk="1" latinLnBrk="0" hangingPunct="1">
+                                  <a:defRPr sz="1800" kern="1200">
+                                    <a:solidFill>
+                                      <a:schemeClr val="tx1"/>
+                                    </a:solidFill>
+                                    <a:latin typeface="+mn-lt"/>
+                                    <a:ea typeface="+mn-ea"/>
+                                    <a:cs typeface="+mn-cs"/>
+                                  </a:defRPr>
+                                </a:lvl2pPr>
+                                <a:lvl3pPr marL="914400" algn="l" defTabSz="914400" rtl="0" eaLnBrk="1" latinLnBrk="0" hangingPunct="1">
+                                  <a:defRPr sz="1800" kern="1200">
+                                    <a:solidFill>
+                                      <a:schemeClr val="tx1"/>
+                                    </a:solidFill>
+                                    <a:latin typeface="+mn-lt"/>
+                                    <a:ea typeface="+mn-ea"/>
+                                    <a:cs typeface="+mn-cs"/>
+                                  </a:defRPr>
+                                </a:lvl3pPr>
+                                <a:lvl4pPr marL="1371600" algn="l" defTabSz="914400" rtl="0" eaLnBrk="1" latinLnBrk="0" hangingPunct="1">
+                                  <a:defRPr sz="1800" kern="1200">
+                                    <a:solidFill>
+                                      <a:schemeClr val="tx1"/>
+                                    </a:solidFill>
+                                    <a:latin typeface="+mn-lt"/>
+                                    <a:ea typeface="+mn-ea"/>
+                                    <a:cs typeface="+mn-cs"/>
+                                  </a:defRPr>
+                                </a:lvl4pPr>
+                                <a:lvl5pPr marL="1828800" algn="l" defTabSz="914400" rtl="0" eaLnBrk="1" latinLnBrk="0" hangingPunct="1">
+                                  <a:defRPr sz="1800" kern="1200">
+                                    <a:solidFill>
+                                      <a:schemeClr val="tx1"/>
+                                    </a:solidFill>
+                                    <a:latin typeface="+mn-lt"/>
+                                    <a:ea typeface="+mn-ea"/>
+                                    <a:cs typeface="+mn-cs"/>
+                                  </a:defRPr>
+                                </a:lvl5pPr>
+                                <a:lvl6pPr marL="2286000" algn="l" defTabSz="914400" rtl="0" eaLnBrk="1" latinLnBrk="0" hangingPunct="1">
+                                  <a:defRPr sz="1800" kern="1200">
+                                    <a:solidFill>
+                                      <a:schemeClr val="tx1"/>
+                                    </a:solidFill>
+                                    <a:latin typeface="+mn-lt"/>
+                                    <a:ea typeface="+mn-ea"/>
+                                    <a:cs typeface="+mn-cs"/>
+                                  </a:defRPr>
+                                </a:lvl6pPr>
+                                <a:lvl7pPr marL="2743200" algn="l" defTabSz="914400" rtl="0" eaLnBrk="1" latinLnBrk="0" hangingPunct="1">
+                                  <a:defRPr sz="1800" kern="1200">
+                                    <a:solidFill>
+                                      <a:schemeClr val="tx1"/>
+                                    </a:solidFill>
+                                    <a:latin typeface="+mn-lt"/>
+                                    <a:ea typeface="+mn-ea"/>
+                                    <a:cs typeface="+mn-cs"/>
+                                  </a:defRPr>
+                                </a:lvl7pPr>
+                                <a:lvl8pPr marL="3200400" algn="l" defTabSz="914400" rtl="0" eaLnBrk="1" latinLnBrk="0" hangingPunct="1">
+                                  <a:defRPr sz="1800" kern="1200">
+                                    <a:solidFill>
+                                      <a:schemeClr val="tx1"/>
+                                    </a:solidFill>
+                                    <a:latin typeface="+mn-lt"/>
+                                    <a:ea typeface="+mn-ea"/>
+                                    <a:cs typeface="+mn-cs"/>
+                                  </a:defRPr>
+                                </a:lvl8pPr>
+                                <a:lvl9pPr marL="3657600" algn="l" defTabSz="914400" rtl="0" eaLnBrk="1" latinLnBrk="0" hangingPunct="1">
+                                  <a:defRPr sz="1800" kern="1200">
+                                    <a:solidFill>
+                                      <a:schemeClr val="tx1"/>
+                                    </a:solidFill>
+                                    <a:latin typeface="+mn-lt"/>
+                                    <a:ea typeface="+mn-ea"/>
+                                    <a:cs typeface="+mn-cs"/>
+                                  </a:defRPr>
+                                </a:lvl9pPr>
+                              </a:lstStyle>
+                              <a:p>
+                                <a:r>
+                                  <a:rPr lang="es-CL" i="1" dirty="0" smtClean="0">
+                                    <a:solidFill>
+                                      <a:schemeClr val="tx1">
+                                        <a:lumMod val="75000"/>
+                                        <a:lumOff val="25000"/>
+                                      </a:schemeClr>
+                                    </a:solidFill>
+                                  </a:rPr>
+                                  <a:t>Ver todos</a:t>
+                                </a:r>
+                                <a:endParaRPr lang="es-CL" i="1" dirty="0">
+                                  <a:solidFill>
+                                    <a:schemeClr val="tx1">
+                                      <a:lumMod val="75000"/>
+                                      <a:lumOff val="25000"/>
+                                    </a:schemeClr>
+                                  </a:solidFill>
+                                </a:endParaRPr>
+                              </a:p>
+                            </a:txBody>
+                            <a:useSpRect/>
+                          </a:txSp>
+                        </a:sp>
+                        <a:sp>
+                          <a:nvSpPr>
+                            <a:cNvPr id="178" name="Rectangle 177"/>
+                            <a:cNvSpPr/>
+                          </a:nvSpPr>
+                          <a:spPr>
+                            <a:xfrm>
+                              <a:off x="5665567" y="3685365"/>
+                              <a:ext cx="144016" cy="144016"/>
+                            </a:xfrm>
+                            <a:prstGeom prst="rect">
+                              <a:avLst/>
+                            </a:prstGeom>
+                            <a:solidFill>
+                              <a:schemeClr val="bg1"/>
+                            </a:solidFill>
+                            <a:ln>
+                              <a:solidFill>
+                                <a:schemeClr val="accent2"/>
+                              </a:solidFill>
+                            </a:ln>
+                          </a:spPr>
+                          <a:txSp>
+                            <a:txBody>
+                              <a:bodyPr rtlCol="0" anchor="ctr"/>
+                              <a:lstStyle>
+                                <a:defPPr>
+                                  <a:defRPr lang="es-CL"/>
+                                </a:defPPr>
+                                <a:lvl1pPr marL="0" algn="l" defTabSz="914400" rtl="0" eaLnBrk="1" latinLnBrk="0" hangingPunct="1">
+                                  <a:defRPr sz="1800" kern="1200">
+                                    <a:solidFill>
+                                      <a:schemeClr val="lt1"/>
+                                    </a:solidFill>
+                                    <a:latin typeface="+mn-lt"/>
+                                    <a:ea typeface="+mn-ea"/>
+                                    <a:cs typeface="+mn-cs"/>
+                                  </a:defRPr>
+                                </a:lvl1pPr>
+                                <a:lvl2pPr marL="457200" algn="l" defTabSz="914400" rtl="0" eaLnBrk="1" latinLnBrk="0" hangingPunct="1">
+                                  <a:defRPr sz="1800" kern="1200">
+                                    <a:solidFill>
+                                      <a:schemeClr val="lt1"/>
+                                    </a:solidFill>
+                                    <a:latin typeface="+mn-lt"/>
+                                    <a:ea typeface="+mn-ea"/>
+                                    <a:cs typeface="+mn-cs"/>
+                                  </a:defRPr>
+                                </a:lvl2pPr>
+                                <a:lvl3pPr marL="914400" algn="l" defTabSz="914400" rtl="0" eaLnBrk="1" latinLnBrk="0" hangingPunct="1">
+                                  <a:defRPr sz="1800" kern="1200">
+                                    <a:solidFill>
+                                      <a:schemeClr val="lt1"/>
+                                    </a:solidFill>
+                                    <a:latin typeface="+mn-lt"/>
+                                    <a:ea typeface="+mn-ea"/>
+                                    <a:cs typeface="+mn-cs"/>
+                                  </a:defRPr>
+                                </a:lvl3pPr>
+                                <a:lvl4pPr marL="1371600" algn="l" defTabSz="914400" rtl="0" eaLnBrk="1" latinLnBrk="0" hangingPunct="1">
+                                  <a:defRPr sz="1800" kern="1200">
+                                    <a:solidFill>
+                                      <a:schemeClr val="lt1"/>
+                                    </a:solidFill>
+                                    <a:latin typeface="+mn-lt"/>
+                                    <a:ea typeface="+mn-ea"/>
+                                    <a:cs typeface="+mn-cs"/>
+                                  </a:defRPr>
+                                </a:lvl4pPr>
+                                <a:lvl5pPr marL="1828800" algn="l" defTabSz="914400" rtl="0" eaLnBrk="1" latinLnBrk="0" hangingPunct="1">
+                                  <a:defRPr sz="1800" kern="1200">
+                                    <a:solidFill>
+                                      <a:schemeClr val="lt1"/>
+                                    </a:solidFill>
+                                    <a:latin typeface="+mn-lt"/>
+                                    <a:ea typeface="+mn-ea"/>
+                                    <a:cs typeface="+mn-cs"/>
+                                  </a:defRPr>
+                                </a:lvl5pPr>
+                                <a:lvl6pPr marL="2286000" algn="l" defTabSz="914400" rtl="0" eaLnBrk="1" latinLnBrk="0" hangingPunct="1">
+                                  <a:defRPr sz="1800" kern="1200">
+                                    <a:solidFill>
+                                      <a:schemeClr val="lt1"/>
+                                    </a:solidFill>
+                                    <a:latin typeface="+mn-lt"/>
+                                    <a:ea typeface="+mn-ea"/>
+                                    <a:cs typeface="+mn-cs"/>
+                                  </a:defRPr>
+                                </a:lvl6pPr>
+                                <a:lvl7pPr marL="2743200" algn="l" defTabSz="914400" rtl="0" eaLnBrk="1" latinLnBrk="0" hangingPunct="1">
+                                  <a:defRPr sz="1800" kern="1200">
+                                    <a:solidFill>
+                                      <a:schemeClr val="lt1"/>
+                                    </a:solidFill>
+                                    <a:latin typeface="+mn-lt"/>
+                                    <a:ea typeface="+mn-ea"/>
+                                    <a:cs typeface="+mn-cs"/>
+                                  </a:defRPr>
+                                </a:lvl7pPr>
+                                <a:lvl8pPr marL="3200400" algn="l" defTabSz="914400" rtl="0" eaLnBrk="1" latinLnBrk="0" hangingPunct="1">
+                                  <a:defRPr sz="1800" kern="1200">
+                                    <a:solidFill>
+                                      <a:schemeClr val="lt1"/>
+                                    </a:solidFill>
+                                    <a:latin typeface="+mn-lt"/>
+                                    <a:ea typeface="+mn-ea"/>
+                                    <a:cs typeface="+mn-cs"/>
+                                  </a:defRPr>
+                                </a:lvl8pPr>
+                                <a:lvl9pPr marL="3657600" algn="l" defTabSz="914400" rtl="0" eaLnBrk="1" latinLnBrk="0" hangingPunct="1">
+                                  <a:defRPr sz="1800" kern="1200">
+                                    <a:solidFill>
+                                      <a:schemeClr val="lt1"/>
+                                    </a:solidFill>
+                                    <a:latin typeface="+mn-lt"/>
+                                    <a:ea typeface="+mn-ea"/>
+                                    <a:cs typeface="+mn-cs"/>
+                                  </a:defRPr>
+                                </a:lvl9pPr>
+                              </a:lstStyle>
+                              <a:p>
+                                <a:pPr algn="ctr"/>
+                                <a:endParaRPr lang="es-CL"/>
+                              </a:p>
+                            </a:txBody>
+                            <a:useSpRect/>
+                          </a:txSp>
+                          <a:style>
+                            <a:lnRef idx="2">
+                              <a:schemeClr val="accent1">
+                                <a:shade val="50000"/>
+                              </a:schemeClr>
+                            </a:lnRef>
+                            <a:fillRef idx="1">
+                              <a:schemeClr val="accent1"/>
+                            </a:fillRef>
+                            <a:effectRef idx="0">
+                              <a:schemeClr val="accent1"/>
+                            </a:effectRef>
+                            <a:fontRef idx="minor">
+                              <a:schemeClr val="lt1"/>
+                            </a:fontRef>
+                          </a:style>
+                        </a:sp>
+                        <a:sp>
+                          <a:nvSpPr>
+                            <a:cNvPr id="179" name="TextBox 178"/>
+                            <a:cNvSpPr txBox="1"/>
+                          </a:nvSpPr>
+                          <a:spPr>
+                            <a:xfrm>
+                              <a:off x="5796136" y="3861048"/>
+                              <a:ext cx="1008112" cy="369332"/>
+                            </a:xfrm>
+                            <a:prstGeom prst="rect">
+                              <a:avLst/>
+                            </a:prstGeom>
+                            <a:noFill/>
+                          </a:spPr>
+                          <a:txSp>
+                            <a:txBody>
+                              <a:bodyPr wrap="square" rtlCol="0">
+                                <a:spAutoFit/>
+                              </a:bodyPr>
+                              <a:lstStyle>
+                                <a:defPPr>
+                                  <a:defRPr lang="es-CL"/>
+                                </a:defPPr>
+                                <a:lvl1pPr marL="0" algn="l" defTabSz="914400" rtl="0" eaLnBrk="1" latinLnBrk="0" hangingPunct="1">
+                                  <a:defRPr sz="1800" kern="1200">
+                                    <a:solidFill>
+                                      <a:schemeClr val="tx1"/>
+                                    </a:solidFill>
+                                    <a:latin typeface="+mn-lt"/>
+                                    <a:ea typeface="+mn-ea"/>
+                                    <a:cs typeface="+mn-cs"/>
+                                  </a:defRPr>
+                                </a:lvl1pPr>
+                                <a:lvl2pPr marL="457200" algn="l" defTabSz="914400" rtl="0" eaLnBrk="1" latinLnBrk="0" hangingPunct="1">
+                                  <a:defRPr sz="1800" kern="1200">
+                                    <a:solidFill>
+                                      <a:schemeClr val="tx1"/>
+                                    </a:solidFill>
+                                    <a:latin typeface="+mn-lt"/>
+                                    <a:ea typeface="+mn-ea"/>
+                                    <a:cs typeface="+mn-cs"/>
+                                  </a:defRPr>
+                                </a:lvl2pPr>
+                                <a:lvl3pPr marL="914400" algn="l" defTabSz="914400" rtl="0" eaLnBrk="1" latinLnBrk="0" hangingPunct="1">
+                                  <a:defRPr sz="1800" kern="1200">
+                                    <a:solidFill>
+                                      <a:schemeClr val="tx1"/>
+                                    </a:solidFill>
+                                    <a:latin typeface="+mn-lt"/>
+                                    <a:ea typeface="+mn-ea"/>
+                                    <a:cs typeface="+mn-cs"/>
+                                  </a:defRPr>
+                                </a:lvl3pPr>
+                                <a:lvl4pPr marL="1371600" algn="l" defTabSz="914400" rtl="0" eaLnBrk="1" latinLnBrk="0" hangingPunct="1">
+                                  <a:defRPr sz="1800" kern="1200">
+                                    <a:solidFill>
+                                      <a:schemeClr val="tx1"/>
+                                    </a:solidFill>
+                                    <a:latin typeface="+mn-lt"/>
+                                    <a:ea typeface="+mn-ea"/>
+                                    <a:cs typeface="+mn-cs"/>
+                                  </a:defRPr>
+                                </a:lvl4pPr>
+                                <a:lvl5pPr marL="1828800" algn="l" defTabSz="914400" rtl="0" eaLnBrk="1" latinLnBrk="0" hangingPunct="1">
+                                  <a:defRPr sz="1800" kern="1200">
+                                    <a:solidFill>
+                                      <a:schemeClr val="tx1"/>
+                                    </a:solidFill>
+                                    <a:latin typeface="+mn-lt"/>
+                                    <a:ea typeface="+mn-ea"/>
+                                    <a:cs typeface="+mn-cs"/>
+                                  </a:defRPr>
+                                </a:lvl5pPr>
+                                <a:lvl6pPr marL="2286000" algn="l" defTabSz="914400" rtl="0" eaLnBrk="1" latinLnBrk="0" hangingPunct="1">
+                                  <a:defRPr sz="1800" kern="1200">
+                                    <a:solidFill>
+                                      <a:schemeClr val="tx1"/>
+                                    </a:solidFill>
+                                    <a:latin typeface="+mn-lt"/>
+                                    <a:ea typeface="+mn-ea"/>
+                                    <a:cs typeface="+mn-cs"/>
+                                  </a:defRPr>
+                                </a:lvl6pPr>
+                                <a:lvl7pPr marL="2743200" algn="l" defTabSz="914400" rtl="0" eaLnBrk="1" latinLnBrk="0" hangingPunct="1">
+                                  <a:defRPr sz="1800" kern="1200">
+                                    <a:solidFill>
+                                      <a:schemeClr val="tx1"/>
+                                    </a:solidFill>
+                                    <a:latin typeface="+mn-lt"/>
+                                    <a:ea typeface="+mn-ea"/>
+                                    <a:cs typeface="+mn-cs"/>
+                                  </a:defRPr>
+                                </a:lvl7pPr>
+                                <a:lvl8pPr marL="3200400" algn="l" defTabSz="914400" rtl="0" eaLnBrk="1" latinLnBrk="0" hangingPunct="1">
+                                  <a:defRPr sz="1800" kern="1200">
+                                    <a:solidFill>
+                                      <a:schemeClr val="tx1"/>
+                                    </a:solidFill>
+                                    <a:latin typeface="+mn-lt"/>
+                                    <a:ea typeface="+mn-ea"/>
+                                    <a:cs typeface="+mn-cs"/>
+                                  </a:defRPr>
+                                </a:lvl8pPr>
+                                <a:lvl9pPr marL="3657600" algn="l" defTabSz="914400" rtl="0" eaLnBrk="1" latinLnBrk="0" hangingPunct="1">
+                                  <a:defRPr sz="1800" kern="1200">
+                                    <a:solidFill>
+                                      <a:schemeClr val="tx1"/>
+                                    </a:solidFill>
+                                    <a:latin typeface="+mn-lt"/>
+                                    <a:ea typeface="+mn-ea"/>
+                                    <a:cs typeface="+mn-cs"/>
+                                  </a:defRPr>
+                                </a:lvl9pPr>
+                              </a:lstStyle>
+                              <a:p>
+                                <a:r>
+                                  <a:rPr lang="es-CL" i="1" dirty="0" smtClean="0">
+                                    <a:solidFill>
+                                      <a:schemeClr val="tx1">
+                                        <a:lumMod val="75000"/>
+                                        <a:lumOff val="25000"/>
+                                      </a:schemeClr>
+                                    </a:solidFill>
+                                  </a:rPr>
+                                  <a:t>Hoy</a:t>
+                                </a:r>
+                                <a:endParaRPr lang="es-CL" i="1" dirty="0">
+                                  <a:solidFill>
+                                    <a:schemeClr val="tx1">
+                                      <a:lumMod val="75000"/>
+                                      <a:lumOff val="25000"/>
+                                    </a:schemeClr>
+                                  </a:solidFill>
+                                </a:endParaRPr>
+                              </a:p>
+                            </a:txBody>
+                            <a:useSpRect/>
+                          </a:txSp>
+                        </a:sp>
+                        <a:grpSp>
+                          <a:nvGrpSpPr>
+                            <a:cNvPr id="25" name="Group 179"/>
+                            <a:cNvGrpSpPr/>
+                          </a:nvGrpSpPr>
+                          <a:grpSpPr>
+                            <a:xfrm>
+                              <a:off x="5652120" y="4005064"/>
+                              <a:ext cx="144016" cy="144016"/>
+                              <a:chOff x="3131840" y="3501008"/>
+                              <a:chExt cx="144016" cy="144016"/>
+                            </a:xfrm>
+                          </a:grpSpPr>
+                          <a:sp>
+                            <a:nvSpPr>
+                              <a:cNvPr id="181" name="Rectangle 180"/>
+                              <a:cNvSpPr/>
+                            </a:nvSpPr>
+                            <a:spPr>
+                              <a:xfrm>
+                                <a:off x="3131840" y="3501008"/>
+                                <a:ext cx="144016" cy="144016"/>
+                              </a:xfrm>
+                              <a:prstGeom prst="rect">
+                                <a:avLst/>
+                              </a:prstGeom>
+                              <a:solidFill>
+                                <a:schemeClr val="bg1"/>
+                              </a:solidFill>
+                              <a:ln>
+                                <a:solidFill>
+                                  <a:schemeClr val="accent2"/>
+                                </a:solidFill>
+                              </a:ln>
+                            </a:spPr>
+                            <a:txSp>
+                              <a:txBody>
+                                <a:bodyPr rtlCol="0" anchor="ctr"/>
+                                <a:lstStyle>
+                                  <a:defPPr>
+                                    <a:defRPr lang="es-CL"/>
+                                  </a:defPPr>
+                                  <a:lvl1pPr marL="0" algn="l" defTabSz="914400" rtl="0" eaLnBrk="1" latinLnBrk="0" hangingPunct="1">
+                                    <a:defRPr sz="1800" kern="1200">
+                                      <a:solidFill>
+                                        <a:schemeClr val="lt1"/>
+                                      </a:solidFill>
+                                      <a:latin typeface="+mn-lt"/>
+                                      <a:ea typeface="+mn-ea"/>
+                                      <a:cs typeface="+mn-cs"/>
+                                    </a:defRPr>
+                                  </a:lvl1pPr>
+                                  <a:lvl2pPr marL="457200" algn="l" defTabSz="914400" rtl="0" eaLnBrk="1" latinLnBrk="0" hangingPunct="1">
+                                    <a:defRPr sz="1800" kern="1200">
+                                      <a:solidFill>
+                                        <a:schemeClr val="lt1"/>
+                                      </a:solidFill>
+                                      <a:latin typeface="+mn-lt"/>
+                                      <a:ea typeface="+mn-ea"/>
+                                      <a:cs typeface="+mn-cs"/>
+                                    </a:defRPr>
+                                  </a:lvl2pPr>
+                                  <a:lvl3pPr marL="914400" algn="l" defTabSz="914400" rtl="0" eaLnBrk="1" latinLnBrk="0" hangingPunct="1">
+                                    <a:defRPr sz="1800" kern="1200">
+                                      <a:solidFill>
+                                        <a:schemeClr val="lt1"/>
+                                      </a:solidFill>
+                                      <a:latin typeface="+mn-lt"/>
+                                      <a:ea typeface="+mn-ea"/>
+                                      <a:cs typeface="+mn-cs"/>
+                                    </a:defRPr>
+                                  </a:lvl3pPr>
+                                  <a:lvl4pPr marL="1371600" algn="l" defTabSz="914400" rtl="0" eaLnBrk="1" latinLnBrk="0" hangingPunct="1">
+                                    <a:defRPr sz="1800" kern="1200">
+                                      <a:solidFill>
+                                        <a:schemeClr val="lt1"/>
+                                      </a:solidFill>
+                                      <a:latin typeface="+mn-lt"/>
+                                      <a:ea typeface="+mn-ea"/>
+                                      <a:cs typeface="+mn-cs"/>
+                                    </a:defRPr>
+                                  </a:lvl4pPr>
+                                  <a:lvl5pPr marL="1828800" algn="l" defTabSz="914400" rtl="0" eaLnBrk="1" latinLnBrk="0" hangingPunct="1">
+                                    <a:defRPr sz="1800" kern="1200">
+                                      <a:solidFill>
+                                        <a:schemeClr val="lt1"/>
+                                      </a:solidFill>
+                                      <a:latin typeface="+mn-lt"/>
+                                      <a:ea typeface="+mn-ea"/>
+                                      <a:cs typeface="+mn-cs"/>
+                                    </a:defRPr>
+                                  </a:lvl5pPr>
+                                  <a:lvl6pPr marL="2286000" algn="l" defTabSz="914400" rtl="0" eaLnBrk="1" latinLnBrk="0" hangingPunct="1">
+                                    <a:defRPr sz="1800" kern="1200">
+                                      <a:solidFill>
+                                        <a:schemeClr val="lt1"/>
+                                      </a:solidFill>
+                                      <a:latin typeface="+mn-lt"/>
+                                      <a:ea typeface="+mn-ea"/>
+                                      <a:cs typeface="+mn-cs"/>
+                                    </a:defRPr>
+                                  </a:lvl6pPr>
+                                  <a:lvl7pPr marL="2743200" algn="l" defTabSz="914400" rtl="0" eaLnBrk="1" latinLnBrk="0" hangingPunct="1">
+                                    <a:defRPr sz="1800" kern="1200">
+                                      <a:solidFill>
+                                        <a:schemeClr val="lt1"/>
+                                      </a:solidFill>
+                                      <a:latin typeface="+mn-lt"/>
+                                      <a:ea typeface="+mn-ea"/>
+                                      <a:cs typeface="+mn-cs"/>
+                                    </a:defRPr>
+                                  </a:lvl7pPr>
+                                  <a:lvl8pPr marL="3200400" algn="l" defTabSz="914400" rtl="0" eaLnBrk="1" latinLnBrk="0" hangingPunct="1">
+                                    <a:defRPr sz="1800" kern="1200">
+                                      <a:solidFill>
+                                        <a:schemeClr val="lt1"/>
+                                      </a:solidFill>
+                                      <a:latin typeface="+mn-lt"/>
+                                      <a:ea typeface="+mn-ea"/>
+                                      <a:cs typeface="+mn-cs"/>
+                                    </a:defRPr>
+                                  </a:lvl8pPr>
+                                  <a:lvl9pPr marL="3657600" algn="l" defTabSz="914400" rtl="0" eaLnBrk="1" latinLnBrk="0" hangingPunct="1">
+                                    <a:defRPr sz="1800" kern="1200">
+                                      <a:solidFill>
+                                        <a:schemeClr val="lt1"/>
+                                      </a:solidFill>
+                                      <a:latin typeface="+mn-lt"/>
+                                      <a:ea typeface="+mn-ea"/>
+                                      <a:cs typeface="+mn-cs"/>
+                                    </a:defRPr>
+                                  </a:lvl9pPr>
+                                </a:lstStyle>
+                                <a:p>
+                                  <a:pPr algn="ctr"/>
+                                  <a:endParaRPr lang="es-CL"/>
+                                </a:p>
+                              </a:txBody>
+                              <a:useSpRect/>
+                            </a:txSp>
+                            <a:style>
+                              <a:lnRef idx="2">
+                                <a:schemeClr val="accent1">
+                                  <a:shade val="50000"/>
+                                </a:schemeClr>
+                              </a:lnRef>
+                              <a:fillRef idx="1">
+                                <a:schemeClr val="accent1"/>
+                              </a:fillRef>
+                              <a:effectRef idx="0">
+                                <a:schemeClr val="accent1"/>
+                              </a:effectRef>
+                              <a:fontRef idx="minor">
+                                <a:schemeClr val="lt1"/>
+                              </a:fontRef>
+                            </a:style>
+                          </a:sp>
+                          <a:grpSp>
+                            <a:nvGrpSpPr>
+                              <a:cNvPr id="34" name="Group 107"/>
+                              <a:cNvGrpSpPr/>
+                            </a:nvGrpSpPr>
+                            <a:grpSpPr>
+                              <a:xfrm>
+                                <a:off x="3158734" y="3541349"/>
+                                <a:ext cx="90296" cy="72008"/>
+                                <a:chOff x="9886" y="3645024"/>
+                                <a:chExt cx="97618" cy="144016"/>
+                              </a:xfrm>
+                            </a:grpSpPr>
+                            <a:cxnSp>
+                              <a:nvCxnSpPr>
+                                <a:cNvPr id="183" name="Straight Connector 182"/>
+                                <a:cNvCxnSpPr/>
+                              </a:nvCxnSpPr>
+                              <a:spPr>
+                                <a:xfrm>
+                                  <a:off x="9886" y="3707888"/>
+                                  <a:ext cx="35495" cy="72008"/>
+                                </a:xfrm>
+                                <a:prstGeom prst="line">
+                                  <a:avLst/>
+                                </a:prstGeom>
+                                <a:ln w="28575">
+                                  <a:solidFill>
+                                    <a:srgbClr val="00B050"/>
+                                  </a:solidFill>
+                                </a:ln>
+                              </a:spPr>
+                              <a:style>
+                                <a:lnRef idx="1">
+                                  <a:schemeClr val="accent1"/>
+                                </a:lnRef>
+                                <a:fillRef idx="0">
+                                  <a:schemeClr val="accent1"/>
+                                </a:fillRef>
+                                <a:effectRef idx="0">
+                                  <a:schemeClr val="accent1"/>
+                                </a:effectRef>
+                                <a:fontRef idx="minor">
+                                  <a:schemeClr val="tx1"/>
+                                </a:fontRef>
+                              </a:style>
+                            </a:cxnSp>
+                            <a:cxnSp>
+                              <a:nvCxnSpPr>
+                                <a:cNvPr id="184" name="Straight Connector 183"/>
+                                <a:cNvCxnSpPr/>
+                              </a:nvCxnSpPr>
+                              <a:spPr>
+                                <a:xfrm flipV="1">
+                                  <a:off x="35496" y="3645024"/>
+                                  <a:ext cx="72008" cy="144016"/>
+                                </a:xfrm>
+                                <a:prstGeom prst="line">
+                                  <a:avLst/>
+                                </a:prstGeom>
+                                <a:ln w="28575">
+                                  <a:solidFill>
+                                    <a:srgbClr val="00B050"/>
+                                  </a:solidFill>
+                                </a:ln>
+                              </a:spPr>
+                              <a:style>
+                                <a:lnRef idx="1">
+                                  <a:schemeClr val="accent1"/>
+                                </a:lnRef>
+                                <a:fillRef idx="0">
+                                  <a:schemeClr val="accent1"/>
+                                </a:fillRef>
+                                <a:effectRef idx="0">
+                                  <a:schemeClr val="accent1"/>
+                                </a:effectRef>
+                                <a:fontRef idx="minor">
+                                  <a:schemeClr val="tx1"/>
+                                </a:fontRef>
+                              </a:style>
+                            </a:cxnSp>
+                          </a:grpSp>
+                        </a:grpSp>
+                        <a:grpSp>
+                          <a:nvGrpSpPr>
+                            <a:cNvPr id="26" name="Group 184"/>
+                            <a:cNvGrpSpPr/>
+                          </a:nvGrpSpPr>
+                          <a:grpSpPr>
+                            <a:xfrm>
+                              <a:off x="5652120" y="4293096"/>
+                              <a:ext cx="144016" cy="144016"/>
+                              <a:chOff x="3131840" y="3501008"/>
+                              <a:chExt cx="144016" cy="144016"/>
+                            </a:xfrm>
+                          </a:grpSpPr>
+                          <a:sp>
+                            <a:nvSpPr>
+                              <a:cNvPr id="186" name="Rectangle 185"/>
+                              <a:cNvSpPr/>
+                            </a:nvSpPr>
+                            <a:spPr>
+                              <a:xfrm>
+                                <a:off x="3131840" y="3501008"/>
+                                <a:ext cx="144016" cy="144016"/>
+                              </a:xfrm>
+                              <a:prstGeom prst="rect">
+                                <a:avLst/>
+                              </a:prstGeom>
+                              <a:solidFill>
+                                <a:schemeClr val="bg1"/>
+                              </a:solidFill>
+                              <a:ln>
+                                <a:solidFill>
+                                  <a:schemeClr val="accent2"/>
+                                </a:solidFill>
+                              </a:ln>
+                            </a:spPr>
+                            <a:txSp>
+                              <a:txBody>
+                                <a:bodyPr rtlCol="0" anchor="ctr"/>
+                                <a:lstStyle>
+                                  <a:defPPr>
+                                    <a:defRPr lang="es-CL"/>
+                                  </a:defPPr>
+                                  <a:lvl1pPr marL="0" algn="l" defTabSz="914400" rtl="0" eaLnBrk="1" latinLnBrk="0" hangingPunct="1">
+                                    <a:defRPr sz="1800" kern="1200">
+                                      <a:solidFill>
+                                        <a:schemeClr val="lt1"/>
+                                      </a:solidFill>
+                                      <a:latin typeface="+mn-lt"/>
+                                      <a:ea typeface="+mn-ea"/>
+                                      <a:cs typeface="+mn-cs"/>
+                                    </a:defRPr>
+                                  </a:lvl1pPr>
+                                  <a:lvl2pPr marL="457200" algn="l" defTabSz="914400" rtl="0" eaLnBrk="1" latinLnBrk="0" hangingPunct="1">
+                                    <a:defRPr sz="1800" kern="1200">
+                                      <a:solidFill>
+                                        <a:schemeClr val="lt1"/>
+                                      </a:solidFill>
+                                      <a:latin typeface="+mn-lt"/>
+                                      <a:ea typeface="+mn-ea"/>
+                                      <a:cs typeface="+mn-cs"/>
+                                    </a:defRPr>
+                                  </a:lvl2pPr>
+                                  <a:lvl3pPr marL="914400" algn="l" defTabSz="914400" rtl="0" eaLnBrk="1" latinLnBrk="0" hangingPunct="1">
+                                    <a:defRPr sz="1800" kern="1200">
+                                      <a:solidFill>
+                                        <a:schemeClr val="lt1"/>
+                                      </a:solidFill>
+                                      <a:latin typeface="+mn-lt"/>
+                                      <a:ea typeface="+mn-ea"/>
+                                      <a:cs typeface="+mn-cs"/>
+                                    </a:defRPr>
+                                  </a:lvl3pPr>
+                                  <a:lvl4pPr marL="1371600" algn="l" defTabSz="914400" rtl="0" eaLnBrk="1" latinLnBrk="0" hangingPunct="1">
+                                    <a:defRPr sz="1800" kern="1200">
+                                      <a:solidFill>
+                                        <a:schemeClr val="lt1"/>
+                                      </a:solidFill>
+                                      <a:latin typeface="+mn-lt"/>
+                                      <a:ea typeface="+mn-ea"/>
+                                      <a:cs typeface="+mn-cs"/>
+                                    </a:defRPr>
+                                  </a:lvl4pPr>
+                                  <a:lvl5pPr marL="1828800" algn="l" defTabSz="914400" rtl="0" eaLnBrk="1" latinLnBrk="0" hangingPunct="1">
+                                    <a:defRPr sz="1800" kern="1200">
+                                      <a:solidFill>
+                                        <a:schemeClr val="lt1"/>
+                                      </a:solidFill>
+                                      <a:latin typeface="+mn-lt"/>
+                                      <a:ea typeface="+mn-ea"/>
+                                      <a:cs typeface="+mn-cs"/>
+                                    </a:defRPr>
+                                  </a:lvl5pPr>
+                                  <a:lvl6pPr marL="2286000" algn="l" defTabSz="914400" rtl="0" eaLnBrk="1" latinLnBrk="0" hangingPunct="1">
+                                    <a:defRPr sz="1800" kern="1200">
+                                      <a:solidFill>
+                                        <a:schemeClr val="lt1"/>
+                                      </a:solidFill>
+                                      <a:latin typeface="+mn-lt"/>
+                                      <a:ea typeface="+mn-ea"/>
+                                      <a:cs typeface="+mn-cs"/>
+                                    </a:defRPr>
+                                  </a:lvl6pPr>
+                                  <a:lvl7pPr marL="2743200" algn="l" defTabSz="914400" rtl="0" eaLnBrk="1" latinLnBrk="0" hangingPunct="1">
+                                    <a:defRPr sz="1800" kern="1200">
+                                      <a:solidFill>
+                                        <a:schemeClr val="lt1"/>
+                                      </a:solidFill>
+                                      <a:latin typeface="+mn-lt"/>
+                                      <a:ea typeface="+mn-ea"/>
+                                      <a:cs typeface="+mn-cs"/>
+                                    </a:defRPr>
+                                  </a:lvl7pPr>
+                                  <a:lvl8pPr marL="3200400" algn="l" defTabSz="914400" rtl="0" eaLnBrk="1" latinLnBrk="0" hangingPunct="1">
+                                    <a:defRPr sz="1800" kern="1200">
+                                      <a:solidFill>
+                                        <a:schemeClr val="lt1"/>
+                                      </a:solidFill>
+                                      <a:latin typeface="+mn-lt"/>
+                                      <a:ea typeface="+mn-ea"/>
+                                      <a:cs typeface="+mn-cs"/>
+                                    </a:defRPr>
+                                  </a:lvl8pPr>
+                                  <a:lvl9pPr marL="3657600" algn="l" defTabSz="914400" rtl="0" eaLnBrk="1" latinLnBrk="0" hangingPunct="1">
+                                    <a:defRPr sz="1800" kern="1200">
+                                      <a:solidFill>
+                                        <a:schemeClr val="lt1"/>
+                                      </a:solidFill>
+                                      <a:latin typeface="+mn-lt"/>
+                                      <a:ea typeface="+mn-ea"/>
+                                      <a:cs typeface="+mn-cs"/>
+                                    </a:defRPr>
+                                  </a:lvl9pPr>
+                                </a:lstStyle>
+                                <a:p>
+                                  <a:pPr algn="ctr"/>
+                                  <a:endParaRPr lang="es-CL"/>
+                                </a:p>
+                              </a:txBody>
+                              <a:useSpRect/>
+                            </a:txSp>
+                            <a:style>
+                              <a:lnRef idx="2">
+                                <a:schemeClr val="accent1">
+                                  <a:shade val="50000"/>
+                                </a:schemeClr>
+                              </a:lnRef>
+                              <a:fillRef idx="1">
+                                <a:schemeClr val="accent1"/>
+                              </a:fillRef>
+                              <a:effectRef idx="0">
+                                <a:schemeClr val="accent1"/>
+                              </a:effectRef>
+                              <a:fontRef idx="minor">
+                                <a:schemeClr val="lt1"/>
+                              </a:fontRef>
+                            </a:style>
+                          </a:sp>
+                          <a:grpSp>
+                            <a:nvGrpSpPr>
+                              <a:cNvPr id="30" name="Group 107"/>
+                              <a:cNvGrpSpPr/>
+                            </a:nvGrpSpPr>
+                            <a:grpSpPr>
+                              <a:xfrm>
+                                <a:off x="3158734" y="3541349"/>
+                                <a:ext cx="90296" cy="72008"/>
+                                <a:chOff x="9886" y="3645024"/>
+                                <a:chExt cx="97618" cy="144016"/>
+                              </a:xfrm>
+                            </a:grpSpPr>
+                            <a:cxnSp>
+                              <a:nvCxnSpPr>
+                                <a:cNvPr id="188" name="Straight Connector 187"/>
+                                <a:cNvCxnSpPr/>
+                              </a:nvCxnSpPr>
+                              <a:spPr>
+                                <a:xfrm>
+                                  <a:off x="9886" y="3707888"/>
+                                  <a:ext cx="35495" cy="72008"/>
+                                </a:xfrm>
+                                <a:prstGeom prst="line">
+                                  <a:avLst/>
+                                </a:prstGeom>
+                                <a:ln w="28575">
+                                  <a:solidFill>
+                                    <a:srgbClr val="00B050"/>
+                                  </a:solidFill>
+                                </a:ln>
+                              </a:spPr>
+                              <a:style>
+                                <a:lnRef idx="1">
+                                  <a:schemeClr val="accent1"/>
+                                </a:lnRef>
+                                <a:fillRef idx="0">
+                                  <a:schemeClr val="accent1"/>
+                                </a:fillRef>
+                                <a:effectRef idx="0">
+                                  <a:schemeClr val="accent1"/>
+                                </a:effectRef>
+                                <a:fontRef idx="minor">
+                                  <a:schemeClr val="tx1"/>
+                                </a:fontRef>
+                              </a:style>
+                            </a:cxnSp>
+                            <a:cxnSp>
+                              <a:nvCxnSpPr>
+                                <a:cNvPr id="189" name="Straight Connector 188"/>
+                                <a:cNvCxnSpPr/>
+                              </a:nvCxnSpPr>
+                              <a:spPr>
+                                <a:xfrm flipV="1">
+                                  <a:off x="35496" y="3645024"/>
+                                  <a:ext cx="72008" cy="144016"/>
+                                </a:xfrm>
+                                <a:prstGeom prst="line">
+                                  <a:avLst/>
+                                </a:prstGeom>
+                                <a:ln w="28575">
+                                  <a:solidFill>
+                                    <a:srgbClr val="00B050"/>
+                                  </a:solidFill>
+                                </a:ln>
+                              </a:spPr>
+                              <a:style>
+                                <a:lnRef idx="1">
+                                  <a:schemeClr val="accent1"/>
+                                </a:lnRef>
+                                <a:fillRef idx="0">
+                                  <a:schemeClr val="accent1"/>
+                                </a:fillRef>
+                                <a:effectRef idx="0">
+                                  <a:schemeClr val="accent1"/>
+                                </a:effectRef>
+                                <a:fontRef idx="minor">
+                                  <a:schemeClr val="tx1"/>
+                                </a:fontRef>
+                              </a:style>
+                            </a:cxnSp>
+                          </a:grpSp>
+                        </a:grpSp>
+                        <a:sp>
+                          <a:nvSpPr>
+                            <a:cNvPr id="190" name="TextBox 189"/>
+                            <a:cNvSpPr txBox="1"/>
+                          </a:nvSpPr>
+                          <a:spPr>
+                            <a:xfrm>
+                              <a:off x="5796136" y="4149080"/>
+                              <a:ext cx="1944216" cy="369332"/>
+                            </a:xfrm>
+                            <a:prstGeom prst="rect">
+                              <a:avLst/>
+                            </a:prstGeom>
+                            <a:noFill/>
+                          </a:spPr>
+                          <a:txSp>
+                            <a:txBody>
+                              <a:bodyPr wrap="square" rtlCol="0">
+                                <a:spAutoFit/>
+                              </a:bodyPr>
+                              <a:lstStyle>
+                                <a:defPPr>
+                                  <a:defRPr lang="es-CL"/>
+                                </a:defPPr>
+                                <a:lvl1pPr marL="0" algn="l" defTabSz="914400" rtl="0" eaLnBrk="1" latinLnBrk="0" hangingPunct="1">
+                                  <a:defRPr sz="1800" kern="1200">
+                                    <a:solidFill>
+                                      <a:schemeClr val="tx1"/>
+                                    </a:solidFill>
+                                    <a:latin typeface="+mn-lt"/>
+                                    <a:ea typeface="+mn-ea"/>
+                                    <a:cs typeface="+mn-cs"/>
+                                  </a:defRPr>
+                                </a:lvl1pPr>
+                                <a:lvl2pPr marL="457200" algn="l" defTabSz="914400" rtl="0" eaLnBrk="1" latinLnBrk="0" hangingPunct="1">
+                                  <a:defRPr sz="1800" kern="1200">
+                                    <a:solidFill>
+                                      <a:schemeClr val="tx1"/>
+                                    </a:solidFill>
+                                    <a:latin typeface="+mn-lt"/>
+                                    <a:ea typeface="+mn-ea"/>
+                                    <a:cs typeface="+mn-cs"/>
+                                  </a:defRPr>
+                                </a:lvl2pPr>
+                                <a:lvl3pPr marL="914400" algn="l" defTabSz="914400" rtl="0" eaLnBrk="1" latinLnBrk="0" hangingPunct="1">
+                                  <a:defRPr sz="1800" kern="1200">
+                                    <a:solidFill>
+                                      <a:schemeClr val="tx1"/>
+                                    </a:solidFill>
+                                    <a:latin typeface="+mn-lt"/>
+                                    <a:ea typeface="+mn-ea"/>
+                                    <a:cs typeface="+mn-cs"/>
+                                  </a:defRPr>
+                                </a:lvl3pPr>
+                                <a:lvl4pPr marL="1371600" algn="l" defTabSz="914400" rtl="0" eaLnBrk="1" latinLnBrk="0" hangingPunct="1">
+                                  <a:defRPr sz="1800" kern="1200">
+                                    <a:solidFill>
+                                      <a:schemeClr val="tx1"/>
+                                    </a:solidFill>
+                                    <a:latin typeface="+mn-lt"/>
+                                    <a:ea typeface="+mn-ea"/>
+                                    <a:cs typeface="+mn-cs"/>
+                                  </a:defRPr>
+                                </a:lvl4pPr>
+                                <a:lvl5pPr marL="1828800" algn="l" defTabSz="914400" rtl="0" eaLnBrk="1" latinLnBrk="0" hangingPunct="1">
+                                  <a:defRPr sz="1800" kern="1200">
+                                    <a:solidFill>
+                                      <a:schemeClr val="tx1"/>
+                                    </a:solidFill>
+                                    <a:latin typeface="+mn-lt"/>
+                                    <a:ea typeface="+mn-ea"/>
+                                    <a:cs typeface="+mn-cs"/>
+                                  </a:defRPr>
+                                </a:lvl5pPr>
+                                <a:lvl6pPr marL="2286000" algn="l" defTabSz="914400" rtl="0" eaLnBrk="1" latinLnBrk="0" hangingPunct="1">
+                                  <a:defRPr sz="1800" kern="1200">
+                                    <a:solidFill>
+                                      <a:schemeClr val="tx1"/>
+                                    </a:solidFill>
+                                    <a:latin typeface="+mn-lt"/>
+                                    <a:ea typeface="+mn-ea"/>
+                                    <a:cs typeface="+mn-cs"/>
+                                  </a:defRPr>
+                                </a:lvl6pPr>
+                                <a:lvl7pPr marL="2743200" algn="l" defTabSz="914400" rtl="0" eaLnBrk="1" latinLnBrk="0" hangingPunct="1">
+                                  <a:defRPr sz="1800" kern="1200">
+                                    <a:solidFill>
+                                      <a:schemeClr val="tx1"/>
+                                    </a:solidFill>
+                                    <a:latin typeface="+mn-lt"/>
+                                    <a:ea typeface="+mn-ea"/>
+                                    <a:cs typeface="+mn-cs"/>
+                                  </a:defRPr>
+                                </a:lvl7pPr>
+                                <a:lvl8pPr marL="3200400" algn="l" defTabSz="914400" rtl="0" eaLnBrk="1" latinLnBrk="0" hangingPunct="1">
+                                  <a:defRPr sz="1800" kern="1200">
+                                    <a:solidFill>
+                                      <a:schemeClr val="tx1"/>
+                                    </a:solidFill>
+                                    <a:latin typeface="+mn-lt"/>
+                                    <a:ea typeface="+mn-ea"/>
+                                    <a:cs typeface="+mn-cs"/>
+                                  </a:defRPr>
+                                </a:lvl8pPr>
+                                <a:lvl9pPr marL="3657600" algn="l" defTabSz="914400" rtl="0" eaLnBrk="1" latinLnBrk="0" hangingPunct="1">
+                                  <a:defRPr sz="1800" kern="1200">
+                                    <a:solidFill>
+                                      <a:schemeClr val="tx1"/>
+                                    </a:solidFill>
+                                    <a:latin typeface="+mn-lt"/>
+                                    <a:ea typeface="+mn-ea"/>
+                                    <a:cs typeface="+mn-cs"/>
+                                  </a:defRPr>
+                                </a:lvl9pPr>
+                              </a:lstStyle>
+                              <a:p>
+                                <a:r>
+                                  <a:rPr lang="es-CL" i="1" dirty="0" smtClean="0">
+                                    <a:solidFill>
+                                      <a:schemeClr val="tx1">
+                                        <a:lumMod val="75000"/>
+                                        <a:lumOff val="25000"/>
+                                      </a:schemeClr>
+                                    </a:solidFill>
+                                  </a:rPr>
+                                  <a:t>Esta semana</a:t>
+                                </a:r>
+                                <a:endParaRPr lang="es-CL" i="1" dirty="0">
+                                  <a:solidFill>
+                                    <a:schemeClr val="tx1">
+                                      <a:lumMod val="75000"/>
+                                      <a:lumOff val="25000"/>
+                                    </a:schemeClr>
+                                  </a:solidFill>
+                                </a:endParaRPr>
+                              </a:p>
+                            </a:txBody>
+                            <a:useSpRect/>
+                          </a:txSp>
+                        </a:sp>
+                        <a:sp>
+                          <a:nvSpPr>
+                            <a:cNvPr id="192" name="Rectangle 191"/>
+                            <a:cNvSpPr/>
+                          </a:nvSpPr>
+                          <a:spPr>
+                            <a:xfrm>
+                              <a:off x="5652120" y="4581128"/>
+                              <a:ext cx="144016" cy="144016"/>
+                            </a:xfrm>
+                            <a:prstGeom prst="rect">
+                              <a:avLst/>
+                            </a:prstGeom>
+                            <a:solidFill>
+                              <a:schemeClr val="bg1"/>
+                            </a:solidFill>
+                            <a:ln>
+                              <a:solidFill>
+                                <a:schemeClr val="accent2"/>
+                              </a:solidFill>
+                            </a:ln>
+                          </a:spPr>
+                          <a:txSp>
+                            <a:txBody>
+                              <a:bodyPr rtlCol="0" anchor="ctr"/>
+                              <a:lstStyle>
+                                <a:defPPr>
+                                  <a:defRPr lang="es-CL"/>
+                                </a:defPPr>
+                                <a:lvl1pPr marL="0" algn="l" defTabSz="914400" rtl="0" eaLnBrk="1" latinLnBrk="0" hangingPunct="1">
+                                  <a:defRPr sz="1800" kern="1200">
+                                    <a:solidFill>
+                                      <a:schemeClr val="lt1"/>
+                                    </a:solidFill>
+                                    <a:latin typeface="+mn-lt"/>
+                                    <a:ea typeface="+mn-ea"/>
+                                    <a:cs typeface="+mn-cs"/>
+                                  </a:defRPr>
+                                </a:lvl1pPr>
+                                <a:lvl2pPr marL="457200" algn="l" defTabSz="914400" rtl="0" eaLnBrk="1" latinLnBrk="0" hangingPunct="1">
+                                  <a:defRPr sz="1800" kern="1200">
+                                    <a:solidFill>
+                                      <a:schemeClr val="lt1"/>
+                                    </a:solidFill>
+                                    <a:latin typeface="+mn-lt"/>
+                                    <a:ea typeface="+mn-ea"/>
+                                    <a:cs typeface="+mn-cs"/>
+                                  </a:defRPr>
+                                </a:lvl2pPr>
+                                <a:lvl3pPr marL="914400" algn="l" defTabSz="914400" rtl="0" eaLnBrk="1" latinLnBrk="0" hangingPunct="1">
+                                  <a:defRPr sz="1800" kern="1200">
+                                    <a:solidFill>
+                                      <a:schemeClr val="lt1"/>
+                                    </a:solidFill>
+                                    <a:latin typeface="+mn-lt"/>
+                                    <a:ea typeface="+mn-ea"/>
+                                    <a:cs typeface="+mn-cs"/>
+                                  </a:defRPr>
+                                </a:lvl3pPr>
+                                <a:lvl4pPr marL="1371600" algn="l" defTabSz="914400" rtl="0" eaLnBrk="1" latinLnBrk="0" hangingPunct="1">
+                                  <a:defRPr sz="1800" kern="1200">
+                                    <a:solidFill>
+                                      <a:schemeClr val="lt1"/>
+                                    </a:solidFill>
+                                    <a:latin typeface="+mn-lt"/>
+                                    <a:ea typeface="+mn-ea"/>
+                                    <a:cs typeface="+mn-cs"/>
+                                  </a:defRPr>
+                                </a:lvl4pPr>
+                                <a:lvl5pPr marL="1828800" algn="l" defTabSz="914400" rtl="0" eaLnBrk="1" latinLnBrk="0" hangingPunct="1">
+                                  <a:defRPr sz="1800" kern="1200">
+                                    <a:solidFill>
+                                      <a:schemeClr val="lt1"/>
+                                    </a:solidFill>
+                                    <a:latin typeface="+mn-lt"/>
+                                    <a:ea typeface="+mn-ea"/>
+                                    <a:cs typeface="+mn-cs"/>
+                                  </a:defRPr>
+                                </a:lvl5pPr>
+                                <a:lvl6pPr marL="2286000" algn="l" defTabSz="914400" rtl="0" eaLnBrk="1" latinLnBrk="0" hangingPunct="1">
+                                  <a:defRPr sz="1800" kern="1200">
+                                    <a:solidFill>
+                                      <a:schemeClr val="lt1"/>
+                                    </a:solidFill>
+                                    <a:latin typeface="+mn-lt"/>
+                                    <a:ea typeface="+mn-ea"/>
+                                    <a:cs typeface="+mn-cs"/>
+                                  </a:defRPr>
+                                </a:lvl6pPr>
+                                <a:lvl7pPr marL="2743200" algn="l" defTabSz="914400" rtl="0" eaLnBrk="1" latinLnBrk="0" hangingPunct="1">
+                                  <a:defRPr sz="1800" kern="1200">
+                                    <a:solidFill>
+                                      <a:schemeClr val="lt1"/>
+                                    </a:solidFill>
+                                    <a:latin typeface="+mn-lt"/>
+                                    <a:ea typeface="+mn-ea"/>
+                                    <a:cs typeface="+mn-cs"/>
+                                  </a:defRPr>
+                                </a:lvl7pPr>
+                                <a:lvl8pPr marL="3200400" algn="l" defTabSz="914400" rtl="0" eaLnBrk="1" latinLnBrk="0" hangingPunct="1">
+                                  <a:defRPr sz="1800" kern="1200">
+                                    <a:solidFill>
+                                      <a:schemeClr val="lt1"/>
+                                    </a:solidFill>
+                                    <a:latin typeface="+mn-lt"/>
+                                    <a:ea typeface="+mn-ea"/>
+                                    <a:cs typeface="+mn-cs"/>
+                                  </a:defRPr>
+                                </a:lvl8pPr>
+                                <a:lvl9pPr marL="3657600" algn="l" defTabSz="914400" rtl="0" eaLnBrk="1" latinLnBrk="0" hangingPunct="1">
+                                  <a:defRPr sz="1800" kern="1200">
+                                    <a:solidFill>
+                                      <a:schemeClr val="lt1"/>
+                                    </a:solidFill>
+                                    <a:latin typeface="+mn-lt"/>
+                                    <a:ea typeface="+mn-ea"/>
+                                    <a:cs typeface="+mn-cs"/>
+                                  </a:defRPr>
+                                </a:lvl9pPr>
+                              </a:lstStyle>
+                              <a:p>
+                                <a:pPr algn="ctr"/>
+                                <a:endParaRPr lang="es-CL"/>
+                              </a:p>
+                            </a:txBody>
+                            <a:useSpRect/>
+                          </a:txSp>
+                          <a:style>
+                            <a:lnRef idx="2">
+                              <a:schemeClr val="accent1">
+                                <a:shade val="50000"/>
+                              </a:schemeClr>
+                            </a:lnRef>
+                            <a:fillRef idx="1">
+                              <a:schemeClr val="accent1"/>
+                            </a:fillRef>
+                            <a:effectRef idx="0">
+                              <a:schemeClr val="accent1"/>
+                            </a:effectRef>
+                            <a:fontRef idx="minor">
+                              <a:schemeClr val="lt1"/>
+                            </a:fontRef>
+                          </a:style>
+                        </a:sp>
+                        <a:sp>
+                          <a:nvSpPr>
+                            <a:cNvPr id="196" name="TextBox 195"/>
+                            <a:cNvSpPr txBox="1"/>
+                          </a:nvSpPr>
+                          <a:spPr>
+                            <a:xfrm>
+                              <a:off x="5796136" y="4437112"/>
+                              <a:ext cx="1944216" cy="369332"/>
+                            </a:xfrm>
+                            <a:prstGeom prst="rect">
+                              <a:avLst/>
+                            </a:prstGeom>
+                            <a:noFill/>
+                          </a:spPr>
+                          <a:txSp>
+                            <a:txBody>
+                              <a:bodyPr wrap="square" rtlCol="0">
+                                <a:spAutoFit/>
+                              </a:bodyPr>
+                              <a:lstStyle>
+                                <a:defPPr>
+                                  <a:defRPr lang="es-CL"/>
+                                </a:defPPr>
+                                <a:lvl1pPr marL="0" algn="l" defTabSz="914400" rtl="0" eaLnBrk="1" latinLnBrk="0" hangingPunct="1">
+                                  <a:defRPr sz="1800" kern="1200">
+                                    <a:solidFill>
+                                      <a:schemeClr val="tx1"/>
+                                    </a:solidFill>
+                                    <a:latin typeface="+mn-lt"/>
+                                    <a:ea typeface="+mn-ea"/>
+                                    <a:cs typeface="+mn-cs"/>
+                                  </a:defRPr>
+                                </a:lvl1pPr>
+                                <a:lvl2pPr marL="457200" algn="l" defTabSz="914400" rtl="0" eaLnBrk="1" latinLnBrk="0" hangingPunct="1">
+                                  <a:defRPr sz="1800" kern="1200">
+                                    <a:solidFill>
+                                      <a:schemeClr val="tx1"/>
+                                    </a:solidFill>
+                                    <a:latin typeface="+mn-lt"/>
+                                    <a:ea typeface="+mn-ea"/>
+                                    <a:cs typeface="+mn-cs"/>
+                                  </a:defRPr>
+                                </a:lvl2pPr>
+                                <a:lvl3pPr marL="914400" algn="l" defTabSz="914400" rtl="0" eaLnBrk="1" latinLnBrk="0" hangingPunct="1">
+                                  <a:defRPr sz="1800" kern="1200">
+                                    <a:solidFill>
+                                      <a:schemeClr val="tx1"/>
+                                    </a:solidFill>
+                                    <a:latin typeface="+mn-lt"/>
+                                    <a:ea typeface="+mn-ea"/>
+                                    <a:cs typeface="+mn-cs"/>
+                                  </a:defRPr>
+                                </a:lvl3pPr>
+                                <a:lvl4pPr marL="1371600" algn="l" defTabSz="914400" rtl="0" eaLnBrk="1" latinLnBrk="0" hangingPunct="1">
+                                  <a:defRPr sz="1800" kern="1200">
+                                    <a:solidFill>
+                                      <a:schemeClr val="tx1"/>
+                                    </a:solidFill>
+                                    <a:latin typeface="+mn-lt"/>
+                                    <a:ea typeface="+mn-ea"/>
+                                    <a:cs typeface="+mn-cs"/>
+                                  </a:defRPr>
+                                </a:lvl4pPr>
+                                <a:lvl5pPr marL="1828800" algn="l" defTabSz="914400" rtl="0" eaLnBrk="1" latinLnBrk="0" hangingPunct="1">
+                                  <a:defRPr sz="1800" kern="1200">
+                                    <a:solidFill>
+                                      <a:schemeClr val="tx1"/>
+                                    </a:solidFill>
+                                    <a:latin typeface="+mn-lt"/>
+                                    <a:ea typeface="+mn-ea"/>
+                                    <a:cs typeface="+mn-cs"/>
+                                  </a:defRPr>
+                                </a:lvl5pPr>
+                                <a:lvl6pPr marL="2286000" algn="l" defTabSz="914400" rtl="0" eaLnBrk="1" latinLnBrk="0" hangingPunct="1">
+                                  <a:defRPr sz="1800" kern="1200">
+                                    <a:solidFill>
+                                      <a:schemeClr val="tx1"/>
+                                    </a:solidFill>
+                                    <a:latin typeface="+mn-lt"/>
+                                    <a:ea typeface="+mn-ea"/>
+                                    <a:cs typeface="+mn-cs"/>
+                                  </a:defRPr>
+                                </a:lvl6pPr>
+                                <a:lvl7pPr marL="2743200" algn="l" defTabSz="914400" rtl="0" eaLnBrk="1" latinLnBrk="0" hangingPunct="1">
+                                  <a:defRPr sz="1800" kern="1200">
+                                    <a:solidFill>
+                                      <a:schemeClr val="tx1"/>
+                                    </a:solidFill>
+                                    <a:latin typeface="+mn-lt"/>
+                                    <a:ea typeface="+mn-ea"/>
+                                    <a:cs typeface="+mn-cs"/>
+                                  </a:defRPr>
+                                </a:lvl7pPr>
+                                <a:lvl8pPr marL="3200400" algn="l" defTabSz="914400" rtl="0" eaLnBrk="1" latinLnBrk="0" hangingPunct="1">
+                                  <a:defRPr sz="1800" kern="1200">
+                                    <a:solidFill>
+                                      <a:schemeClr val="tx1"/>
+                                    </a:solidFill>
+                                    <a:latin typeface="+mn-lt"/>
+                                    <a:ea typeface="+mn-ea"/>
+                                    <a:cs typeface="+mn-cs"/>
+                                  </a:defRPr>
+                                </a:lvl8pPr>
+                                <a:lvl9pPr marL="3657600" algn="l" defTabSz="914400" rtl="0" eaLnBrk="1" latinLnBrk="0" hangingPunct="1">
+                                  <a:defRPr sz="1800" kern="1200">
+                                    <a:solidFill>
+                                      <a:schemeClr val="tx1"/>
+                                    </a:solidFill>
+                                    <a:latin typeface="+mn-lt"/>
+                                    <a:ea typeface="+mn-ea"/>
+                                    <a:cs typeface="+mn-cs"/>
+                                  </a:defRPr>
+                                </a:lvl9pPr>
+                              </a:lstStyle>
+                              <a:p>
+                                <a:r>
+                                  <a:rPr lang="es-CL" i="1" dirty="0" smtClean="0">
+                                    <a:solidFill>
+                                      <a:schemeClr val="tx1">
+                                        <a:lumMod val="75000"/>
+                                        <a:lumOff val="25000"/>
+                                      </a:schemeClr>
+                                    </a:solidFill>
+                                  </a:rPr>
+                                  <a:t>Este mes</a:t>
+                                </a:r>
+                                <a:endParaRPr lang="es-CL" i="1" dirty="0">
+                                  <a:solidFill>
+                                    <a:schemeClr val="tx1">
+                                      <a:lumMod val="75000"/>
+                                      <a:lumOff val="25000"/>
+                                    </a:schemeClr>
+                                  </a:solidFill>
+                                </a:endParaRPr>
+                              </a:p>
+                            </a:txBody>
+                            <a:useSpRect/>
+                          </a:txSp>
+                        </a:sp>
+                      </a:grpSp>
+                    </a:grpSp>
+                  </a:grpSp>
+                </lc:lockedCanvas>
+              </a:graphicData>
+            </a:graphic>
+          </wp:inline>
+        </w:drawing>
+      </w:r>
+      <w:r>
+        <w:rPr>
+          <w:rFonts w:ascii="Arial" w:hAnsi="Arial" w:cs="Arial"/>
+          <w:sz w:val="20"/>
+          <w:szCs w:val="20"/>
+        </w:rPr>
+        <w:t xml:space="preserve"> </w:t>
+      </w:r>
+      <w:r>
+        <w:rPr>
+          <w:rFonts w:ascii="Arial" w:hAnsi="Arial" w:cs="Arial"/>
+          <w:sz w:val="20"/>
+          <w:szCs w:val="20"/>
+        </w:rPr>
+        <w:br/>
+        <w:t>Figura 5: Búsqueda de Eventos</w:t>
+      </w:r>
+    </w:p>
+    <w:p>
+      <w:pPr>
+        <w:rPr>
+          <w:rFonts w:ascii="Arial" w:hAnsi="Arial" w:cs="Arial"/>
+          <w:b/>
+          <w:sz w:val="20"/>
+          <w:szCs w:val="20"/>
+        </w:rPr>
+      </w:pPr>
+      <w:r>
+        <w:rPr>
+          <w:rFonts w:ascii="Arial" w:hAnsi="Arial" w:cs="Arial"/>
+          <w:b/>
+          <w:sz w:val="20"/>
+          <w:szCs w:val="20"/>
+        </w:rPr>
+        <w:t>Flujo Alternativo:</w:t>
+      </w:r>
+      <w:r>
+        <w:rPr>
+          <w:noProof/>
+          <w:lang w:eastAsia="es-CL"/>
+        </w:rPr>
+        <w:t xml:space="preserve"> </w:t>
+      </w:r>
+    </w:p>
+    <w:p>
+      <w:pPr>
+        <w:rPr>
+          <w:rFonts w:ascii="Arial" w:hAnsi="Arial" w:cs="Arial"/>
+          <w:sz w:val="20"/>
+          <w:szCs w:val="20"/>
+        </w:rPr>
+      </w:pPr>
+      <w:r>
+        <w:rPr>
+          <w:rFonts w:ascii="Arial" w:hAnsi="Arial" w:cs="Arial"/>
+          <w:sz w:val="20"/>
+          <w:szCs w:val="20"/>
+        </w:rPr>
+        <w:t>El usuario cambia de página</w:t>
+      </w:r>
+    </w:p>
+    <w:p>
+      <w:pPr>
+        <w:pStyle w:val="ListParagraph"/>
+        <w:numPr>
+          <w:ilvl w:val="0"/>
+          <w:numId w:val="16"/>
+        </w:numPr>
+        <w:rPr>
+          <w:rFonts w:ascii="Arial" w:hAnsi="Arial" w:cs="Arial"/>
+          <w:sz w:val="20"/>
+          <w:szCs w:val="20"/>
+        </w:rPr>
+      </w:pPr>
+      <w:r>
+        <w:rPr>
+          <w:rFonts w:ascii="Arial" w:hAnsi="Arial" w:cs="Arial"/>
+          <w:sz w:val="20"/>
+          <w:szCs w:val="20"/>
+        </w:rPr>
+        <w:t>Se cancela la búsqueda.</w:t>
+      </w:r>
+    </w:p>
+    <w:p>
+      <w:pPr>
+        <w:rPr>
+          <w:rFonts w:ascii="Arial" w:hAnsi="Arial" w:cs="Arial"/>
+          <w:sz w:val="20"/>
+          <w:szCs w:val="20"/>
+        </w:rPr>
+      </w:pPr>
+      <w:r>
+        <w:rPr>
+          <w:rFonts w:ascii="Arial" w:hAnsi="Arial" w:cs="Arial"/>
+          <w:sz w:val="20"/>
+          <w:szCs w:val="20"/>
+        </w:rPr>
+        <w:t>No hay resultados a la búsqueda del usuario</w:t>
+      </w:r>
+    </w:p>
+    <w:p>
+      <w:pPr>
+        <w:pStyle w:val="ListParagraph"/>
+        <w:numPr>
+          <w:ilvl w:val="0"/>
+          <w:numId w:val="17"/>
+        </w:numPr>
+        <w:rPr>
+          <w:rFonts w:ascii="Arial" w:hAnsi="Arial" w:cs="Arial"/>
+          <w:sz w:val="20"/>
+          <w:szCs w:val="20"/>
+        </w:rPr>
+      </w:pPr>
+      <w:r>
+        <w:rPr>
+          <w:rFonts w:ascii="Arial" w:hAnsi="Arial" w:cs="Arial"/>
+          <w:sz w:val="20"/>
+          <w:szCs w:val="20"/>
+        </w:rPr>
+        <w:t>Se informa al Usuario.</w:t>
+      </w:r>
+    </w:p>
+    <w:p>
+      <w:pPr>
+        <w:pStyle w:val="ListParagraph"/>
+        <w:numPr>
+          <w:ilvl w:val="0"/>
+          <w:numId w:val="17"/>
+        </w:numPr>
+        <w:rPr>
+          <w:rFonts w:ascii="Arial" w:hAnsi="Arial" w:cs="Arial"/>
+          <w:sz w:val="20"/>
+          <w:szCs w:val="20"/>
+        </w:rPr>
+      </w:pPr>
+      <w:r>
+        <w:rPr>
+          <w:rFonts w:ascii="Arial" w:hAnsi="Arial" w:cs="Arial"/>
+          <w:sz w:val="20"/>
+          <w:szCs w:val="20"/>
+        </w:rPr>
+        <w:t>Se reabre el formulario para buscar de nuevo.</w:t>
+      </w:r>
+    </w:p>
+    <w:p>
+      <w:pPr>
+        <w:rPr>
+          <w:rFonts w:ascii="Arial" w:hAnsi="Arial" w:cs="Arial"/>
+          <w:sz w:val="20"/>
+          <w:szCs w:val="20"/>
+        </w:rPr>
+      </w:pPr>
+      <w:r>
+        <w:rPr>
+          <w:rFonts w:ascii="Arial" w:hAnsi="Arial" w:cs="Arial"/>
+          <w:sz w:val="20"/>
+          <w:szCs w:val="20"/>
+        </w:rPr>
+        <w:br w:type="page"/>
+      </w:r>
+    </w:p>
+    <w:p>
+      <w:pPr>
+        <w:rPr>
+          <w:rFonts w:ascii="Arial" w:hAnsi="Arial" w:cs="Arial"/>
+          <w:sz w:val="20"/>
+          <w:szCs w:val="20"/>
+        </w:rPr>
+      </w:pPr>
+    </w:p>
+    <w:p>
+      <w:pPr>
+        <w:spacing w:after="0" w:line="240" w:lineRule="auto"/>
+        <w:rPr>
+          <w:rFonts w:ascii="Times New Roman" w:eastAsia="Times New Roman" w:hAnsi="Times New Roman" w:cs="Times New Roman"/>
+          <w:color w:val="000000"/>
+          <w:sz w:val="27"/>
+          <w:szCs w:val="27"/>
+          <w:lang w:eastAsia="es-CL"/>
+        </w:rPr>
+      </w:pPr>
+      <w:r>
+        <w:rPr>
+          <w:rFonts w:ascii="Times New Roman" w:eastAsia="Times New Roman" w:hAnsi="Times New Roman" w:cs="Times New Roman"/>
+          <w:color w:val="000000"/>
+          <w:sz w:val="27"/>
+          <w:szCs w:val="27"/>
+          <w:lang w:eastAsia="es-CL"/>
+        </w:rPr>
+        <w:t>Caso de Uso # 6:</w:t>
+      </w:r>
+      <w:r>
+        <w:rPr>
+          <w:rFonts w:ascii="Times New Roman" w:eastAsia="Times New Roman" w:hAnsi="Times New Roman" w:cs="Times New Roman"/>
+          <w:color w:val="000000"/>
+          <w:sz w:val="27"/>
+          <w:szCs w:val="27"/>
+          <w:lang w:eastAsia="es-CL"/>
+        </w:rPr>
+        <w:br/>
+      </w:r>
+    </w:p>
+    <w:tbl>
+      <w:tblPr>
+        <w:tblW w:w="7738" w:type="dxa"/>
+        <w:tblCellMar>
+          <w:top w:w="15" w:type="dxa"/>
+          <w:left w:w="15" w:type="dxa"/>
+          <w:bottom w:w="15" w:type="dxa"/>
+          <w:right w:w="15" w:type="dxa"/>
+        </w:tblCellMar>
+        <w:tblLook w:val="04A0"/>
+      </w:tblPr>
+      <w:tblGrid>
+        <w:gridCol w:w="1931"/>
+        <w:gridCol w:w="5807"/>
+      </w:tblGrid>
+      <w:tr>
+        <w:tc>
+          <w:tcPr>
+            <w:tcW w:w="1931" w:type="dxa"/>
+            <w:tcBorders>
+              <w:top w:val="single" w:sz="4" w:space="0" w:color="000000"/>
+              <w:left w:val="single" w:sz="4" w:space="0" w:color="000000"/>
+              <w:bottom w:val="single" w:sz="4" w:space="0" w:color="000000"/>
+              <w:right w:val="single" w:sz="4" w:space="0" w:color="000000"/>
+            </w:tcBorders>
+            <w:tcMar>
+              <w:top w:w="88" w:type="dxa"/>
+              <w:left w:w="88" w:type="dxa"/>
+              <w:bottom w:w="88" w:type="dxa"/>
+              <w:right w:w="88" w:type="dxa"/>
+            </w:tcMar>
+            <w:hideMark/>
+          </w:tcPr>
+          <w:p>
+            <w:pPr>
+              <w:spacing w:after="0" w:line="0" w:lineRule="atLeast"/>
+              <w:rPr>
+                <w:rFonts w:ascii="Arial" w:eastAsia="Times New Roman" w:hAnsi="Arial" w:cs="Arial"/>
+                <w:sz w:val="24"/>
+                <w:szCs w:val="24"/>
+                <w:lang w:eastAsia="es-CL"/>
+              </w:rPr>
+            </w:pPr>
+            <w:r>
+              <w:rPr>
+                <w:rFonts w:ascii="Arial" w:eastAsia="Times New Roman" w:hAnsi="Arial" w:cs="Arial"/>
+                <w:color w:val="000000"/>
+                <w:sz w:val="20"/>
+                <w:szCs w:val="20"/>
+                <w:lang w:eastAsia="es-CL"/>
+              </w:rPr>
+              <w:t>Nombre:</w:t>
+            </w:r>
+          </w:p>
+        </w:tc>
+        <w:tc>
+          <w:tcPr>
+            <w:tcW w:w="5807" w:type="dxa"/>
+            <w:tcBorders>
+              <w:top w:val="single" w:sz="4" w:space="0" w:color="000000"/>
+              <w:left w:val="single" w:sz="4" w:space="0" w:color="000000"/>
+              <w:bottom w:val="single" w:sz="4" w:space="0" w:color="000000"/>
+              <w:right w:val="single" w:sz="4" w:space="0" w:color="000000"/>
+            </w:tcBorders>
+            <w:tcMar>
+              <w:top w:w="88" w:type="dxa"/>
+              <w:left w:w="88" w:type="dxa"/>
+              <w:bottom w:w="88" w:type="dxa"/>
+              <w:right w:w="88" w:type="dxa"/>
+            </w:tcMar>
+            <w:hideMark/>
+          </w:tcPr>
+          <w:p>
+            <w:pPr>
+              <w:spacing w:after="0" w:line="240" w:lineRule="auto"/>
+              <w:rPr>
+                <w:rFonts w:ascii="Arial" w:eastAsia="Times New Roman" w:hAnsi="Arial" w:cs="Arial"/>
+                <w:sz w:val="1"/>
+                <w:szCs w:val="24"/>
+                <w:lang w:eastAsia="es-CL"/>
+              </w:rPr>
+            </w:pPr>
+            <w:r>
+              <w:rPr>
+                <w:rFonts w:ascii="Arial" w:eastAsia="Times New Roman" w:hAnsi="Arial" w:cs="Arial"/>
+                <w:color w:val="000000"/>
+                <w:sz w:val="20"/>
+                <w:szCs w:val="20"/>
+                <w:lang w:eastAsia="es-CL"/>
+              </w:rPr>
+              <w:t>Ver información sobre Lugar o Evento</w:t>
+            </w:r>
+          </w:p>
+        </w:tc>
+      </w:tr>
+      <w:tr>
+        <w:trPr>
+          <w:trHeight w:val="281"/>
+        </w:trPr>
+        <w:tc>
+          <w:tcPr>
+            <w:tcW w:w="1931" w:type="dxa"/>
+            <w:tcBorders>
+              <w:top w:val="single" w:sz="4" w:space="0" w:color="000000"/>
+              <w:left w:val="single" w:sz="4" w:space="0" w:color="000000"/>
+              <w:bottom w:val="single" w:sz="4" w:space="0" w:color="000000"/>
+              <w:right w:val="single" w:sz="4" w:space="0" w:color="000000"/>
+            </w:tcBorders>
+            <w:tcMar>
+              <w:top w:w="88" w:type="dxa"/>
+              <w:left w:w="88" w:type="dxa"/>
+              <w:bottom w:w="88" w:type="dxa"/>
+              <w:right w:w="88" w:type="dxa"/>
+            </w:tcMar>
+            <w:hideMark/>
+          </w:tcPr>
+          <w:p>
+            <w:pPr>
+              <w:spacing w:after="0" w:line="0" w:lineRule="atLeast"/>
+              <w:rPr>
+                <w:rFonts w:ascii="Arial" w:eastAsia="Times New Roman" w:hAnsi="Arial" w:cs="Arial"/>
+                <w:sz w:val="20"/>
+                <w:szCs w:val="20"/>
+                <w:lang w:eastAsia="es-CL"/>
+              </w:rPr>
+            </w:pPr>
+            <w:r>
+              <w:rPr>
+                <w:rFonts w:ascii="Arial" w:eastAsia="Times New Roman" w:hAnsi="Arial" w:cs="Arial"/>
+                <w:color w:val="000000"/>
+                <w:sz w:val="20"/>
+                <w:szCs w:val="20"/>
+                <w:lang w:eastAsia="es-CL"/>
+              </w:rPr>
+              <w:t>Descripción</w:t>
+            </w:r>
+            <w:r>
+              <w:rPr>
+                <w:rFonts w:ascii="Arial" w:eastAsia="Times New Roman" w:hAnsi="Arial" w:cs="Arial"/>
+                <w:color w:val="000000"/>
+                <w:sz w:val="20"/>
+                <w:szCs w:val="20"/>
+                <w:lang w:eastAsia="es-CL"/>
+              </w:rPr>
+              <w:t>:</w:t>
+            </w:r>
+          </w:p>
+        </w:tc>
+        <w:tc>
+          <w:tcPr>
+            <w:tcW w:w="5807" w:type="dxa"/>
+            <w:tcBorders>
+              <w:top w:val="single" w:sz="4" w:space="0" w:color="000000"/>
+              <w:left w:val="single" w:sz="4" w:space="0" w:color="000000"/>
+              <w:bottom w:val="single" w:sz="4" w:space="0" w:color="000000"/>
+              <w:right w:val="single" w:sz="4" w:space="0" w:color="000000"/>
+            </w:tcBorders>
+            <w:tcMar>
+              <w:top w:w="88" w:type="dxa"/>
+              <w:left w:w="88" w:type="dxa"/>
+              <w:bottom w:w="88" w:type="dxa"/>
+              <w:right w:w="88" w:type="dxa"/>
+            </w:tcMar>
+            <w:hideMark/>
+          </w:tcPr>
+          <w:p>
+            <w:pPr>
+              <w:tabs>
+                <w:tab w:val="left" w:pos="1340"/>
+              </w:tabs>
+              <w:rPr>
+                <w:rFonts w:ascii="Arial" w:eastAsia="Times New Roman" w:hAnsi="Arial" w:cs="Arial"/>
+                <w:sz w:val="20"/>
+                <w:szCs w:val="20"/>
+                <w:lang w:eastAsia="es-CL"/>
+              </w:rPr>
+            </w:pPr>
+            <w:r>
+              <w:rPr>
+                <w:rFonts w:ascii="Arial" w:eastAsia="Times New Roman" w:hAnsi="Arial" w:cs="Arial"/>
+                <w:sz w:val="20"/>
+                <w:szCs w:val="20"/>
+                <w:lang w:eastAsia="es-CL"/>
+              </w:rPr>
+              <w:t>El usuario al encontrar un lugar o evento en una búsqueda puede solicitar información adicional sobre el lugar.</w:t>
+            </w:r>
+          </w:p>
+        </w:tc>
+      </w:tr>
+      <w:tr>
+        <w:tc>
+          <w:tcPr>
+            <w:tcW w:w="1931" w:type="dxa"/>
+            <w:tcBorders>
+              <w:top w:val="single" w:sz="4" w:space="0" w:color="000000"/>
+              <w:left w:val="single" w:sz="4" w:space="0" w:color="000000"/>
+              <w:bottom w:val="single" w:sz="4" w:space="0" w:color="000000"/>
+              <w:right w:val="single" w:sz="4" w:space="0" w:color="000000"/>
+            </w:tcBorders>
+            <w:tcMar>
+              <w:top w:w="88" w:type="dxa"/>
+              <w:left w:w="88" w:type="dxa"/>
+              <w:bottom w:w="88" w:type="dxa"/>
+              <w:right w:w="88" w:type="dxa"/>
+            </w:tcMar>
+            <w:hideMark/>
+          </w:tcPr>
+          <w:p>
+            <w:pPr>
+              <w:spacing w:after="0" w:line="0" w:lineRule="atLeast"/>
+              <w:rPr>
+                <w:rFonts w:ascii="Arial" w:eastAsia="Times New Roman" w:hAnsi="Arial" w:cs="Arial"/>
+                <w:sz w:val="20"/>
+                <w:szCs w:val="20"/>
+                <w:lang w:eastAsia="es-CL"/>
+              </w:rPr>
+            </w:pPr>
+            <w:r>
+              <w:rPr>
+                <w:rFonts w:ascii="Arial" w:eastAsia="Times New Roman" w:hAnsi="Arial" w:cs="Arial"/>
+                <w:color w:val="000000"/>
+                <w:sz w:val="20"/>
+                <w:szCs w:val="20"/>
+                <w:lang w:eastAsia="es-CL"/>
+              </w:rPr>
+              <w:t>Actores</w:t>
+            </w:r>
+            <w:r>
+              <w:rPr>
+                <w:rFonts w:ascii="Arial" w:eastAsia="Times New Roman" w:hAnsi="Arial" w:cs="Arial"/>
+                <w:color w:val="000000"/>
+                <w:sz w:val="20"/>
+                <w:szCs w:val="20"/>
+                <w:lang w:eastAsia="es-CL"/>
+              </w:rPr>
+              <w:t>:</w:t>
+            </w:r>
+          </w:p>
+        </w:tc>
+        <w:tc>
+          <w:tcPr>
+            <w:tcW w:w="5807" w:type="dxa"/>
+            <w:tcBorders>
+              <w:top w:val="single" w:sz="4" w:space="0" w:color="000000"/>
+              <w:left w:val="single" w:sz="4" w:space="0" w:color="000000"/>
+              <w:bottom w:val="single" w:sz="4" w:space="0" w:color="000000"/>
+              <w:right w:val="single" w:sz="4" w:space="0" w:color="000000"/>
+            </w:tcBorders>
+            <w:tcMar>
+              <w:top w:w="88" w:type="dxa"/>
+              <w:left w:w="88" w:type="dxa"/>
+              <w:bottom w:w="88" w:type="dxa"/>
+              <w:right w:w="88" w:type="dxa"/>
+            </w:tcMar>
+            <w:hideMark/>
+          </w:tcPr>
+          <w:p>
+            <w:pPr>
+              <w:spacing w:after="0" w:line="240" w:lineRule="auto"/>
+              <w:rPr>
+                <w:rFonts w:ascii="Arial" w:eastAsia="Times New Roman" w:hAnsi="Arial" w:cs="Arial"/>
+                <w:sz w:val="20"/>
+                <w:szCs w:val="20"/>
+                <w:lang w:eastAsia="es-CL"/>
+              </w:rPr>
+            </w:pPr>
+            <w:r>
+              <w:rPr>
+                <w:rFonts w:ascii="Arial" w:eastAsia="Times New Roman" w:hAnsi="Arial" w:cs="Arial"/>
+                <w:sz w:val="20"/>
+                <w:szCs w:val="20"/>
+                <w:lang w:eastAsia="es-CL"/>
+              </w:rPr>
+              <w:t>Usuario</w:t>
+            </w:r>
+          </w:p>
+        </w:tc>
+      </w:tr>
+      <w:tr>
+        <w:tc>
+          <w:tcPr>
+            <w:tcW w:w="1931" w:type="dxa"/>
+            <w:tcBorders>
+              <w:top w:val="single" w:sz="4" w:space="0" w:color="000000"/>
+              <w:left w:val="single" w:sz="4" w:space="0" w:color="000000"/>
+              <w:bottom w:val="single" w:sz="4" w:space="0" w:color="000000"/>
+              <w:right w:val="single" w:sz="4" w:space="0" w:color="000000"/>
+            </w:tcBorders>
+            <w:tcMar>
+              <w:top w:w="88" w:type="dxa"/>
+              <w:left w:w="88" w:type="dxa"/>
+              <w:bottom w:w="88" w:type="dxa"/>
+              <w:right w:w="88" w:type="dxa"/>
+            </w:tcMar>
+            <w:hideMark/>
+          </w:tcPr>
+          <w:p>
+            <w:pPr>
+              <w:spacing w:after="0" w:line="0" w:lineRule="atLeast"/>
+              <w:rPr>
+                <w:rFonts w:ascii="Arial" w:eastAsia="Times New Roman" w:hAnsi="Arial" w:cs="Arial"/>
+                <w:sz w:val="20"/>
+                <w:szCs w:val="20"/>
+                <w:lang w:eastAsia="es-CL"/>
+              </w:rPr>
+            </w:pPr>
+            <w:r>
+              <w:rPr>
+                <w:rFonts w:ascii="Arial" w:eastAsia="Times New Roman" w:hAnsi="Arial" w:cs="Arial"/>
+                <w:color w:val="000000"/>
+                <w:sz w:val="20"/>
+                <w:szCs w:val="20"/>
+                <w:lang w:eastAsia="es-CL"/>
+              </w:rPr>
+              <w:t>Pre-condiciones</w:t>
+            </w:r>
+            <w:r>
+              <w:rPr>
+                <w:rFonts w:ascii="Arial" w:eastAsia="Times New Roman" w:hAnsi="Arial" w:cs="Arial"/>
+                <w:color w:val="000000"/>
+                <w:sz w:val="20"/>
+                <w:szCs w:val="20"/>
+                <w:lang w:eastAsia="es-CL"/>
+              </w:rPr>
+              <w:t>:</w:t>
+            </w:r>
+          </w:p>
+        </w:tc>
+        <w:tc>
+          <w:tcPr>
+            <w:tcW w:w="5807" w:type="dxa"/>
+            <w:tcBorders>
+              <w:top w:val="single" w:sz="4" w:space="0" w:color="000000"/>
+              <w:left w:val="single" w:sz="4" w:space="0" w:color="000000"/>
+              <w:bottom w:val="single" w:sz="4" w:space="0" w:color="000000"/>
+              <w:right w:val="single" w:sz="4" w:space="0" w:color="000000"/>
+            </w:tcBorders>
+            <w:tcMar>
+              <w:top w:w="88" w:type="dxa"/>
+              <w:left w:w="88" w:type="dxa"/>
+              <w:bottom w:w="88" w:type="dxa"/>
+              <w:right w:w="88" w:type="dxa"/>
+            </w:tcMar>
+            <w:hideMark/>
+          </w:tcPr>
+          <w:p>
+            <w:pPr>
+              <w:spacing w:after="0" w:line="240" w:lineRule="auto"/>
+              <w:rPr>
+                <w:rFonts w:ascii="Arial" w:eastAsia="Times New Roman" w:hAnsi="Arial" w:cs="Arial"/>
+                <w:sz w:val="20"/>
+                <w:szCs w:val="20"/>
+                <w:lang w:eastAsia="es-CL"/>
+              </w:rPr>
+            </w:pPr>
+            <w:r>
+              <w:rPr>
+                <w:rFonts w:ascii="Arial" w:eastAsia="Times New Roman" w:hAnsi="Arial" w:cs="Arial"/>
+                <w:sz w:val="20"/>
+                <w:szCs w:val="20"/>
+                <w:lang w:eastAsia="es-CL"/>
+              </w:rPr>
+              <w:t>Que el usuario haya finalizado con éxito una búsqueda.</w:t>
+            </w:r>
+          </w:p>
+        </w:tc>
+      </w:tr>
+      <w:tr>
+        <w:tc>
+          <w:tcPr>
+            <w:tcW w:w="1931" w:type="dxa"/>
+            <w:tcBorders>
+              <w:top w:val="single" w:sz="4" w:space="0" w:color="000000"/>
+              <w:left w:val="single" w:sz="4" w:space="0" w:color="000000"/>
+              <w:bottom w:val="single" w:sz="4" w:space="0" w:color="000000"/>
+              <w:right w:val="single" w:sz="4" w:space="0" w:color="000000"/>
+            </w:tcBorders>
+            <w:tcMar>
+              <w:top w:w="88" w:type="dxa"/>
+              <w:left w:w="88" w:type="dxa"/>
+              <w:bottom w:w="88" w:type="dxa"/>
+              <w:right w:w="88" w:type="dxa"/>
+            </w:tcMar>
+            <w:hideMark/>
+          </w:tcPr>
+          <w:p>
+            <w:pPr>
+              <w:spacing w:after="0" w:line="0" w:lineRule="atLeast"/>
+              <w:rPr>
+                <w:rFonts w:ascii="Arial" w:eastAsia="Times New Roman" w:hAnsi="Arial" w:cs="Arial"/>
+                <w:sz w:val="20"/>
+                <w:szCs w:val="20"/>
+                <w:lang w:eastAsia="es-CL"/>
+              </w:rPr>
+            </w:pPr>
+            <w:r>
+              <w:rPr>
+                <w:rFonts w:ascii="Arial" w:eastAsia="Times New Roman" w:hAnsi="Arial" w:cs="Arial"/>
+                <w:color w:val="000000"/>
+                <w:sz w:val="20"/>
+                <w:szCs w:val="20"/>
+                <w:lang w:eastAsia="es-CL"/>
+              </w:rPr>
+              <w:t>Post-condiciones</w:t>
+            </w:r>
+            <w:r>
+              <w:rPr>
+                <w:rFonts w:ascii="Arial" w:eastAsia="Times New Roman" w:hAnsi="Arial" w:cs="Arial"/>
+                <w:color w:val="000000"/>
+                <w:sz w:val="20"/>
+                <w:szCs w:val="20"/>
+                <w:lang w:eastAsia="es-CL"/>
+              </w:rPr>
+              <w:t>:</w:t>
+            </w:r>
+          </w:p>
+        </w:tc>
+        <w:tc>
+          <w:tcPr>
+            <w:tcW w:w="5807" w:type="dxa"/>
+            <w:tcBorders>
+              <w:top w:val="single" w:sz="4" w:space="0" w:color="000000"/>
+              <w:left w:val="single" w:sz="4" w:space="0" w:color="000000"/>
+              <w:bottom w:val="single" w:sz="4" w:space="0" w:color="000000"/>
+              <w:right w:val="single" w:sz="4" w:space="0" w:color="000000"/>
+            </w:tcBorders>
+            <w:tcMar>
+              <w:top w:w="88" w:type="dxa"/>
+              <w:left w:w="88" w:type="dxa"/>
+              <w:bottom w:w="88" w:type="dxa"/>
+              <w:right w:w="88" w:type="dxa"/>
+            </w:tcMar>
+            <w:hideMark/>
+          </w:tcPr>
+          <w:p>
+            <w:pPr>
+              <w:spacing w:after="0" w:line="240" w:lineRule="auto"/>
+              <w:rPr>
+                <w:rFonts w:ascii="Arial" w:eastAsia="Times New Roman" w:hAnsi="Arial" w:cs="Arial"/>
+                <w:sz w:val="20"/>
+                <w:szCs w:val="20"/>
+                <w:lang w:eastAsia="es-CL"/>
+              </w:rPr>
+            </w:pPr>
+            <w:r>
+              <w:rPr>
+                <w:rFonts w:ascii="Arial" w:eastAsia="Times New Roman" w:hAnsi="Arial" w:cs="Arial"/>
+                <w:sz w:val="20"/>
+                <w:szCs w:val="20"/>
+                <w:lang w:eastAsia="es-CL"/>
+              </w:rPr>
+              <w:t>El usuario puede agregar comentarios.</w:t>
+            </w:r>
+          </w:p>
+        </w:tc>
+      </w:tr>
+      <w:tr>
+        <w:tc>
+          <w:tcPr>
+            <w:tcW w:w="1931" w:type="dxa"/>
+            <w:tcBorders>
+              <w:top w:val="single" w:sz="4" w:space="0" w:color="000000"/>
+              <w:left w:val="single" w:sz="4" w:space="0" w:color="000000"/>
+              <w:bottom w:val="single" w:sz="4" w:space="0" w:color="000000"/>
+              <w:right w:val="single" w:sz="4" w:space="0" w:color="000000"/>
+            </w:tcBorders>
+            <w:tcMar>
+              <w:top w:w="88" w:type="dxa"/>
+              <w:left w:w="88" w:type="dxa"/>
+              <w:bottom w:w="88" w:type="dxa"/>
+              <w:right w:w="88" w:type="dxa"/>
+            </w:tcMar>
+            <w:hideMark/>
+          </w:tcPr>
+          <w:p>
+            <w:pPr>
+              <w:spacing w:after="0" w:line="0" w:lineRule="atLeast"/>
+              <w:rPr>
+                <w:rFonts w:ascii="Arial" w:eastAsia="Times New Roman" w:hAnsi="Arial" w:cs="Arial"/>
+                <w:sz w:val="20"/>
+                <w:szCs w:val="20"/>
+                <w:lang w:eastAsia="es-CL"/>
+              </w:rPr>
+            </w:pPr>
+            <w:proofErr w:type="spellStart"/>
+            <w:r>
+              <w:rPr>
+                <w:rFonts w:ascii="Arial" w:eastAsia="Times New Roman" w:hAnsi="Arial" w:cs="Arial"/>
+                <w:color w:val="000000"/>
+                <w:sz w:val="20"/>
+                <w:szCs w:val="20"/>
+                <w:lang w:eastAsia="es-CL"/>
+              </w:rPr>
+              <w:t>Gatilladores</w:t>
+            </w:r>
+            <w:proofErr w:type="spellEnd"/>
+            <w:r>
+              <w:rPr>
+                <w:rFonts w:ascii="Arial" w:eastAsia="Times New Roman" w:hAnsi="Arial" w:cs="Arial"/>
+                <w:color w:val="000000"/>
+                <w:sz w:val="20"/>
+                <w:szCs w:val="20"/>
+                <w:lang w:eastAsia="es-CL"/>
+              </w:rPr>
+              <w:t>:</w:t>
+            </w:r>
+          </w:p>
+        </w:tc>
+        <w:tc>
+          <w:tcPr>
+            <w:tcW w:w="5807" w:type="dxa"/>
+            <w:tcBorders>
+              <w:top w:val="single" w:sz="4" w:space="0" w:color="000000"/>
+              <w:left w:val="single" w:sz="4" w:space="0" w:color="000000"/>
+              <w:bottom w:val="single" w:sz="4" w:space="0" w:color="000000"/>
+              <w:right w:val="single" w:sz="4" w:space="0" w:color="000000"/>
+            </w:tcBorders>
+            <w:tcMar>
+              <w:top w:w="88" w:type="dxa"/>
+              <w:left w:w="88" w:type="dxa"/>
+              <w:bottom w:w="88" w:type="dxa"/>
+              <w:right w:w="88" w:type="dxa"/>
+            </w:tcMar>
+            <w:hideMark/>
+          </w:tcPr>
+          <w:p>
+            <w:pPr>
+              <w:spacing w:after="0" w:line="240" w:lineRule="auto"/>
+              <w:rPr>
+                <w:rFonts w:ascii="Arial" w:eastAsia="Times New Roman" w:hAnsi="Arial" w:cs="Arial"/>
+                <w:sz w:val="20"/>
+                <w:szCs w:val="20"/>
+                <w:lang w:eastAsia="es-CL"/>
+              </w:rPr>
+            </w:pPr>
+            <w:r>
+              <w:rPr>
+                <w:rFonts w:ascii="Arial" w:eastAsia="Times New Roman" w:hAnsi="Arial" w:cs="Arial"/>
+                <w:sz w:val="20"/>
+                <w:szCs w:val="20"/>
+                <w:lang w:eastAsia="es-CL"/>
+              </w:rPr>
+              <w:t xml:space="preserve">El usuario hace </w:t>
+            </w:r>
+            <w:proofErr w:type="spellStart"/>
+            <w:r>
+              <w:rPr>
+                <w:rFonts w:ascii="Arial" w:eastAsia="Times New Roman" w:hAnsi="Arial" w:cs="Arial"/>
+                <w:i/>
+                <w:sz w:val="20"/>
+                <w:szCs w:val="20"/>
+                <w:lang w:eastAsia="es-CL"/>
+              </w:rPr>
+              <w:t>click</w:t>
+            </w:r>
+            <w:proofErr w:type="spellEnd"/>
+            <w:r>
+              <w:rPr>
+                <w:rFonts w:ascii="Arial" w:eastAsia="Times New Roman" w:hAnsi="Arial" w:cs="Arial"/>
+                <w:sz w:val="20"/>
+                <w:szCs w:val="20"/>
+                <w:lang w:eastAsia="es-CL"/>
+              </w:rPr>
+              <w:t xml:space="preserve"> sobre un Lugar o Evento que haya encontrado mediante una búsqueda.</w:t>
+            </w:r>
+          </w:p>
+        </w:tc>
+      </w:tr>
+    </w:tbl>
+    <w:p>
+      <w:pPr>
+        <w:ind w:left="360"/>
+        <w:rPr>
+          <w:rFonts w:ascii="Arial" w:hAnsi="Arial" w:cs="Arial"/>
+          <w:sz w:val="20"/>
+          <w:szCs w:val="20"/>
+        </w:rPr>
+      </w:pPr>
     </w:p>
     <w:sectPr>
       <w:pgSz w:w="12240" w:h="15840"/>
@@ -25167,6 +32507,92 @@
     </w:lvl>
   </w:abstractNum>
   <w:abstractNum w:abstractNumId="6">
+    <w:nsid w:val="208675C8"/>
+    <w:multiLevelType w:val="hybridMultilevel"/>
+    <w:tmpl w:val="6F9C5174"/>
+    <w:lvl w:ilvl="0" w:tplc="340A000F">
+      <w:start w:val="1"/>
+      <w:numFmt w:val="decimal"/>
+      <w:lvlText w:val="%1."/>
+      <w:lvlJc w:val="left"/>
+      <w:pPr>
+        <w:ind w:left="720" w:hanging="360"/>
+      </w:pPr>
+    </w:lvl>
+    <w:lvl w:ilvl="1" w:tplc="340A0019" w:tentative="1">
+      <w:start w:val="1"/>
+      <w:numFmt w:val="lowerLetter"/>
+      <w:lvlText w:val="%2."/>
+      <w:lvlJc w:val="left"/>
+      <w:pPr>
+        <w:ind w:left="1440" w:hanging="360"/>
+      </w:pPr>
+    </w:lvl>
+    <w:lvl w:ilvl="2" w:tplc="340A001B" w:tentative="1">
+      <w:start w:val="1"/>
+      <w:numFmt w:val="lowerRoman"/>
+      <w:lvlText w:val="%3."/>
+      <w:lvlJc w:val="right"/>
+      <w:pPr>
+        <w:ind w:left="2160" w:hanging="180"/>
+      </w:pPr>
+    </w:lvl>
+    <w:lvl w:ilvl="3" w:tplc="340A000F" w:tentative="1">
+      <w:start w:val="1"/>
+      <w:numFmt w:val="decimal"/>
+      <w:lvlText w:val="%4."/>
+      <w:lvlJc w:val="left"/>
+      <w:pPr>
+        <w:ind w:left="2880" w:hanging="360"/>
+      </w:pPr>
+    </w:lvl>
+    <w:lvl w:ilvl="4" w:tplc="340A0019" w:tentative="1">
+      <w:start w:val="1"/>
+      <w:numFmt w:val="lowerLetter"/>
+      <w:lvlText w:val="%5."/>
+      <w:lvlJc w:val="left"/>
+      <w:pPr>
+        <w:ind w:left="3600" w:hanging="360"/>
+      </w:pPr>
+    </w:lvl>
+    <w:lvl w:ilvl="5" w:tplc="340A001B" w:tentative="1">
+      <w:start w:val="1"/>
+      <w:numFmt w:val="lowerRoman"/>
+      <w:lvlText w:val="%6."/>
+      <w:lvlJc w:val="right"/>
+      <w:pPr>
+        <w:ind w:left="4320" w:hanging="180"/>
+      </w:pPr>
+    </w:lvl>
+    <w:lvl w:ilvl="6" w:tplc="340A000F" w:tentative="1">
+      <w:start w:val="1"/>
+      <w:numFmt w:val="decimal"/>
+      <w:lvlText w:val="%7."/>
+      <w:lvlJc w:val="left"/>
+      <w:pPr>
+        <w:ind w:left="5040" w:hanging="360"/>
+      </w:pPr>
+    </w:lvl>
+    <w:lvl w:ilvl="7" w:tplc="340A0019" w:tentative="1">
+      <w:start w:val="1"/>
+      <w:numFmt w:val="lowerLetter"/>
+      <w:lvlText w:val="%8."/>
+      <w:lvlJc w:val="left"/>
+      <w:pPr>
+        <w:ind w:left="5760" w:hanging="360"/>
+      </w:pPr>
+    </w:lvl>
+    <w:lvl w:ilvl="8" w:tplc="340A001B" w:tentative="1">
+      <w:start w:val="1"/>
+      <w:numFmt w:val="lowerRoman"/>
+      <w:lvlText w:val="%9."/>
+      <w:lvlJc w:val="right"/>
+      <w:pPr>
+        <w:ind w:left="6480" w:hanging="180"/>
+      </w:pPr>
+    </w:lvl>
+  </w:abstractNum>
+  <w:abstractNum w:abstractNumId="7">
     <w:nsid w:val="2F771963"/>
     <w:multiLevelType w:val="hybridMultilevel"/>
     <w:tmpl w:val="55669DE6"/>
@@ -25252,7 +32678,7 @@
       </w:pPr>
     </w:lvl>
   </w:abstractNum>
-  <w:abstractNum w:abstractNumId="7">
+  <w:abstractNum w:abstractNumId="8">
     <w:nsid w:val="3BD81AFD"/>
     <w:multiLevelType w:val="hybridMultilevel"/>
     <w:tmpl w:val="8EA03074"/>
@@ -25338,7 +32764,7 @@
       </w:pPr>
     </w:lvl>
   </w:abstractNum>
-  <w:abstractNum w:abstractNumId="8">
+  <w:abstractNum w:abstractNumId="9">
     <w:nsid w:val="3DB80FA6"/>
     <w:multiLevelType w:val="hybridMultilevel"/>
     <w:tmpl w:val="EEE66DE4"/>
@@ -25424,7 +32850,93 @@
       </w:pPr>
     </w:lvl>
   </w:abstractNum>
-  <w:abstractNum w:abstractNumId="9">
+  <w:abstractNum w:abstractNumId="10">
+    <w:nsid w:val="42061BAB"/>
+    <w:multiLevelType w:val="hybridMultilevel"/>
+    <w:tmpl w:val="6F9C5174"/>
+    <w:lvl w:ilvl="0" w:tplc="340A000F">
+      <w:start w:val="1"/>
+      <w:numFmt w:val="decimal"/>
+      <w:lvlText w:val="%1."/>
+      <w:lvlJc w:val="left"/>
+      <w:pPr>
+        <w:ind w:left="720" w:hanging="360"/>
+      </w:pPr>
+    </w:lvl>
+    <w:lvl w:ilvl="1" w:tplc="340A0019" w:tentative="1">
+      <w:start w:val="1"/>
+      <w:numFmt w:val="lowerLetter"/>
+      <w:lvlText w:val="%2."/>
+      <w:lvlJc w:val="left"/>
+      <w:pPr>
+        <w:ind w:left="1440" w:hanging="360"/>
+      </w:pPr>
+    </w:lvl>
+    <w:lvl w:ilvl="2" w:tplc="340A001B" w:tentative="1">
+      <w:start w:val="1"/>
+      <w:numFmt w:val="lowerRoman"/>
+      <w:lvlText w:val="%3."/>
+      <w:lvlJc w:val="right"/>
+      <w:pPr>
+        <w:ind w:left="2160" w:hanging="180"/>
+      </w:pPr>
+    </w:lvl>
+    <w:lvl w:ilvl="3" w:tplc="340A000F" w:tentative="1">
+      <w:start w:val="1"/>
+      <w:numFmt w:val="decimal"/>
+      <w:lvlText w:val="%4."/>
+      <w:lvlJc w:val="left"/>
+      <w:pPr>
+        <w:ind w:left="2880" w:hanging="360"/>
+      </w:pPr>
+    </w:lvl>
+    <w:lvl w:ilvl="4" w:tplc="340A0019" w:tentative="1">
+      <w:start w:val="1"/>
+      <w:numFmt w:val="lowerLetter"/>
+      <w:lvlText w:val="%5."/>
+      <w:lvlJc w:val="left"/>
+      <w:pPr>
+        <w:ind w:left="3600" w:hanging="360"/>
+      </w:pPr>
+    </w:lvl>
+    <w:lvl w:ilvl="5" w:tplc="340A001B" w:tentative="1">
+      <w:start w:val="1"/>
+      <w:numFmt w:val="lowerRoman"/>
+      <w:lvlText w:val="%6."/>
+      <w:lvlJc w:val="right"/>
+      <w:pPr>
+        <w:ind w:left="4320" w:hanging="180"/>
+      </w:pPr>
+    </w:lvl>
+    <w:lvl w:ilvl="6" w:tplc="340A000F" w:tentative="1">
+      <w:start w:val="1"/>
+      <w:numFmt w:val="decimal"/>
+      <w:lvlText w:val="%7."/>
+      <w:lvlJc w:val="left"/>
+      <w:pPr>
+        <w:ind w:left="5040" w:hanging="360"/>
+      </w:pPr>
+    </w:lvl>
+    <w:lvl w:ilvl="7" w:tplc="340A0019" w:tentative="1">
+      <w:start w:val="1"/>
+      <w:numFmt w:val="lowerLetter"/>
+      <w:lvlText w:val="%8."/>
+      <w:lvlJc w:val="left"/>
+      <w:pPr>
+        <w:ind w:left="5760" w:hanging="360"/>
+      </w:pPr>
+    </w:lvl>
+    <w:lvl w:ilvl="8" w:tplc="340A001B" w:tentative="1">
+      <w:start w:val="1"/>
+      <w:numFmt w:val="lowerRoman"/>
+      <w:lvlText w:val="%9."/>
+      <w:lvlJc w:val="right"/>
+      <w:pPr>
+        <w:ind w:left="6480" w:hanging="180"/>
+      </w:pPr>
+    </w:lvl>
+  </w:abstractNum>
+  <w:abstractNum w:abstractNumId="11">
     <w:nsid w:val="54836EFE"/>
     <w:multiLevelType w:val="hybridMultilevel"/>
     <w:tmpl w:val="CB9E00A0"/>
@@ -25510,7 +33022,7 @@
       </w:pPr>
     </w:lvl>
   </w:abstractNum>
-  <w:abstractNum w:abstractNumId="10">
+  <w:abstractNum w:abstractNumId="12">
     <w:nsid w:val="67062267"/>
     <w:multiLevelType w:val="hybridMultilevel"/>
     <w:tmpl w:val="CB9E00A0"/>
@@ -25596,7 +33108,7 @@
       </w:pPr>
     </w:lvl>
   </w:abstractNum>
-  <w:abstractNum w:abstractNumId="11">
+  <w:abstractNum w:abstractNumId="13">
     <w:nsid w:val="690F325E"/>
     <w:multiLevelType w:val="hybridMultilevel"/>
     <w:tmpl w:val="1F0A435E"/>
@@ -25682,7 +33194,93 @@
       </w:pPr>
     </w:lvl>
   </w:abstractNum>
-  <w:abstractNum w:abstractNumId="12">
+  <w:abstractNum w:abstractNumId="14">
+    <w:nsid w:val="78465EE2"/>
+    <w:multiLevelType w:val="hybridMultilevel"/>
+    <w:tmpl w:val="8EA03074"/>
+    <w:lvl w:ilvl="0" w:tplc="340A000F">
+      <w:start w:val="1"/>
+      <w:numFmt w:val="decimal"/>
+      <w:lvlText w:val="%1."/>
+      <w:lvlJc w:val="left"/>
+      <w:pPr>
+        <w:ind w:left="720" w:hanging="360"/>
+      </w:pPr>
+    </w:lvl>
+    <w:lvl w:ilvl="1" w:tplc="340A0019" w:tentative="1">
+      <w:start w:val="1"/>
+      <w:numFmt w:val="lowerLetter"/>
+      <w:lvlText w:val="%2."/>
+      <w:lvlJc w:val="left"/>
+      <w:pPr>
+        <w:ind w:left="1440" w:hanging="360"/>
+      </w:pPr>
+    </w:lvl>
+    <w:lvl w:ilvl="2" w:tplc="340A001B" w:tentative="1">
+      <w:start w:val="1"/>
+      <w:numFmt w:val="lowerRoman"/>
+      <w:lvlText w:val="%3."/>
+      <w:lvlJc w:val="right"/>
+      <w:pPr>
+        <w:ind w:left="2160" w:hanging="180"/>
+      </w:pPr>
+    </w:lvl>
+    <w:lvl w:ilvl="3" w:tplc="340A000F" w:tentative="1">
+      <w:start w:val="1"/>
+      <w:numFmt w:val="decimal"/>
+      <w:lvlText w:val="%4."/>
+      <w:lvlJc w:val="left"/>
+      <w:pPr>
+        <w:ind w:left="2880" w:hanging="360"/>
+      </w:pPr>
+    </w:lvl>
+    <w:lvl w:ilvl="4" w:tplc="340A0019" w:tentative="1">
+      <w:start w:val="1"/>
+      <w:numFmt w:val="lowerLetter"/>
+      <w:lvlText w:val="%5."/>
+      <w:lvlJc w:val="left"/>
+      <w:pPr>
+        <w:ind w:left="3600" w:hanging="360"/>
+      </w:pPr>
+    </w:lvl>
+    <w:lvl w:ilvl="5" w:tplc="340A001B" w:tentative="1">
+      <w:start w:val="1"/>
+      <w:numFmt w:val="lowerRoman"/>
+      <w:lvlText w:val="%6."/>
+      <w:lvlJc w:val="right"/>
+      <w:pPr>
+        <w:ind w:left="4320" w:hanging="180"/>
+      </w:pPr>
+    </w:lvl>
+    <w:lvl w:ilvl="6" w:tplc="340A000F" w:tentative="1">
+      <w:start w:val="1"/>
+      <w:numFmt w:val="decimal"/>
+      <w:lvlText w:val="%7."/>
+      <w:lvlJc w:val="left"/>
+      <w:pPr>
+        <w:ind w:left="5040" w:hanging="360"/>
+      </w:pPr>
+    </w:lvl>
+    <w:lvl w:ilvl="7" w:tplc="340A0019" w:tentative="1">
+      <w:start w:val="1"/>
+      <w:numFmt w:val="lowerLetter"/>
+      <w:lvlText w:val="%8."/>
+      <w:lvlJc w:val="left"/>
+      <w:pPr>
+        <w:ind w:left="5760" w:hanging="360"/>
+      </w:pPr>
+    </w:lvl>
+    <w:lvl w:ilvl="8" w:tplc="340A001B" w:tentative="1">
+      <w:start w:val="1"/>
+      <w:numFmt w:val="lowerRoman"/>
+      <w:lvlText w:val="%9."/>
+      <w:lvlJc w:val="right"/>
+      <w:pPr>
+        <w:ind w:left="6480" w:hanging="180"/>
+      </w:pPr>
+    </w:lvl>
+  </w:abstractNum>
+  <w:abstractNum w:abstractNumId="15">
     <w:nsid w:val="791A3D68"/>
     <w:multiLevelType w:val="hybridMultilevel"/>
     <w:tmpl w:val="8EA03074"/>
@@ -25768,7 +33366,7 @@
       </w:pPr>
     </w:lvl>
   </w:abstractNum>
-  <w:abstractNum w:abstractNumId="13">
+  <w:abstractNum w:abstractNumId="16">
     <w:nsid w:val="7CD24B5C"/>
     <w:multiLevelType w:val="hybridMultilevel"/>
     <w:tmpl w:val="8EA03074"/>
@@ -25855,13 +33453,13 @@
     </w:lvl>
   </w:abstractNum>
   <w:num w:numId="1">
-    <w:abstractNumId w:val="13"/>
+    <w:abstractNumId w:val="16"/>
   </w:num>
   <w:num w:numId="2">
-    <w:abstractNumId w:val="8"/>
+    <w:abstractNumId w:val="9"/>
   </w:num>
   <w:num w:numId="3">
-    <w:abstractNumId w:val="11"/>
+    <w:abstractNumId w:val="13"/>
   </w:num>
   <w:num w:numId="4">
     <w:abstractNumId w:val="5"/>
@@ -25870,7 +33468,7 @@
     <w:abstractNumId w:val="2"/>
   </w:num>
   <w:num w:numId="6">
-    <w:abstractNumId w:val="9"/>
+    <w:abstractNumId w:val="11"/>
   </w:num>
   <w:num w:numId="7">
     <w:abstractNumId w:val="3"/>
@@ -25882,19 +33480,28 @@
     <w:abstractNumId w:val="4"/>
   </w:num>
   <w:num w:numId="10">
-    <w:abstractNumId w:val="12"/>
+    <w:abstractNumId w:val="15"/>
   </w:num>
   <w:num w:numId="11">
-    <w:abstractNumId w:val="6"/>
+    <w:abstractNumId w:val="7"/>
   </w:num>
   <w:num w:numId="12">
-    <w:abstractNumId w:val="7"/>
+    <w:abstractNumId w:val="8"/>
   </w:num>
   <w:num w:numId="13">
-    <w:abstractNumId w:val="10"/>
+    <w:abstractNumId w:val="12"/>
   </w:num>
   <w:num w:numId="14">
     <w:abstractNumId w:val="0"/>
+  </w:num>
+  <w:num w:numId="15">
+    <w:abstractNumId w:val="14"/>
+  </w:num>
+  <w:num w:numId="16">
+    <w:abstractNumId w:val="6"/>
+  </w:num>
+  <w:num w:numId="17">
+    <w:abstractNumId w:val="10"/>
   </w:num>
 </w:numbering>
 </file>
